--- a/XIQ-AD-PPSK-Sync-Guide.docx
+++ b/XIQ-AD-PPSK-Sync-Guide.docx
@@ -1,6 +1,6 @@
 
 <file path=word/document.xml><?xml version="1.0" encoding="utf-8"?>
-<w:document xmlns:wpc="http://schemas.microsoft.com/office/word/2010/wordprocessingCanvas" xmlns:cx="http://schemas.microsoft.com/office/drawing/2014/chartex" xmlns:cx1="http://schemas.microsoft.com/office/drawing/2015/9/8/chartex" xmlns:cx2="http://schemas.microsoft.com/office/drawing/2015/10/21/chartex" xmlns:cx3="http://schemas.microsoft.com/office/drawing/2016/5/9/chartex" xmlns:cx4="http://schemas.microsoft.com/office/drawing/2016/5/10/chartex" xmlns:cx5="http://schemas.microsoft.com/office/drawing/2016/5/11/chartex" xmlns:cx6="http://schemas.microsoft.com/office/drawing/2016/5/12/chartex" xmlns:cx7="http://schemas.microsoft.com/office/drawing/2016/5/13/chartex" xmlns:cx8="http://schemas.microsoft.com/office/drawing/2016/5/14/chartex" xmlns:mc="http://schemas.openxmlformats.org/markup-compatibility/2006" xmlns:aink="http://schemas.microsoft.com/office/drawing/2016/ink" xmlns:am3d="http://schemas.microsoft.com/office/drawing/2017/model3d" xmlns:o="urn:schemas-microsoft-com:office:office" xmlns:oel="http://schemas.microsoft.com/office/2019/extlst" xmlns:r="http://schemas.openxmlformats.org/officeDocument/2006/relationships" xmlns:m="http://schemas.openxmlformats.org/officeDocument/2006/math" xmlns:v="urn:schemas-microsoft-com:vml" xmlns:wp14="http://schemas.microsoft.com/office/word/2010/wordprocessingDrawing" xmlns:wp="http://schemas.openxmlformats.org/drawingml/2006/wordprocessingDrawing" xmlns:w10="urn:schemas-microsoft-com:office:word" xmlns:w="http://schemas.openxmlformats.org/wordprocessingml/2006/main" xmlns:w14="http://schemas.microsoft.com/office/word/2010/wordml" xmlns:w15="http://schemas.microsoft.com/office/word/2012/wordml" xmlns:w16cex="http://schemas.microsoft.com/office/word/2018/wordml/cex" xmlns:w16cid="http://schemas.microsoft.com/office/word/2016/wordml/cid" xmlns:w16="http://schemas.microsoft.com/office/word/2018/wordml" xmlns:w16sdtdh="http://schemas.microsoft.com/office/word/2020/wordml/sdtdatahash" xmlns:w16se="http://schemas.microsoft.com/office/word/2015/wordml/symex" xmlns:wpg="http://schemas.microsoft.com/office/word/2010/wordprocessingGroup" xmlns:wpi="http://schemas.microsoft.com/office/word/2010/wordprocessingInk" xmlns:wne="http://schemas.microsoft.com/office/word/2006/wordml" xmlns:wps="http://schemas.microsoft.com/office/word/2010/wordprocessingShape" mc:Ignorable="w14 w15 w16se w16cid w16 w16cex w16sdtdh wp14">
+<w:document xmlns:wpc="http://schemas.microsoft.com/office/word/2010/wordprocessingCanvas" xmlns:cx="http://schemas.microsoft.com/office/drawing/2014/chartex" xmlns:cx1="http://schemas.microsoft.com/office/drawing/2015/9/8/chartex" xmlns:cx2="http://schemas.microsoft.com/office/drawing/2015/10/21/chartex" xmlns:cx3="http://schemas.microsoft.com/office/drawing/2016/5/9/chartex" xmlns:cx4="http://schemas.microsoft.com/office/drawing/2016/5/10/chartex" xmlns:cx5="http://schemas.microsoft.com/office/drawing/2016/5/11/chartex" xmlns:cx6="http://schemas.microsoft.com/office/drawing/2016/5/12/chartex" xmlns:cx7="http://schemas.microsoft.com/office/drawing/2016/5/13/chartex" xmlns:cx8="http://schemas.microsoft.com/office/drawing/2016/5/14/chartex" xmlns:mc="http://schemas.openxmlformats.org/markup-compatibility/2006" xmlns:aink="http://schemas.microsoft.com/office/drawing/2016/ink" xmlns:am3d="http://schemas.microsoft.com/office/drawing/2017/model3d" xmlns:o="urn:schemas-microsoft-com:office:office" xmlns:oel="http://schemas.microsoft.com/office/2019/extlst" xmlns:r="http://schemas.openxmlformats.org/officeDocument/2006/relationships" xmlns:m="http://schemas.openxmlformats.org/officeDocument/2006/math" xmlns:v="urn:schemas-microsoft-com:vml" xmlns:wp14="http://schemas.microsoft.com/office/word/2010/wordprocessingDrawing" xmlns:wp="http://schemas.openxmlformats.org/drawingml/2006/wordprocessingDrawing" xmlns:w10="urn:schemas-microsoft-com:office:word" xmlns:w="http://schemas.openxmlformats.org/wordprocessingml/2006/main" xmlns:w14="http://schemas.microsoft.com/office/word/2010/wordml" xmlns:w15="http://schemas.microsoft.com/office/word/2012/wordml" xmlns:w16cex="http://schemas.microsoft.com/office/word/2018/wordml/cex" xmlns:w16cid="http://schemas.microsoft.com/office/word/2016/wordml/cid" xmlns:w16="http://schemas.microsoft.com/office/word/2018/wordml" xmlns:w16du="http://schemas.microsoft.com/office/word/2023/wordml/word16du" xmlns:w16sdtdh="http://schemas.microsoft.com/office/word/2020/wordml/sdtdatahash" xmlns:w16sdtfl="http://schemas.microsoft.com/office/word/2024/wordml/sdtformatlock" xmlns:w16se="http://schemas.microsoft.com/office/word/2015/wordml/symex" xmlns:wpg="http://schemas.microsoft.com/office/word/2010/wordprocessingGroup" xmlns:wpi="http://schemas.microsoft.com/office/word/2010/wordprocessingInk" xmlns:wne="http://schemas.microsoft.com/office/word/2006/wordml" xmlns:wps="http://schemas.microsoft.com/office/word/2010/wordprocessingShape" mc:Ignorable="w14 w15 w16se w16cid w16 w16cex w16sdtdh w16sdtfl w16du wp14">
   <w:body>
     <w:p>
       <w:pPr>
@@ -105,55 +105,61 @@
         <w:rPr>
           <w:rFonts w:asciiTheme="minorHAnsi" w:hAnsiTheme="minorHAnsi" w:cstheme="minorHAnsi"/>
         </w:rPr>
+        <w:t>5</w:t>
+      </w:r>
+      <w:r>
+        <w:rPr>
+          <w:rFonts w:asciiTheme="minorHAnsi" w:hAnsiTheme="minorHAnsi" w:cstheme="minorHAnsi"/>
+        </w:rPr>
+        <w:t>/</w:t>
+      </w:r>
+      <w:r>
+        <w:rPr>
+          <w:rFonts w:asciiTheme="minorHAnsi" w:hAnsiTheme="minorHAnsi" w:cstheme="minorHAnsi"/>
+        </w:rPr>
+        <w:t>16</w:t>
+      </w:r>
+      <w:r>
+        <w:rPr>
+          <w:rFonts w:asciiTheme="minorHAnsi" w:hAnsiTheme="minorHAnsi" w:cstheme="minorHAnsi"/>
+        </w:rPr>
+        <w:t>/202</w:t>
+      </w:r>
+      <w:r>
+        <w:rPr>
+          <w:rFonts w:asciiTheme="minorHAnsi" w:hAnsiTheme="minorHAnsi" w:cstheme="minorHAnsi"/>
+        </w:rPr>
+        <w:t>5</w:t>
+      </w:r>
+      <w:r>
+        <w:rPr>
+          <w:rFonts w:asciiTheme="minorHAnsi" w:hAnsiTheme="minorHAnsi" w:cstheme="minorHAnsi"/>
+        </w:rPr>
+        <w:t xml:space="preserve"> – v</w:t>
+      </w:r>
+      <w:r>
+        <w:rPr>
+          <w:rFonts w:asciiTheme="minorHAnsi" w:hAnsiTheme="minorHAnsi" w:cstheme="minorHAnsi"/>
+        </w:rPr>
         <w:t>1</w:t>
       </w:r>
       <w:r>
         <w:rPr>
           <w:rFonts w:asciiTheme="minorHAnsi" w:hAnsiTheme="minorHAnsi" w:cstheme="minorHAnsi"/>
         </w:rPr>
-        <w:t>/</w:t>
-      </w:r>
-      <w:r>
-        <w:rPr>
-          <w:rFonts w:asciiTheme="minorHAnsi" w:hAnsiTheme="minorHAnsi" w:cstheme="minorHAnsi"/>
-        </w:rPr>
-        <w:t>22</w:t>
-      </w:r>
-      <w:r>
-        <w:rPr>
-          <w:rFonts w:asciiTheme="minorHAnsi" w:hAnsiTheme="minorHAnsi" w:cstheme="minorHAnsi"/>
-        </w:rPr>
-        <w:t>/202</w:t>
-      </w:r>
-      <w:r>
-        <w:rPr>
-          <w:rFonts w:asciiTheme="minorHAnsi" w:hAnsiTheme="minorHAnsi" w:cstheme="minorHAnsi"/>
-        </w:rPr>
-        <w:t>4</w:t>
-      </w:r>
-      <w:r>
-        <w:rPr>
-          <w:rFonts w:asciiTheme="minorHAnsi" w:hAnsiTheme="minorHAnsi" w:cstheme="minorHAnsi"/>
-        </w:rPr>
-        <w:t xml:space="preserve"> – v</w:t>
-      </w:r>
-      <w:r>
-        <w:rPr>
-          <w:rFonts w:asciiTheme="minorHAnsi" w:hAnsiTheme="minorHAnsi" w:cstheme="minorHAnsi"/>
-        </w:rPr>
-        <w:t>1</w:t>
-      </w:r>
-      <w:r>
-        <w:rPr>
-          <w:rFonts w:asciiTheme="minorHAnsi" w:hAnsiTheme="minorHAnsi" w:cstheme="minorHAnsi"/>
-        </w:rPr>
         <w:t>.</w:t>
       </w:r>
       <w:r>
         <w:rPr>
           <w:rFonts w:asciiTheme="minorHAnsi" w:hAnsiTheme="minorHAnsi" w:cstheme="minorHAnsi"/>
         </w:rPr>
-        <w:t>4.0</w:t>
+        <w:t>5</w:t>
+      </w:r>
+      <w:r>
+        <w:rPr>
+          <w:rFonts w:asciiTheme="minorHAnsi" w:hAnsiTheme="minorHAnsi" w:cstheme="minorHAnsi"/>
+        </w:rPr>
+        <w:t>.0</w:t>
       </w:r>
     </w:p>
     <w:p>
@@ -174,6 +180,7 @@
       <w:bookmarkStart w:id="4" w:name="_Toc87264186"/>
       <w:bookmarkStart w:id="5" w:name="_Toc96008923"/>
       <w:bookmarkStart w:id="6" w:name="_Toc96008976"/>
+      <w:bookmarkStart w:id="7" w:name="_Toc198280698"/>
       <w:r>
         <w:rPr>
           <w:rStyle w:val="Heading1Char"/>
@@ -187,6 +194,7 @@
       <w:bookmarkEnd w:id="4"/>
       <w:bookmarkEnd w:id="5"/>
       <w:bookmarkEnd w:id="6"/>
+      <w:bookmarkEnd w:id="7"/>
       <w:r>
         <w:rPr>
           <w:rFonts w:asciiTheme="majorHAnsi" w:hAnsiTheme="majorHAnsi" w:cstheme="majorHAnsi"/>
@@ -448,26 +456,28 @@
       </w:pPr>
     </w:p>
     <w:p>
-      <w:bookmarkStart w:id="7" w:name="_Toc87020351"/>
-      <w:bookmarkStart w:id="8" w:name="_Toc87020888"/>
-      <w:bookmarkStart w:id="9" w:name="_Toc87022963"/>
-      <w:bookmarkStart w:id="10" w:name="_Toc87263899"/>
-      <w:bookmarkStart w:id="11" w:name="_Toc87264187"/>
-      <w:bookmarkStart w:id="12" w:name="_Toc96008924"/>
-      <w:bookmarkStart w:id="13" w:name="_Toc96008977"/>
+      <w:bookmarkStart w:id="8" w:name="_Toc87020351"/>
+      <w:bookmarkStart w:id="9" w:name="_Toc87020888"/>
+      <w:bookmarkStart w:id="10" w:name="_Toc87022963"/>
+      <w:bookmarkStart w:id="11" w:name="_Toc87263899"/>
+      <w:bookmarkStart w:id="12" w:name="_Toc87264187"/>
+      <w:bookmarkStart w:id="13" w:name="_Toc96008924"/>
+      <w:bookmarkStart w:id="14" w:name="_Toc96008977"/>
+      <w:bookmarkStart w:id="15" w:name="_Toc198280699"/>
       <w:r>
         <w:rPr>
           <w:rStyle w:val="Heading1Char"/>
         </w:rPr>
         <w:t>Target Audience</w:t>
       </w:r>
-      <w:bookmarkEnd w:id="7"/>
       <w:bookmarkEnd w:id="8"/>
       <w:bookmarkEnd w:id="9"/>
       <w:bookmarkEnd w:id="10"/>
       <w:bookmarkEnd w:id="11"/>
       <w:bookmarkEnd w:id="12"/>
       <w:bookmarkEnd w:id="13"/>
+      <w:bookmarkEnd w:id="14"/>
+      <w:bookmarkEnd w:id="15"/>
       <w:r>
         <w:rPr>
           <w:rFonts w:asciiTheme="majorHAnsi" w:hAnsiTheme="majorHAnsi" w:cstheme="majorHAnsi"/>
@@ -493,31 +503,33 @@
       <w:pPr>
         <w:pStyle w:val="Heading1"/>
       </w:pPr>
-      <w:bookmarkStart w:id="14" w:name="_Toc87020352"/>
-      <w:bookmarkStart w:id="15" w:name="_Toc87020889"/>
-      <w:bookmarkStart w:id="16" w:name="_Toc87022964"/>
-      <w:bookmarkStart w:id="17" w:name="_Toc87263900"/>
-      <w:bookmarkStart w:id="18" w:name="_Toc87264188"/>
+      <w:bookmarkStart w:id="16" w:name="_Toc87020352"/>
+      <w:bookmarkStart w:id="17" w:name="_Toc87020889"/>
+      <w:bookmarkStart w:id="18" w:name="_Toc87022964"/>
+      <w:bookmarkStart w:id="19" w:name="_Toc87263900"/>
+      <w:bookmarkStart w:id="20" w:name="_Toc87264188"/>
     </w:p>
     <w:p>
       <w:pPr>
         <w:pStyle w:val="Heading1"/>
       </w:pPr>
-      <w:bookmarkStart w:id="19" w:name="_Toc96008925"/>
-      <w:bookmarkStart w:id="20" w:name="_Toc96008978"/>
+      <w:bookmarkStart w:id="21" w:name="_Toc96008925"/>
+      <w:bookmarkStart w:id="22" w:name="_Toc96008978"/>
+      <w:bookmarkStart w:id="23" w:name="_Toc198280700"/>
       <w:r>
         <w:t xml:space="preserve">PPSK </w:t>
       </w:r>
       <w:r>
         <w:t>Use Cases:</w:t>
       </w:r>
-      <w:bookmarkEnd w:id="14"/>
-      <w:bookmarkEnd w:id="15"/>
       <w:bookmarkEnd w:id="16"/>
       <w:bookmarkEnd w:id="17"/>
       <w:bookmarkEnd w:id="18"/>
       <w:bookmarkEnd w:id="19"/>
       <w:bookmarkEnd w:id="20"/>
+      <w:bookmarkEnd w:id="21"/>
+      <w:bookmarkEnd w:id="22"/>
+      <w:bookmarkEnd w:id="23"/>
       <w:r>
         <w:t xml:space="preserve"> </w:t>
       </w:r>
@@ -714,23 +726,17 @@
               <w:i w:val="0"/>
               <w:iCs w:val="0"/>
               <w:noProof/>
+              <w:kern w:val="2"/>
+              <w14:ligatures w14:val="standardContextual"/>
             </w:rPr>
           </w:pPr>
-          <w:hyperlink w:anchor="_Toc96008979" w:history="1">
+          <w:hyperlink w:anchor="_Toc198280698" w:history="1">
             <w:r>
               <w:rPr>
                 <w:rStyle w:val="Hyperlink"/>
                 <w:noProof/>
               </w:rPr>
-              <w:t>Prerequisites</w:t>
-            </w:r>
-            <w:r>
-              <w:rPr>
-                <w:rStyle w:val="Hyperlink"/>
-                <w:rFonts w:cstheme="majorHAnsi"/>
-                <w:noProof/>
-              </w:rPr>
-              <w:t>:</w:t>
+              <w:t>Overview</w:t>
             </w:r>
             <w:r>
               <w:rPr>
@@ -751,7 +757,7 @@
                 <w:noProof/>
                 <w:webHidden/>
               </w:rPr>
-              <w:instrText xml:space="preserve"> PAGEREF _Toc96008979 \h </w:instrText>
+              <w:instrText xml:space="preserve"> PAGEREF _Toc198280698 \h </w:instrText>
             </w:r>
             <w:r>
               <w:rPr>
@@ -771,7 +777,7 @@
                 <w:noProof/>
                 <w:webHidden/>
               </w:rPr>
-              <w:t>4</w:t>
+              <w:t>1</w:t>
             </w:r>
             <w:r>
               <w:rPr>
@@ -792,14 +798,240 @@
               <w:i w:val="0"/>
               <w:iCs w:val="0"/>
               <w:noProof/>
+              <w:kern w:val="2"/>
+              <w14:ligatures w14:val="standardContextual"/>
             </w:rPr>
           </w:pPr>
-          <w:hyperlink w:anchor="_Toc96008980" w:history="1">
+          <w:hyperlink w:anchor="_Toc198280699" w:history="1">
             <w:r>
               <w:rPr>
                 <w:rStyle w:val="Hyperlink"/>
                 <w:noProof/>
               </w:rPr>
+              <w:t>Target Audience</w:t>
+            </w:r>
+            <w:r>
+              <w:rPr>
+                <w:noProof/>
+                <w:webHidden/>
+              </w:rPr>
+              <w:tab/>
+            </w:r>
+            <w:r>
+              <w:rPr>
+                <w:noProof/>
+                <w:webHidden/>
+              </w:rPr>
+              <w:fldChar w:fldCharType="begin"/>
+            </w:r>
+            <w:r>
+              <w:rPr>
+                <w:noProof/>
+                <w:webHidden/>
+              </w:rPr>
+              <w:instrText xml:space="preserve"> PAGEREF _Toc198280699 \h </w:instrText>
+            </w:r>
+            <w:r>
+              <w:rPr>
+                <w:noProof/>
+                <w:webHidden/>
+              </w:rPr>
+            </w:r>
+            <w:r>
+              <w:rPr>
+                <w:noProof/>
+                <w:webHidden/>
+              </w:rPr>
+              <w:fldChar w:fldCharType="separate"/>
+            </w:r>
+            <w:r>
+              <w:rPr>
+                <w:noProof/>
+                <w:webHidden/>
+              </w:rPr>
+              <w:t>1</w:t>
+            </w:r>
+            <w:r>
+              <w:rPr>
+                <w:noProof/>
+                <w:webHidden/>
+              </w:rPr>
+              <w:fldChar w:fldCharType="end"/>
+            </w:r>
+          </w:hyperlink>
+        </w:p>
+        <w:p>
+          <w:pPr>
+            <w:pStyle w:val="TOC1"/>
+            <w:rPr>
+              <w:rFonts w:eastAsiaTheme="minorEastAsia" w:cstheme="minorBidi"/>
+              <w:b w:val="0"/>
+              <w:bCs w:val="0"/>
+              <w:i w:val="0"/>
+              <w:iCs w:val="0"/>
+              <w:noProof/>
+              <w:kern w:val="2"/>
+              <w14:ligatures w14:val="standardContextual"/>
+            </w:rPr>
+          </w:pPr>
+          <w:hyperlink w:anchor="_Toc198280700" w:history="1">
+            <w:r>
+              <w:rPr>
+                <w:rStyle w:val="Hyperlink"/>
+                <w:noProof/>
+              </w:rPr>
+              <w:t>PPSK Use Cases:</w:t>
+            </w:r>
+            <w:r>
+              <w:rPr>
+                <w:noProof/>
+                <w:webHidden/>
+              </w:rPr>
+              <w:tab/>
+            </w:r>
+            <w:r>
+              <w:rPr>
+                <w:noProof/>
+                <w:webHidden/>
+              </w:rPr>
+              <w:fldChar w:fldCharType="begin"/>
+            </w:r>
+            <w:r>
+              <w:rPr>
+                <w:noProof/>
+                <w:webHidden/>
+              </w:rPr>
+              <w:instrText xml:space="preserve"> PAGEREF _Toc198280700 \h </w:instrText>
+            </w:r>
+            <w:r>
+              <w:rPr>
+                <w:noProof/>
+                <w:webHidden/>
+              </w:rPr>
+            </w:r>
+            <w:r>
+              <w:rPr>
+                <w:noProof/>
+                <w:webHidden/>
+              </w:rPr>
+              <w:fldChar w:fldCharType="separate"/>
+            </w:r>
+            <w:r>
+              <w:rPr>
+                <w:noProof/>
+                <w:webHidden/>
+              </w:rPr>
+              <w:t>1</w:t>
+            </w:r>
+            <w:r>
+              <w:rPr>
+                <w:noProof/>
+                <w:webHidden/>
+              </w:rPr>
+              <w:fldChar w:fldCharType="end"/>
+            </w:r>
+          </w:hyperlink>
+        </w:p>
+        <w:p>
+          <w:pPr>
+            <w:pStyle w:val="TOC1"/>
+            <w:rPr>
+              <w:rFonts w:eastAsiaTheme="minorEastAsia" w:cstheme="minorBidi"/>
+              <w:b w:val="0"/>
+              <w:bCs w:val="0"/>
+              <w:i w:val="0"/>
+              <w:iCs w:val="0"/>
+              <w:noProof/>
+              <w:kern w:val="2"/>
+              <w14:ligatures w14:val="standardContextual"/>
+            </w:rPr>
+          </w:pPr>
+          <w:hyperlink w:anchor="_Toc198280701" w:history="1">
+            <w:r>
+              <w:rPr>
+                <w:rStyle w:val="Hyperlink"/>
+                <w:noProof/>
+              </w:rPr>
+              <w:t>Prerequisites</w:t>
+            </w:r>
+            <w:r>
+              <w:rPr>
+                <w:rStyle w:val="Hyperlink"/>
+                <w:rFonts w:cstheme="majorHAnsi"/>
+                <w:noProof/>
+              </w:rPr>
+              <w:t>:</w:t>
+            </w:r>
+            <w:r>
+              <w:rPr>
+                <w:noProof/>
+                <w:webHidden/>
+              </w:rPr>
+              <w:tab/>
+            </w:r>
+            <w:r>
+              <w:rPr>
+                <w:noProof/>
+                <w:webHidden/>
+              </w:rPr>
+              <w:fldChar w:fldCharType="begin"/>
+            </w:r>
+            <w:r>
+              <w:rPr>
+                <w:noProof/>
+                <w:webHidden/>
+              </w:rPr>
+              <w:instrText xml:space="preserve"> PAGEREF _Toc198280701 \h </w:instrText>
+            </w:r>
+            <w:r>
+              <w:rPr>
+                <w:noProof/>
+                <w:webHidden/>
+              </w:rPr>
+            </w:r>
+            <w:r>
+              <w:rPr>
+                <w:noProof/>
+                <w:webHidden/>
+              </w:rPr>
+              <w:fldChar w:fldCharType="separate"/>
+            </w:r>
+            <w:r>
+              <w:rPr>
+                <w:noProof/>
+                <w:webHidden/>
+              </w:rPr>
+              <w:t>4</w:t>
+            </w:r>
+            <w:r>
+              <w:rPr>
+                <w:noProof/>
+                <w:webHidden/>
+              </w:rPr>
+              <w:fldChar w:fldCharType="end"/>
+            </w:r>
+          </w:hyperlink>
+        </w:p>
+        <w:p>
+          <w:pPr>
+            <w:pStyle w:val="TOC1"/>
+            <w:rPr>
+              <w:rFonts w:eastAsiaTheme="minorEastAsia" w:cstheme="minorBidi"/>
+              <w:b w:val="0"/>
+              <w:bCs w:val="0"/>
+              <w:i w:val="0"/>
+              <w:iCs w:val="0"/>
+              <w:noProof/>
+              <w:kern w:val="2"/>
+              <w14:ligatures w14:val="standardContextual"/>
+            </w:rPr>
+          </w:pPr>
+          <w:hyperlink w:anchor="_Toc198280702" w:history="1">
+            <w:r>
+              <w:rPr>
+                <w:rStyle w:val="Hyperlink"/>
+                <w:noProof/>
+              </w:rPr>
               <w:t>Scripting Environment Preparation:</w:t>
             </w:r>
             <w:r>
@@ -821,7 +1053,7 @@
                 <w:noProof/>
                 <w:webHidden/>
               </w:rPr>
-              <w:instrText xml:space="preserve"> PAGEREF _Toc96008980 \h </w:instrText>
+              <w:instrText xml:space="preserve"> PAGEREF _Toc198280702 \h </w:instrText>
             </w:r>
             <w:r>
               <w:rPr>
@@ -861,11 +1093,13 @@
             <w:rPr>
               <w:rFonts w:eastAsiaTheme="minorEastAsia" w:cstheme="minorBidi"/>
               <w:noProof/>
+              <w:kern w:val="2"/>
               <w:sz w:val="24"/>
               <w:szCs w:val="24"/>
+              <w14:ligatures w14:val="standardContextual"/>
             </w:rPr>
           </w:pPr>
-          <w:hyperlink w:anchor="_Toc96008981" w:history="1">
+          <w:hyperlink w:anchor="_Toc198280703" w:history="1">
             <w:r>
               <w:rPr>
                 <w:rStyle w:val="Hyperlink"/>
@@ -900,7 +1134,7 @@
                 <w:noProof/>
                 <w:webHidden/>
               </w:rPr>
-              <w:instrText xml:space="preserve"> PAGEREF _Toc96008981 \h </w:instrText>
+              <w:instrText xml:space="preserve"> PAGEREF _Toc198280703 \h </w:instrText>
             </w:r>
             <w:r>
               <w:rPr>
@@ -942,11 +1176,13 @@
               <w:b w:val="0"/>
               <w:bCs w:val="0"/>
               <w:noProof/>
+              <w:kern w:val="2"/>
               <w:sz w:val="24"/>
               <w:szCs w:val="24"/>
+              <w14:ligatures w14:val="standardContextual"/>
             </w:rPr>
           </w:pPr>
-          <w:hyperlink w:anchor="_Toc96008982" w:history="1">
+          <w:hyperlink w:anchor="_Toc198280704" w:history="1">
             <w:r>
               <w:rPr>
                 <w:rStyle w:val="Hyperlink"/>
@@ -973,7 +1209,7 @@
                 <w:noProof/>
                 <w:webHidden/>
               </w:rPr>
-              <w:instrText xml:space="preserve"> PAGEREF _Toc96008982 \h </w:instrText>
+              <w:instrText xml:space="preserve"> PAGEREF _Toc198280704 \h </w:instrText>
             </w:r>
             <w:r>
               <w:rPr>
@@ -1015,11 +1251,13 @@
               <w:b w:val="0"/>
               <w:bCs w:val="0"/>
               <w:noProof/>
+              <w:kern w:val="2"/>
               <w:sz w:val="24"/>
               <w:szCs w:val="24"/>
+              <w14:ligatures w14:val="standardContextual"/>
             </w:rPr>
           </w:pPr>
-          <w:hyperlink w:anchor="_Toc96008983" w:history="1">
+          <w:hyperlink w:anchor="_Toc198280705" w:history="1">
             <w:r>
               <w:rPr>
                 <w:rStyle w:val="Hyperlink"/>
@@ -1046,7 +1284,7 @@
                 <w:noProof/>
                 <w:webHidden/>
               </w:rPr>
-              <w:instrText xml:space="preserve"> PAGEREF _Toc96008983 \h </w:instrText>
+              <w:instrText xml:space="preserve"> PAGEREF _Toc198280705 \h </w:instrText>
             </w:r>
             <w:r>
               <w:rPr>
@@ -1086,11 +1324,13 @@
             <w:rPr>
               <w:rFonts w:eastAsiaTheme="minorEastAsia" w:cstheme="minorBidi"/>
               <w:noProof/>
+              <w:kern w:val="2"/>
               <w:sz w:val="24"/>
               <w:szCs w:val="24"/>
+              <w14:ligatures w14:val="standardContextual"/>
             </w:rPr>
           </w:pPr>
-          <w:hyperlink w:anchor="_Toc96008984" w:history="1">
+          <w:hyperlink w:anchor="_Toc198280706" w:history="1">
             <w:r>
               <w:rPr>
                 <w:noProof/>
@@ -1110,7 +1350,7 @@
                 <w:noProof/>
                 <w:webHidden/>
               </w:rPr>
-              <w:instrText xml:space="preserve"> PAGEREF _Toc96008984 \h </w:instrText>
+              <w:instrText xml:space="preserve"> PAGEREF _Toc198280706 \h </w:instrText>
             </w:r>
             <w:r>
               <w:rPr>
@@ -1150,17 +1390,19 @@
             <w:rPr>
               <w:rFonts w:eastAsiaTheme="minorEastAsia" w:cstheme="minorBidi"/>
               <w:noProof/>
+              <w:kern w:val="2"/>
               <w:sz w:val="24"/>
               <w:szCs w:val="24"/>
+              <w14:ligatures w14:val="standardContextual"/>
             </w:rPr>
           </w:pPr>
-          <w:hyperlink w:anchor="_Toc96008985" w:history="1">
+          <w:hyperlink w:anchor="_Toc198280707" w:history="1">
             <w:r>
               <w:rPr>
                 <w:rStyle w:val="Hyperlink"/>
                 <w:noProof/>
               </w:rPr>
-              <w:t>Mac OSX Big Sur</w:t>
+              <w:t>Mac OSX Sequoia</w:t>
             </w:r>
             <w:r>
               <w:rPr>
@@ -1181,7 +1423,7 @@
                 <w:noProof/>
                 <w:webHidden/>
               </w:rPr>
-              <w:instrText xml:space="preserve"> PAGEREF _Toc96008985 \h </w:instrText>
+              <w:instrText xml:space="preserve"> PAGEREF _Toc198280707 \h </w:instrText>
             </w:r>
             <w:r>
               <w:rPr>
@@ -1221,18 +1463,20 @@
             <w:rPr>
               <w:rFonts w:eastAsiaTheme="minorEastAsia" w:cstheme="minorBidi"/>
               <w:noProof/>
+              <w:kern w:val="2"/>
               <w:sz w:val="24"/>
               <w:szCs w:val="24"/>
+              <w14:ligatures w14:val="standardContextual"/>
             </w:rPr>
           </w:pPr>
-          <w:hyperlink w:anchor="_Toc96008986" w:history="1">
+          <w:hyperlink w:anchor="_Toc198280708" w:history="1">
             <w:r>
               <w:rPr>
                 <w:rStyle w:val="Hyperlink"/>
                 <w:bCs/>
                 <w:noProof/>
               </w:rPr>
-              <w:t>Windows 10</w:t>
+              <w:t>Windows 11</w:t>
             </w:r>
             <w:r>
               <w:rPr>
@@ -1253,7 +1497,7 @@
                 <w:noProof/>
                 <w:webHidden/>
               </w:rPr>
-              <w:instrText xml:space="preserve"> PAGEREF _Toc96008986 \h </w:instrText>
+              <w:instrText xml:space="preserve"> PAGEREF _Toc198280708 \h </w:instrText>
             </w:r>
             <w:r>
               <w:rPr>
@@ -1295,11 +1539,13 @@
               <w:b w:val="0"/>
               <w:bCs w:val="0"/>
               <w:noProof/>
+              <w:kern w:val="2"/>
               <w:sz w:val="24"/>
               <w:szCs w:val="24"/>
+              <w14:ligatures w14:val="standardContextual"/>
             </w:rPr>
           </w:pPr>
-          <w:hyperlink w:anchor="_Toc96008987" w:history="1">
+          <w:hyperlink w:anchor="_Toc198280709" w:history="1">
             <w:r>
               <w:rPr>
                 <w:rStyle w:val="Hyperlink"/>
@@ -1326,7 +1572,7 @@
                 <w:noProof/>
                 <w:webHidden/>
               </w:rPr>
-              <w:instrText xml:space="preserve"> PAGEREF _Toc96008987 \h </w:instrText>
+              <w:instrText xml:space="preserve"> PAGEREF _Toc198280709 \h </w:instrText>
             </w:r>
             <w:r>
               <w:rPr>
@@ -1366,11 +1612,13 @@
             <w:rPr>
               <w:rFonts w:eastAsiaTheme="minorEastAsia" w:cstheme="minorBidi"/>
               <w:noProof/>
+              <w:kern w:val="2"/>
               <w:sz w:val="24"/>
               <w:szCs w:val="24"/>
+              <w14:ligatures w14:val="standardContextual"/>
             </w:rPr>
           </w:pPr>
-          <w:hyperlink w:anchor="_Toc96008988" w:history="1">
+          <w:hyperlink w:anchor="_Toc198280710" w:history="1">
             <w:r>
               <w:rPr>
                 <w:rStyle w:val="Hyperlink"/>
@@ -1398,7 +1646,7 @@
                 <w:noProof/>
                 <w:webHidden/>
               </w:rPr>
-              <w:instrText xml:space="preserve"> PAGEREF _Toc96008988 \h </w:instrText>
+              <w:instrText xml:space="preserve"> PAGEREF _Toc198280710 \h </w:instrText>
             </w:r>
             <w:r>
               <w:rPr>
@@ -1438,11 +1686,13 @@
             <w:rPr>
               <w:rFonts w:eastAsiaTheme="minorEastAsia" w:cstheme="minorBidi"/>
               <w:noProof/>
+              <w:kern w:val="2"/>
               <w:sz w:val="24"/>
               <w:szCs w:val="24"/>
+              <w14:ligatures w14:val="standardContextual"/>
             </w:rPr>
           </w:pPr>
-          <w:hyperlink w:anchor="_Toc96008989" w:history="1">
+          <w:hyperlink w:anchor="_Toc198280711" w:history="1">
             <w:r>
               <w:rPr>
                 <w:rStyle w:val="Hyperlink"/>
@@ -1470,7 +1720,7 @@
                 <w:noProof/>
                 <w:webHidden/>
               </w:rPr>
-              <w:instrText xml:space="preserve"> PAGEREF _Toc96008989 \h </w:instrText>
+              <w:instrText xml:space="preserve"> PAGEREF _Toc198280711 \h </w:instrText>
             </w:r>
             <w:r>
               <w:rPr>
@@ -1512,11 +1762,13 @@
               <w:b w:val="0"/>
               <w:bCs w:val="0"/>
               <w:noProof/>
+              <w:kern w:val="2"/>
               <w:sz w:val="24"/>
               <w:szCs w:val="24"/>
+              <w14:ligatures w14:val="standardContextual"/>
             </w:rPr>
           </w:pPr>
-          <w:hyperlink w:anchor="_Toc96008990" w:history="1">
+          <w:hyperlink w:anchor="_Toc198280712" w:history="1">
             <w:r>
               <w:rPr>
                 <w:noProof/>
@@ -1536,7 +1788,7 @@
                 <w:noProof/>
                 <w:webHidden/>
               </w:rPr>
-              <w:instrText xml:space="preserve"> PAGEREF _Toc96008990 \h </w:instrText>
+              <w:instrText xml:space="preserve"> PAGEREF _Toc198280712 \h </w:instrText>
             </w:r>
             <w:r>
               <w:rPr>
@@ -1577,9 +1829,11 @@
               <w:i w:val="0"/>
               <w:iCs w:val="0"/>
               <w:noProof/>
+              <w:kern w:val="2"/>
+              <w14:ligatures w14:val="standardContextual"/>
             </w:rPr>
           </w:pPr>
-          <w:hyperlink w:anchor="_Toc96008991" w:history="1">
+          <w:hyperlink w:anchor="_Toc198280713" w:history="1">
             <w:r>
               <w:rPr>
                 <w:rStyle w:val="Hyperlink"/>
@@ -1606,7 +1860,7 @@
                 <w:noProof/>
                 <w:webHidden/>
               </w:rPr>
-              <w:instrText xml:space="preserve"> PAGEREF _Toc96008991 \h </w:instrText>
+              <w:instrText xml:space="preserve"> PAGEREF _Toc198280713 \h </w:instrText>
             </w:r>
             <w:r>
               <w:rPr>
@@ -1646,11 +1900,13 @@
             <w:rPr>
               <w:rFonts w:eastAsiaTheme="minorEastAsia" w:cstheme="minorBidi"/>
               <w:noProof/>
+              <w:kern w:val="2"/>
               <w:sz w:val="24"/>
               <w:szCs w:val="24"/>
+              <w14:ligatures w14:val="standardContextual"/>
             </w:rPr>
           </w:pPr>
-          <w:hyperlink w:anchor="_Toc96008992" w:history="1">
+          <w:hyperlink w:anchor="_Toc198280714" w:history="1">
             <w:r>
               <w:rPr>
                 <w:rStyle w:val="Hyperlink"/>
@@ -1677,7 +1933,7 @@
                 <w:noProof/>
                 <w:webHidden/>
               </w:rPr>
-              <w:instrText xml:space="preserve"> PAGEREF _Toc96008992 \h </w:instrText>
+              <w:instrText xml:space="preserve"> PAGEREF _Toc198280714 \h </w:instrText>
             </w:r>
             <w:r>
               <w:rPr>
@@ -1719,11 +1975,13 @@
               <w:b w:val="0"/>
               <w:bCs w:val="0"/>
               <w:noProof/>
+              <w:kern w:val="2"/>
               <w:sz w:val="24"/>
               <w:szCs w:val="24"/>
+              <w14:ligatures w14:val="standardContextual"/>
             </w:rPr>
           </w:pPr>
-          <w:hyperlink w:anchor="_Toc96008993" w:history="1">
+          <w:hyperlink w:anchor="_Toc198280715" w:history="1">
             <w:r>
               <w:rPr>
                 <w:rStyle w:val="Hyperlink"/>
@@ -1750,7 +2008,7 @@
                 <w:noProof/>
                 <w:webHidden/>
               </w:rPr>
-              <w:instrText xml:space="preserve"> PAGEREF _Toc96008993 \h </w:instrText>
+              <w:instrText xml:space="preserve"> PAGEREF _Toc198280715 \h </w:instrText>
             </w:r>
             <w:r>
               <w:rPr>
@@ -1790,11 +2048,13 @@
             <w:rPr>
               <w:rFonts w:eastAsiaTheme="minorEastAsia" w:cstheme="minorBidi"/>
               <w:noProof/>
+              <w:kern w:val="2"/>
               <w:sz w:val="24"/>
               <w:szCs w:val="24"/>
+              <w14:ligatures w14:val="standardContextual"/>
             </w:rPr>
           </w:pPr>
-          <w:hyperlink w:anchor="_Toc96008994" w:history="1">
+          <w:hyperlink w:anchor="_Toc198280716" w:history="1">
             <w:r>
               <w:rPr>
                 <w:rStyle w:val="Hyperlink"/>
@@ -1821,7 +2081,7 @@
                 <w:noProof/>
                 <w:webHidden/>
               </w:rPr>
-              <w:instrText xml:space="preserve"> PAGEREF _Toc96008994 \h </w:instrText>
+              <w:instrText xml:space="preserve"> PAGEREF _Toc198280716 \h </w:instrText>
             </w:r>
             <w:r>
               <w:rPr>
@@ -1861,11 +2121,13 @@
             <w:rPr>
               <w:rFonts w:eastAsiaTheme="minorEastAsia" w:cstheme="minorBidi"/>
               <w:noProof/>
+              <w:kern w:val="2"/>
               <w:sz w:val="24"/>
               <w:szCs w:val="24"/>
+              <w14:ligatures w14:val="standardContextual"/>
             </w:rPr>
           </w:pPr>
-          <w:hyperlink w:anchor="_Toc96008995" w:history="1">
+          <w:hyperlink w:anchor="_Toc198280717" w:history="1">
             <w:r>
               <w:rPr>
                 <w:rStyle w:val="Hyperlink"/>
@@ -1892,7 +2154,7 @@
                 <w:noProof/>
                 <w:webHidden/>
               </w:rPr>
-              <w:instrText xml:space="preserve"> PAGEREF _Toc96008995 \h </w:instrText>
+              <w:instrText xml:space="preserve"> PAGEREF _Toc198280717 \h </w:instrText>
             </w:r>
             <w:r>
               <w:rPr>
@@ -1932,11 +2194,13 @@
             <w:rPr>
               <w:rFonts w:eastAsiaTheme="minorEastAsia" w:cstheme="minorBidi"/>
               <w:noProof/>
+              <w:kern w:val="2"/>
               <w:sz w:val="24"/>
               <w:szCs w:val="24"/>
+              <w14:ligatures w14:val="standardContextual"/>
             </w:rPr>
           </w:pPr>
-          <w:hyperlink w:anchor="_Toc96008996" w:history="1">
+          <w:hyperlink w:anchor="_Toc198280718" w:history="1">
             <w:r>
               <w:rPr>
                 <w:rStyle w:val="Hyperlink"/>
@@ -1963,7 +2227,7 @@
                 <w:noProof/>
                 <w:webHidden/>
               </w:rPr>
-              <w:instrText xml:space="preserve"> PAGEREF _Toc96008996 \h </w:instrText>
+              <w:instrText xml:space="preserve"> PAGEREF _Toc198280718 \h </w:instrText>
             </w:r>
             <w:r>
               <w:rPr>
@@ -2003,11 +2267,13 @@
             <w:rPr>
               <w:rFonts w:eastAsiaTheme="minorEastAsia" w:cstheme="minorBidi"/>
               <w:noProof/>
+              <w:kern w:val="2"/>
               <w:sz w:val="24"/>
               <w:szCs w:val="24"/>
+              <w14:ligatures w14:val="standardContextual"/>
             </w:rPr>
           </w:pPr>
-          <w:hyperlink w:anchor="_Toc96008997" w:history="1">
+          <w:hyperlink w:anchor="_Toc198280719" w:history="1">
             <w:r>
               <w:rPr>
                 <w:rStyle w:val="Hyperlink"/>
@@ -2034,7 +2300,7 @@
                 <w:noProof/>
                 <w:webHidden/>
               </w:rPr>
-              <w:instrText xml:space="preserve"> PAGEREF _Toc96008997 \h </w:instrText>
+              <w:instrText xml:space="preserve"> PAGEREF _Toc198280719 \h </w:instrText>
             </w:r>
             <w:r>
               <w:rPr>
@@ -2076,11 +2342,13 @@
               <w:b w:val="0"/>
               <w:bCs w:val="0"/>
               <w:noProof/>
+              <w:kern w:val="2"/>
               <w:sz w:val="24"/>
               <w:szCs w:val="24"/>
+              <w14:ligatures w14:val="standardContextual"/>
             </w:rPr>
           </w:pPr>
-          <w:hyperlink w:anchor="_Toc96008998" w:history="1">
+          <w:hyperlink w:anchor="_Toc198280720" w:history="1">
             <w:r>
               <w:rPr>
                 <w:rStyle w:val="Hyperlink"/>
@@ -2107,7 +2375,7 @@
                 <w:noProof/>
                 <w:webHidden/>
               </w:rPr>
-              <w:instrText xml:space="preserve"> PAGEREF _Toc96008998 \h </w:instrText>
+              <w:instrText xml:space="preserve"> PAGEREF _Toc198280720 \h </w:instrText>
             </w:r>
             <w:r>
               <w:rPr>
@@ -2149,11 +2417,13 @@
               <w:b w:val="0"/>
               <w:bCs w:val="0"/>
               <w:noProof/>
+              <w:kern w:val="2"/>
               <w:sz w:val="24"/>
               <w:szCs w:val="24"/>
+              <w14:ligatures w14:val="standardContextual"/>
             </w:rPr>
           </w:pPr>
-          <w:hyperlink w:anchor="_Toc96008999" w:history="1">
+          <w:hyperlink w:anchor="_Toc198280721" w:history="1">
             <w:r>
               <w:rPr>
                 <w:rStyle w:val="Hyperlink"/>
@@ -2180,7 +2450,7 @@
                 <w:noProof/>
                 <w:webHidden/>
               </w:rPr>
-              <w:instrText xml:space="preserve"> PAGEREF _Toc96008999 \h </w:instrText>
+              <w:instrText xml:space="preserve"> PAGEREF _Toc198280721 \h </w:instrText>
             </w:r>
             <w:r>
               <w:rPr>
@@ -2222,11 +2492,13 @@
               <w:b w:val="0"/>
               <w:bCs w:val="0"/>
               <w:noProof/>
+              <w:kern w:val="2"/>
               <w:sz w:val="24"/>
               <w:szCs w:val="24"/>
+              <w14:ligatures w14:val="standardContextual"/>
             </w:rPr>
           </w:pPr>
-          <w:hyperlink w:anchor="_Toc96009000" w:history="1">
+          <w:hyperlink w:anchor="_Toc198280722" w:history="1">
             <w:r>
               <w:rPr>
                 <w:rStyle w:val="Hyperlink"/>
@@ -2253,7 +2525,7 @@
                 <w:noProof/>
                 <w:webHidden/>
               </w:rPr>
-              <w:instrText xml:space="preserve"> PAGEREF _Toc96009000 \h </w:instrText>
+              <w:instrText xml:space="preserve"> PAGEREF _Toc198280722 \h </w:instrText>
             </w:r>
             <w:r>
               <w:rPr>
@@ -2295,11 +2567,13 @@
               <w:b w:val="0"/>
               <w:bCs w:val="0"/>
               <w:noProof/>
+              <w:kern w:val="2"/>
               <w:sz w:val="24"/>
               <w:szCs w:val="24"/>
+              <w14:ligatures w14:val="standardContextual"/>
             </w:rPr>
           </w:pPr>
-          <w:hyperlink w:anchor="_Toc96009001" w:history="1">
+          <w:hyperlink w:anchor="_Toc198280723" w:history="1">
             <w:r>
               <w:rPr>
                 <w:rStyle w:val="Hyperlink"/>
@@ -2326,7 +2600,7 @@
                 <w:noProof/>
                 <w:webHidden/>
               </w:rPr>
-              <w:instrText xml:space="preserve"> PAGEREF _Toc96009001 \h </w:instrText>
+              <w:instrText xml:space="preserve"> PAGEREF _Toc198280723 \h </w:instrText>
             </w:r>
             <w:r>
               <w:rPr>
@@ -2368,11 +2642,13 @@
               <w:b w:val="0"/>
               <w:bCs w:val="0"/>
               <w:noProof/>
+              <w:kern w:val="2"/>
               <w:sz w:val="24"/>
               <w:szCs w:val="24"/>
+              <w14:ligatures w14:val="standardContextual"/>
             </w:rPr>
           </w:pPr>
-          <w:hyperlink w:anchor="_Toc96009002" w:history="1">
+          <w:hyperlink w:anchor="_Toc198280724" w:history="1">
             <w:r>
               <w:rPr>
                 <w:rStyle w:val="Hyperlink"/>
@@ -2399,7 +2675,7 @@
                 <w:noProof/>
                 <w:webHidden/>
               </w:rPr>
-              <w:instrText xml:space="preserve"> PAGEREF _Toc96009002 \h </w:instrText>
+              <w:instrText xml:space="preserve"> PAGEREF _Toc198280724 \h </w:instrText>
             </w:r>
             <w:r>
               <w:rPr>
@@ -2440,9 +2716,11 @@
               <w:i w:val="0"/>
               <w:iCs w:val="0"/>
               <w:noProof/>
+              <w:kern w:val="2"/>
+              <w14:ligatures w14:val="standardContextual"/>
             </w:rPr>
           </w:pPr>
-          <w:hyperlink w:anchor="_Toc96009003" w:history="1">
+          <w:hyperlink w:anchor="_Toc198280725" w:history="1">
             <w:r>
               <w:rPr>
                 <w:rStyle w:val="Hyperlink"/>
@@ -2469,7 +2747,7 @@
                 <w:noProof/>
                 <w:webHidden/>
               </w:rPr>
-              <w:instrText xml:space="preserve"> PAGEREF _Toc96009003 \h </w:instrText>
+              <w:instrText xml:space="preserve"> PAGEREF _Toc198280725 \h </w:instrText>
             </w:r>
             <w:r>
               <w:rPr>
@@ -2511,11 +2789,13 @@
               <w:b w:val="0"/>
               <w:bCs w:val="0"/>
               <w:noProof/>
+              <w:kern w:val="2"/>
               <w:sz w:val="24"/>
               <w:szCs w:val="24"/>
+              <w14:ligatures w14:val="standardContextual"/>
             </w:rPr>
           </w:pPr>
-          <w:hyperlink w:anchor="_Toc96009004" w:history="1">
+          <w:hyperlink w:anchor="_Toc198280726" w:history="1">
             <w:r>
               <w:rPr>
                 <w:rStyle w:val="Hyperlink"/>
@@ -2542,7 +2822,7 @@
                 <w:noProof/>
                 <w:webHidden/>
               </w:rPr>
-              <w:instrText xml:space="preserve"> PAGEREF _Toc96009004 \h </w:instrText>
+              <w:instrText xml:space="preserve"> PAGEREF _Toc198280726 \h </w:instrText>
             </w:r>
             <w:r>
               <w:rPr>
@@ -2583,9 +2863,11 @@
               <w:i w:val="0"/>
               <w:iCs w:val="0"/>
               <w:noProof/>
+              <w:kern w:val="2"/>
+              <w14:ligatures w14:val="standardContextual"/>
             </w:rPr>
           </w:pPr>
-          <w:hyperlink w:anchor="_Toc96009005" w:history="1">
+          <w:hyperlink w:anchor="_Toc198280727" w:history="1">
             <w:r>
               <w:rPr>
                 <w:rStyle w:val="Hyperlink"/>
@@ -2612,7 +2894,7 @@
                 <w:noProof/>
                 <w:webHidden/>
               </w:rPr>
-              <w:instrText xml:space="preserve"> PAGEREF _Toc96009005 \h </w:instrText>
+              <w:instrText xml:space="preserve"> PAGEREF _Toc198280727 \h </w:instrText>
             </w:r>
             <w:r>
               <w:rPr>
@@ -2654,31 +2936,19 @@
               <w:b w:val="0"/>
               <w:bCs w:val="0"/>
               <w:noProof/>
+              <w:kern w:val="2"/>
               <w:sz w:val="24"/>
               <w:szCs w:val="24"/>
+              <w14:ligatures w14:val="standardContextual"/>
             </w:rPr>
           </w:pPr>
-          <w:hyperlink w:anchor="_Toc96009006" w:history="1">
+          <w:hyperlink w:anchor="_Toc198280728" w:history="1">
             <w:r>
               <w:rPr>
                 <w:rStyle w:val="Hyperlink"/>
                 <w:noProof/>
               </w:rPr>
-              <w:t>Mac &amp; Linux</w:t>
-            </w:r>
-            <w:r>
-              <w:rPr>
-                <w:rStyle w:val="Hyperlink"/>
-                <w:noProof/>
-              </w:rPr>
-              <w:t>-</w:t>
-            </w:r>
-            <w:r>
-              <w:rPr>
-                <w:rStyle w:val="Hyperlink"/>
-                <w:noProof/>
-              </w:rPr>
-              <w:t>based Systems</w:t>
+              <w:t>Mac &amp; Linux-based Systems</w:t>
             </w:r>
             <w:r>
               <w:rPr>
@@ -2699,7 +2969,7 @@
                 <w:noProof/>
                 <w:webHidden/>
               </w:rPr>
-              <w:instrText xml:space="preserve"> PAGEREF _Toc96009006 \h </w:instrText>
+              <w:instrText xml:space="preserve"> PAGEREF _Toc198280728 \h </w:instrText>
             </w:r>
             <w:r>
               <w:rPr>
@@ -2739,11 +3009,13 @@
             <w:rPr>
               <w:rFonts w:eastAsiaTheme="minorEastAsia" w:cstheme="minorBidi"/>
               <w:noProof/>
+              <w:kern w:val="2"/>
               <w:sz w:val="24"/>
               <w:szCs w:val="24"/>
+              <w14:ligatures w14:val="standardContextual"/>
             </w:rPr>
           </w:pPr>
-          <w:hyperlink w:anchor="_Toc96009007" w:history="1">
+          <w:hyperlink w:anchor="_Toc198280729" w:history="1">
             <w:r>
               <w:rPr>
                 <w:rStyle w:val="Hyperlink"/>
@@ -2771,7 +3043,7 @@
                 <w:noProof/>
                 <w:webHidden/>
               </w:rPr>
-              <w:instrText xml:space="preserve"> PAGEREF _Toc96009007 \h </w:instrText>
+              <w:instrText xml:space="preserve"> PAGEREF _Toc198280729 \h </w:instrText>
             </w:r>
             <w:r>
               <w:rPr>
@@ -2811,11 +3083,13 @@
             <w:rPr>
               <w:rFonts w:eastAsiaTheme="minorEastAsia" w:cstheme="minorBidi"/>
               <w:noProof/>
+              <w:kern w:val="2"/>
               <w:sz w:val="24"/>
               <w:szCs w:val="24"/>
+              <w14:ligatures w14:val="standardContextual"/>
             </w:rPr>
           </w:pPr>
-          <w:hyperlink w:anchor="_Toc96009008" w:history="1">
+          <w:hyperlink w:anchor="_Toc198280730" w:history="1">
             <w:r>
               <w:rPr>
                 <w:rStyle w:val="Hyperlink"/>
@@ -2842,7 +3116,7 @@
                 <w:noProof/>
                 <w:webHidden/>
               </w:rPr>
-              <w:instrText xml:space="preserve"> PAGEREF _Toc96009008 \h </w:instrText>
+              <w:instrText xml:space="preserve"> PAGEREF _Toc198280730 \h </w:instrText>
             </w:r>
             <w:r>
               <w:rPr>
@@ -2882,11 +3156,13 @@
             <w:rPr>
               <w:rFonts w:eastAsiaTheme="minorEastAsia" w:cstheme="minorBidi"/>
               <w:noProof/>
+              <w:kern w:val="2"/>
               <w:sz w:val="24"/>
               <w:szCs w:val="24"/>
+              <w14:ligatures w14:val="standardContextual"/>
             </w:rPr>
           </w:pPr>
-          <w:hyperlink w:anchor="_Toc96009009" w:history="1">
+          <w:hyperlink w:anchor="_Toc198280731" w:history="1">
             <w:r>
               <w:rPr>
                 <w:rStyle w:val="Hyperlink"/>
@@ -2913,7 +3189,7 @@
                 <w:noProof/>
                 <w:webHidden/>
               </w:rPr>
-              <w:instrText xml:space="preserve"> PAGEREF _Toc96009009 \h </w:instrText>
+              <w:instrText xml:space="preserve"> PAGEREF _Toc198280731 \h </w:instrText>
             </w:r>
             <w:r>
               <w:rPr>
@@ -2953,11 +3229,13 @@
             <w:rPr>
               <w:rFonts w:eastAsiaTheme="minorEastAsia" w:cstheme="minorBidi"/>
               <w:noProof/>
+              <w:kern w:val="2"/>
               <w:sz w:val="24"/>
               <w:szCs w:val="24"/>
+              <w14:ligatures w14:val="standardContextual"/>
             </w:rPr>
           </w:pPr>
-          <w:hyperlink w:anchor="_Toc96009010" w:history="1">
+          <w:hyperlink w:anchor="_Toc198280732" w:history="1">
             <w:r>
               <w:rPr>
                 <w:rStyle w:val="Hyperlink"/>
@@ -2984,7 +3262,7 @@
                 <w:noProof/>
                 <w:webHidden/>
               </w:rPr>
-              <w:instrText xml:space="preserve"> PAGEREF _Toc96009010 \h </w:instrText>
+              <w:instrText xml:space="preserve"> PAGEREF _Toc198280732 \h </w:instrText>
             </w:r>
             <w:r>
               <w:rPr>
@@ -3024,11 +3302,13 @@
             <w:rPr>
               <w:rFonts w:eastAsiaTheme="minorEastAsia" w:cstheme="minorBidi"/>
               <w:noProof/>
+              <w:kern w:val="2"/>
               <w:sz w:val="24"/>
               <w:szCs w:val="24"/>
+              <w14:ligatures w14:val="standardContextual"/>
             </w:rPr>
           </w:pPr>
-          <w:hyperlink w:anchor="_Toc96009011" w:history="1">
+          <w:hyperlink w:anchor="_Toc198280733" w:history="1">
             <w:r>
               <w:rPr>
                 <w:rStyle w:val="Hyperlink"/>
@@ -3055,7 +3335,7 @@
                 <w:noProof/>
                 <w:webHidden/>
               </w:rPr>
-              <w:instrText xml:space="preserve"> PAGEREF _Toc96009011 \h </w:instrText>
+              <w:instrText xml:space="preserve"> PAGEREF _Toc198280733 \h </w:instrText>
             </w:r>
             <w:r>
               <w:rPr>
@@ -3097,31 +3377,19 @@
               <w:b w:val="0"/>
               <w:bCs w:val="0"/>
               <w:noProof/>
+              <w:kern w:val="2"/>
               <w:sz w:val="24"/>
               <w:szCs w:val="24"/>
+              <w14:ligatures w14:val="standardContextual"/>
             </w:rPr>
           </w:pPr>
-          <w:hyperlink w:anchor="_Toc96009012" w:history="1">
+          <w:hyperlink w:anchor="_Toc198280734" w:history="1">
             <w:r>
               <w:rPr>
                 <w:rStyle w:val="Hyperlink"/>
                 <w:noProof/>
               </w:rPr>
-              <w:t>Windows</w:t>
-            </w:r>
-            <w:r>
-              <w:rPr>
-                <w:rStyle w:val="Hyperlink"/>
-                <w:noProof/>
-              </w:rPr>
-              <w:t>-</w:t>
-            </w:r>
-            <w:r>
-              <w:rPr>
-                <w:rStyle w:val="Hyperlink"/>
-                <w:noProof/>
-              </w:rPr>
-              <w:t>based Systems</w:t>
+              <w:t>Windows based Systems</w:t>
             </w:r>
             <w:r>
               <w:rPr>
@@ -3142,7 +3410,7 @@
                 <w:noProof/>
                 <w:webHidden/>
               </w:rPr>
-              <w:instrText xml:space="preserve"> PAGEREF _Toc96009012 \h </w:instrText>
+              <w:instrText xml:space="preserve"> PAGEREF _Toc198280734 \h </w:instrText>
             </w:r>
             <w:r>
               <w:rPr>
@@ -3182,11 +3450,13 @@
             <w:rPr>
               <w:rFonts w:eastAsiaTheme="minorEastAsia" w:cstheme="minorBidi"/>
               <w:noProof/>
+              <w:kern w:val="2"/>
               <w:sz w:val="24"/>
               <w:szCs w:val="24"/>
+              <w14:ligatures w14:val="standardContextual"/>
             </w:rPr>
           </w:pPr>
-          <w:hyperlink w:anchor="_Toc96009013" w:history="1">
+          <w:hyperlink w:anchor="_Toc198280735" w:history="1">
             <w:r>
               <w:rPr>
                 <w:rStyle w:val="Hyperlink"/>
@@ -3214,7 +3484,7 @@
                 <w:noProof/>
                 <w:webHidden/>
               </w:rPr>
-              <w:instrText xml:space="preserve"> PAGEREF _Toc96009013 \h </w:instrText>
+              <w:instrText xml:space="preserve"> PAGEREF _Toc198280735 \h </w:instrText>
             </w:r>
             <w:r>
               <w:rPr>
@@ -3254,11 +3524,13 @@
             <w:rPr>
               <w:rFonts w:eastAsiaTheme="minorEastAsia" w:cstheme="minorBidi"/>
               <w:noProof/>
+              <w:kern w:val="2"/>
               <w:sz w:val="24"/>
               <w:szCs w:val="24"/>
+              <w14:ligatures w14:val="standardContextual"/>
             </w:rPr>
           </w:pPr>
-          <w:hyperlink w:anchor="_Toc96009014" w:history="1">
+          <w:hyperlink w:anchor="_Toc198280736" w:history="1">
             <w:r>
               <w:rPr>
                 <w:rStyle w:val="Hyperlink"/>
@@ -3285,7 +3557,7 @@
                 <w:noProof/>
                 <w:webHidden/>
               </w:rPr>
-              <w:instrText xml:space="preserve"> PAGEREF _Toc96009014 \h </w:instrText>
+              <w:instrText xml:space="preserve"> PAGEREF _Toc198280736 \h </w:instrText>
             </w:r>
             <w:r>
               <w:rPr>
@@ -3325,11 +3597,13 @@
             <w:rPr>
               <w:rFonts w:eastAsiaTheme="minorEastAsia" w:cstheme="minorBidi"/>
               <w:noProof/>
+              <w:kern w:val="2"/>
               <w:sz w:val="24"/>
               <w:szCs w:val="24"/>
+              <w14:ligatures w14:val="standardContextual"/>
             </w:rPr>
           </w:pPr>
-          <w:hyperlink w:anchor="_Toc96009015" w:history="1">
+          <w:hyperlink w:anchor="_Toc198280737" w:history="1">
             <w:r>
               <w:rPr>
                 <w:rStyle w:val="Hyperlink"/>
@@ -3356,7 +3630,7 @@
                 <w:noProof/>
                 <w:webHidden/>
               </w:rPr>
-              <w:instrText xml:space="preserve"> PAGEREF _Toc96009015 \h </w:instrText>
+              <w:instrText xml:space="preserve"> PAGEREF _Toc198280737 \h </w:instrText>
             </w:r>
             <w:r>
               <w:rPr>
@@ -3397,9 +3671,11 @@
               <w:i w:val="0"/>
               <w:iCs w:val="0"/>
               <w:noProof/>
+              <w:kern w:val="2"/>
+              <w14:ligatures w14:val="standardContextual"/>
             </w:rPr>
           </w:pPr>
-          <w:hyperlink w:anchor="_Toc96009016" w:history="1">
+          <w:hyperlink w:anchor="_Toc198280738" w:history="1">
             <w:r>
               <w:rPr>
                 <w:rStyle w:val="Hyperlink"/>
@@ -3426,7 +3702,7 @@
                 <w:noProof/>
                 <w:webHidden/>
               </w:rPr>
-              <w:instrText xml:space="preserve"> PAGEREF _Toc96009016 \h </w:instrText>
+              <w:instrText xml:space="preserve"> PAGEREF _Toc198280738 \h </w:instrText>
             </w:r>
             <w:r>
               <w:rPr>
@@ -3468,11 +3744,13 @@
               <w:b w:val="0"/>
               <w:bCs w:val="0"/>
               <w:noProof/>
+              <w:kern w:val="2"/>
               <w:sz w:val="24"/>
               <w:szCs w:val="24"/>
+              <w14:ligatures w14:val="standardContextual"/>
             </w:rPr>
           </w:pPr>
-          <w:hyperlink w:anchor="_Toc96009017" w:history="1">
+          <w:hyperlink w:anchor="_Toc198280739" w:history="1">
             <w:r>
               <w:rPr>
                 <w:rStyle w:val="Hyperlink"/>
@@ -3499,7 +3777,7 @@
                 <w:noProof/>
                 <w:webHidden/>
               </w:rPr>
-              <w:instrText xml:space="preserve"> PAGEREF _Toc96009017 \h </w:instrText>
+              <w:instrText xml:space="preserve"> PAGEREF _Toc198280739 \h </w:instrText>
             </w:r>
             <w:r>
               <w:rPr>
@@ -3539,11 +3817,13 @@
             <w:rPr>
               <w:rFonts w:eastAsiaTheme="minorEastAsia" w:cstheme="minorBidi"/>
               <w:noProof/>
+              <w:kern w:val="2"/>
               <w:sz w:val="24"/>
               <w:szCs w:val="24"/>
+              <w14:ligatures w14:val="standardContextual"/>
             </w:rPr>
           </w:pPr>
-          <w:hyperlink w:anchor="_Toc96009018" w:history="1">
+          <w:hyperlink w:anchor="_Toc198280740" w:history="1">
             <w:r>
               <w:rPr>
                 <w:rStyle w:val="Hyperlink"/>
@@ -3570,7 +3850,7 @@
                 <w:noProof/>
                 <w:webHidden/>
               </w:rPr>
-              <w:instrText xml:space="preserve"> PAGEREF _Toc96009018 \h </w:instrText>
+              <w:instrText xml:space="preserve"> PAGEREF _Toc198280740 \h </w:instrText>
             </w:r>
             <w:r>
               <w:rPr>
@@ -3610,11 +3890,13 @@
             <w:rPr>
               <w:rFonts w:eastAsiaTheme="minorEastAsia" w:cstheme="minorBidi"/>
               <w:noProof/>
+              <w:kern w:val="2"/>
               <w:sz w:val="24"/>
               <w:szCs w:val="24"/>
+              <w14:ligatures w14:val="standardContextual"/>
             </w:rPr>
           </w:pPr>
-          <w:hyperlink w:anchor="_Toc96009019" w:history="1">
+          <w:hyperlink w:anchor="_Toc198280741" w:history="1">
             <w:r>
               <w:rPr>
                 <w:rStyle w:val="Hyperlink"/>
@@ -3641,7 +3923,7 @@
                 <w:noProof/>
                 <w:webHidden/>
               </w:rPr>
-              <w:instrText xml:space="preserve"> PAGEREF _Toc96009019 \h </w:instrText>
+              <w:instrText xml:space="preserve"> PAGEREF _Toc198280741 \h </w:instrText>
             </w:r>
             <w:r>
               <w:rPr>
@@ -3681,11 +3963,13 @@
             <w:rPr>
               <w:rFonts w:eastAsiaTheme="minorEastAsia" w:cstheme="minorBidi"/>
               <w:noProof/>
+              <w:kern w:val="2"/>
               <w:sz w:val="24"/>
               <w:szCs w:val="24"/>
+              <w14:ligatures w14:val="standardContextual"/>
             </w:rPr>
           </w:pPr>
-          <w:hyperlink w:anchor="_Toc96009020" w:history="1">
+          <w:hyperlink w:anchor="_Toc198280742" w:history="1">
             <w:r>
               <w:rPr>
                 <w:rStyle w:val="Hyperlink"/>
@@ -3712,7 +3996,7 @@
                 <w:noProof/>
                 <w:webHidden/>
               </w:rPr>
-              <w:instrText xml:space="preserve"> PAGEREF _Toc96009020 \h </w:instrText>
+              <w:instrText xml:space="preserve"> PAGEREF _Toc198280742 \h </w:instrText>
             </w:r>
             <w:r>
               <w:rPr>
@@ -3752,11 +4036,13 @@
             <w:rPr>
               <w:rFonts w:eastAsiaTheme="minorEastAsia" w:cstheme="minorBidi"/>
               <w:noProof/>
+              <w:kern w:val="2"/>
               <w:sz w:val="24"/>
               <w:szCs w:val="24"/>
+              <w14:ligatures w14:val="standardContextual"/>
             </w:rPr>
           </w:pPr>
-          <w:hyperlink w:anchor="_Toc96009021" w:history="1">
+          <w:hyperlink w:anchor="_Toc198280743" w:history="1">
             <w:r>
               <w:rPr>
                 <w:rStyle w:val="Hyperlink"/>
@@ -3783,7 +4069,7 @@
                 <w:noProof/>
                 <w:webHidden/>
               </w:rPr>
-              <w:instrText xml:space="preserve"> PAGEREF _Toc96009021 \h </w:instrText>
+              <w:instrText xml:space="preserve"> PAGEREF _Toc198280743 \h </w:instrText>
             </w:r>
             <w:r>
               <w:rPr>
@@ -3823,11 +4109,13 @@
             <w:rPr>
               <w:rFonts w:eastAsiaTheme="minorEastAsia" w:cstheme="minorBidi"/>
               <w:noProof/>
+              <w:kern w:val="2"/>
               <w:sz w:val="24"/>
               <w:szCs w:val="24"/>
+              <w14:ligatures w14:val="standardContextual"/>
             </w:rPr>
           </w:pPr>
-          <w:hyperlink w:anchor="_Toc96009022" w:history="1">
+          <w:hyperlink w:anchor="_Toc198280744" w:history="1">
             <w:r>
               <w:rPr>
                 <w:rStyle w:val="Hyperlink"/>
@@ -3854,7 +4142,7 @@
                 <w:noProof/>
                 <w:webHidden/>
               </w:rPr>
-              <w:instrText xml:space="preserve"> PAGEREF _Toc96009022 \h </w:instrText>
+              <w:instrText xml:space="preserve"> PAGEREF _Toc198280744 \h </w:instrText>
             </w:r>
             <w:r>
               <w:rPr>
@@ -3894,11 +4182,13 @@
             <w:rPr>
               <w:rFonts w:eastAsiaTheme="minorEastAsia" w:cstheme="minorBidi"/>
               <w:noProof/>
+              <w:kern w:val="2"/>
               <w:sz w:val="24"/>
               <w:szCs w:val="24"/>
+              <w14:ligatures w14:val="standardContextual"/>
             </w:rPr>
           </w:pPr>
-          <w:hyperlink w:anchor="_Toc96009023" w:history="1">
+          <w:hyperlink w:anchor="_Toc198280745" w:history="1">
             <w:r>
               <w:rPr>
                 <w:rStyle w:val="Hyperlink"/>
@@ -3925,7 +4215,7 @@
                 <w:noProof/>
                 <w:webHidden/>
               </w:rPr>
-              <w:instrText xml:space="preserve"> PAGEREF _Toc96009023 \h </w:instrText>
+              <w:instrText xml:space="preserve"> PAGEREF _Toc198280745 \h </w:instrText>
             </w:r>
             <w:r>
               <w:rPr>
@@ -3965,11 +4255,13 @@
             <w:rPr>
               <w:rFonts w:eastAsiaTheme="minorEastAsia" w:cstheme="minorBidi"/>
               <w:noProof/>
+              <w:kern w:val="2"/>
               <w:sz w:val="24"/>
               <w:szCs w:val="24"/>
+              <w14:ligatures w14:val="standardContextual"/>
             </w:rPr>
           </w:pPr>
-          <w:hyperlink w:anchor="_Toc96009024" w:history="1">
+          <w:hyperlink w:anchor="_Toc198280746" w:history="1">
             <w:r>
               <w:rPr>
                 <w:rStyle w:val="Hyperlink"/>
@@ -3996,7 +4288,7 @@
                 <w:noProof/>
                 <w:webHidden/>
               </w:rPr>
-              <w:instrText xml:space="preserve"> PAGEREF _Toc96009024 \h </w:instrText>
+              <w:instrText xml:space="preserve"> PAGEREF _Toc198280746 \h </w:instrText>
             </w:r>
             <w:r>
               <w:rPr>
@@ -4036,11 +4328,13 @@
             <w:rPr>
               <w:rFonts w:eastAsiaTheme="minorEastAsia" w:cstheme="minorBidi"/>
               <w:noProof/>
+              <w:kern w:val="2"/>
               <w:sz w:val="24"/>
               <w:szCs w:val="24"/>
+              <w14:ligatures w14:val="standardContextual"/>
             </w:rPr>
           </w:pPr>
-          <w:hyperlink w:anchor="_Toc96009025" w:history="1">
+          <w:hyperlink w:anchor="_Toc198280747" w:history="1">
             <w:r>
               <w:rPr>
                 <w:rStyle w:val="Hyperlink"/>
@@ -4067,78 +4361,7 @@
                 <w:noProof/>
                 <w:webHidden/>
               </w:rPr>
-              <w:instrText xml:space="preserve"> PAGEREF _Toc96009025 \h </w:instrText>
-            </w:r>
-            <w:r>
-              <w:rPr>
-                <w:noProof/>
-                <w:webHidden/>
-              </w:rPr>
-            </w:r>
-            <w:r>
-              <w:rPr>
-                <w:noProof/>
-                <w:webHidden/>
-              </w:rPr>
-              <w:fldChar w:fldCharType="separate"/>
-            </w:r>
-            <w:r>
-              <w:rPr>
-                <w:noProof/>
-                <w:webHidden/>
-              </w:rPr>
-              <w:t>18</w:t>
-            </w:r>
-            <w:r>
-              <w:rPr>
-                <w:noProof/>
-                <w:webHidden/>
-              </w:rPr>
-              <w:fldChar w:fldCharType="end"/>
-            </w:r>
-          </w:hyperlink>
-        </w:p>
-        <w:p>
-          <w:pPr>
-            <w:pStyle w:val="TOC3"/>
-            <w:tabs>
-              <w:tab w:val="right" w:leader="dot" w:pos="10214"/>
-            </w:tabs>
-            <w:rPr>
-              <w:rFonts w:eastAsiaTheme="minorEastAsia" w:cstheme="minorBidi"/>
-              <w:noProof/>
-              <w:sz w:val="24"/>
-              <w:szCs w:val="24"/>
-            </w:rPr>
-          </w:pPr>
-          <w:hyperlink w:anchor="_Toc96009026" w:history="1">
-            <w:r>
-              <w:rPr>
-                <w:rStyle w:val="Hyperlink"/>
-                <w:noProof/>
-              </w:rPr>
-              <w:t>Intermittent API issue</w:t>
-            </w:r>
-            <w:r>
-              <w:rPr>
-                <w:noProof/>
-                <w:webHidden/>
-              </w:rPr>
-              <w:tab/>
-            </w:r>
-            <w:r>
-              <w:rPr>
-                <w:noProof/>
-                <w:webHidden/>
-              </w:rPr>
-              <w:fldChar w:fldCharType="begin"/>
-            </w:r>
-            <w:r>
-              <w:rPr>
-                <w:noProof/>
-                <w:webHidden/>
-              </w:rPr>
-              <w:instrText xml:space="preserve"> PAGEREF _Toc96009026 \h </w:instrText>
+              <w:instrText xml:space="preserve"> PAGEREF _Toc198280747 \h </w:instrText>
             </w:r>
             <w:r>
               <w:rPr>
@@ -4180,11 +4403,13 @@
               <w:b w:val="0"/>
               <w:bCs w:val="0"/>
               <w:noProof/>
+              <w:kern w:val="2"/>
               <w:sz w:val="24"/>
               <w:szCs w:val="24"/>
+              <w14:ligatures w14:val="standardContextual"/>
             </w:rPr>
           </w:pPr>
-          <w:hyperlink w:anchor="_Toc96009027" w:history="1">
+          <w:hyperlink w:anchor="_Toc198280748" w:history="1">
             <w:r>
               <w:rPr>
                 <w:rStyle w:val="Hyperlink"/>
@@ -4211,7 +4436,7 @@
                 <w:noProof/>
                 <w:webHidden/>
               </w:rPr>
-              <w:instrText xml:space="preserve"> PAGEREF _Toc96009027 \h </w:instrText>
+              <w:instrText xml:space="preserve"> PAGEREF _Toc198280748 \h </w:instrText>
             </w:r>
             <w:r>
               <w:rPr>
@@ -4336,7 +4561,7 @@
           <w:szCs w:val="32"/>
         </w:rPr>
       </w:pPr>
-      <w:bookmarkStart w:id="21" w:name="_Toc87020353"/>
+      <w:bookmarkStart w:id="24" w:name="_Toc87020353"/>
       <w:r>
         <w:br w:type="page"/>
       </w:r>
@@ -4348,7 +4573,7 @@
           <w:rFonts w:cstheme="majorHAnsi"/>
         </w:rPr>
       </w:pPr>
-      <w:bookmarkStart w:id="22" w:name="_Toc96008979"/>
+      <w:bookmarkStart w:id="25" w:name="_Toc198280701"/>
       <w:r>
         <w:lastRenderedPageBreak/>
         <w:t>Prerequisites</w:t>
@@ -4359,8 +4584,8 @@
         </w:rPr>
         <w:t>:</w:t>
       </w:r>
-      <w:bookmarkEnd w:id="21"/>
-      <w:bookmarkEnd w:id="22"/>
+      <w:bookmarkEnd w:id="24"/>
+      <w:bookmarkEnd w:id="25"/>
     </w:p>
     <w:p>
       <w:pPr>
@@ -4555,7 +4780,6 @@
         </w:rPr>
         <w:t xml:space="preserve">Download the following </w:t>
       </w:r>
-      <w:proofErr w:type="gramStart"/>
       <w:r>
         <w:rPr>
           <w:rFonts w:asciiTheme="minorHAnsi" w:hAnsiTheme="minorHAnsi" w:cstheme="minorHAnsi"/>
@@ -4568,7 +4792,6 @@
         </w:rPr>
         <w:t>iles</w:t>
       </w:r>
-      <w:proofErr w:type="gramEnd"/>
     </w:p>
     <w:p>
       <w:pPr>
@@ -4601,25 +4824,109 @@
       </w:pPr>
       <w:r>
         <w:rPr>
+          <w:rFonts w:asciiTheme="minorHAnsi" w:hAnsiTheme="minorHAnsi" w:cstheme="minorHAnsi"/>
+        </w:rPr>
+        <w:t>Version 2.</w:t>
+      </w:r>
+      <w:r>
+        <w:rPr>
+          <w:rFonts w:asciiTheme="minorHAnsi" w:hAnsiTheme="minorHAnsi" w:cstheme="minorHAnsi"/>
+        </w:rPr>
+        <w:t>1</w:t>
+      </w:r>
+      <w:r>
+        <w:rPr>
+          <w:rFonts w:asciiTheme="minorHAnsi" w:hAnsiTheme="minorHAnsi" w:cstheme="minorHAnsi"/>
+        </w:rPr>
+        <w:t>.</w:t>
+      </w:r>
+      <w:r>
+        <w:rPr>
+          <w:rFonts w:asciiTheme="minorHAnsi" w:hAnsiTheme="minorHAnsi" w:cstheme="minorHAnsi"/>
+        </w:rPr>
+        <w:t>0</w:t>
+      </w:r>
+      <w:r>
+        <w:rPr>
+          <w:rFonts w:asciiTheme="minorHAnsi" w:hAnsiTheme="minorHAnsi" w:cstheme="minorHAnsi"/>
+        </w:rPr>
+        <w:t xml:space="preserve"> </w:t>
+      </w:r>
+      <w:r>
+        <w:rPr>
+          <w:rFonts w:asciiTheme="minorHAnsi" w:hAnsiTheme="minorHAnsi" w:cstheme="minorHAnsi"/>
+        </w:rPr>
+        <w:t xml:space="preserve">is the current version. See lines </w:t>
+      </w:r>
+      <w:r>
+        <w:rPr>
+          <w:rFonts w:asciiTheme="minorHAnsi" w:hAnsiTheme="minorHAnsi" w:cstheme="minorHAnsi"/>
+        </w:rPr>
+        <w:t>8</w:t>
+      </w:r>
+      <w:r>
+        <w:rPr>
+          <w:rFonts w:asciiTheme="minorHAnsi" w:hAnsiTheme="minorHAnsi" w:cstheme="minorHAnsi"/>
+        </w:rPr>
+        <w:t>-</w:t>
+      </w:r>
+      <w:r>
+        <w:rPr>
+          <w:rFonts w:asciiTheme="minorHAnsi" w:hAnsiTheme="minorHAnsi" w:cstheme="minorHAnsi"/>
+        </w:rPr>
+        <w:t>13</w:t>
+      </w:r>
+      <w:r>
+        <w:rPr>
+          <w:rFonts w:asciiTheme="minorHAnsi" w:hAnsiTheme="minorHAnsi" w:cstheme="minorHAnsi"/>
+        </w:rPr>
+        <w:t xml:space="preserve"> in </w:t>
+      </w:r>
+      <w:r>
+        <w:rPr>
+          <w:rFonts w:asciiTheme="minorHAnsi" w:hAnsiTheme="minorHAnsi" w:cstheme="minorHAnsi"/>
+        </w:rPr>
+        <w:t xml:space="preserve">the </w:t>
+      </w:r>
+      <w:r>
+        <w:rPr>
+          <w:rFonts w:asciiTheme="minorHAnsi" w:hAnsiTheme="minorHAnsi" w:cstheme="minorHAnsi"/>
+        </w:rPr>
+        <w:t>script</w:t>
+      </w:r>
+    </w:p>
+    <w:p>
+      <w:pPr>
+        <w:pStyle w:val="ListParagraph"/>
+        <w:numPr>
+          <w:ilvl w:val="1"/>
+          <w:numId w:val="2"/>
+        </w:numPr>
+        <w:rPr>
+          <w:rFonts w:asciiTheme="minorHAnsi" w:hAnsiTheme="minorHAnsi" w:cstheme="minorHAnsi"/>
+        </w:rPr>
+      </w:pPr>
+      <w:r>
+        <w:rPr>
           <w:noProof/>
         </w:rPr>
         <w:drawing>
-          <wp:anchor distT="0" distB="0" distL="114300" distR="114300" simplePos="0" relativeHeight="251735040" behindDoc="1" locked="0" layoutInCell="1" allowOverlap="1" wp14:anchorId="2DE89194" wp14:editId="446BF9DE">
+          <wp:anchor distT="0" distB="0" distL="114300" distR="114300" simplePos="0" relativeHeight="251735040" behindDoc="1" locked="0" layoutInCell="1" allowOverlap="1" wp14:anchorId="2DE89194" wp14:editId="347C18C2">
             <wp:simplePos x="0" y="0"/>
             <wp:positionH relativeFrom="column">
-              <wp:posOffset>4644390</wp:posOffset>
+              <wp:posOffset>4591050</wp:posOffset>
             </wp:positionH>
             <wp:positionV relativeFrom="paragraph">
-              <wp:posOffset>154305</wp:posOffset>
+              <wp:posOffset>6985</wp:posOffset>
             </wp:positionV>
-            <wp:extent cx="2238375" cy="633730"/>
-            <wp:effectExtent l="0" t="0" r="0" b="1270"/>
+            <wp:extent cx="2071370" cy="653415"/>
+            <wp:effectExtent l="0" t="0" r="0" b="0"/>
             <wp:wrapTight wrapText="bothSides">
               <wp:wrapPolygon edited="0">
                 <wp:start x="0" y="0"/>
-                <wp:lineTo x="0" y="21210"/>
-                <wp:lineTo x="21447" y="21210"/>
-                <wp:lineTo x="21447" y="0"/>
+                <wp:lineTo x="0" y="20991"/>
+                <wp:lineTo x="21454" y="20991"/>
+                <wp:lineTo x="21454" y="0"/>
                 <wp:lineTo x="0" y="0"/>
               </wp:wrapPolygon>
             </wp:wrapTight>
@@ -4634,7 +4941,7 @@
                     <pic:cNvPr id="53" name="Picture 53"/>
                     <pic:cNvPicPr/>
                   </pic:nvPicPr>
-                  <pic:blipFill>
+                  <pic:blipFill rotWithShape="1">
                     <a:blip r:embed="rId8">
                       <a:extLst>
                         <a:ext uri="{28A0092B-C50C-407E-A947-70E740481C1C}">
@@ -4642,18 +4949,27 @@
                         </a:ext>
                       </a:extLst>
                     </a:blip>
+                    <a:srcRect t="5557" b="4716"/>
                     <a:stretch>
                       <a:fillRect/>
                     </a:stretch>
                   </pic:blipFill>
-                  <pic:spPr>
+                  <pic:spPr bwMode="auto">
                     <a:xfrm>
                       <a:off x="0" y="0"/>
-                      <a:ext cx="2238375" cy="633730"/>
+                      <a:ext cx="2071370" cy="653415"/>
                     </a:xfrm>
                     <a:prstGeom prst="rect">
                       <a:avLst/>
                     </a:prstGeom>
+                    <a:ln>
+                      <a:noFill/>
+                    </a:ln>
+                    <a:extLst>
+                      <a:ext uri="{53640926-AAD7-44D8-BBD7-CCE9431645EC}">
+                        <a14:shadowObscured xmlns:a14="http://schemas.microsoft.com/office/drawing/2010/main"/>
+                      </a:ext>
+                    </a:extLst>
                   </pic:spPr>
                 </pic:pic>
               </a:graphicData>
@@ -4671,80 +4987,6 @@
         <w:rPr>
           <w:rFonts w:asciiTheme="minorHAnsi" w:hAnsiTheme="minorHAnsi" w:cstheme="minorHAnsi"/>
         </w:rPr>
-        <w:t>Version 2.0.</w:t>
-      </w:r>
-      <w:r>
-        <w:rPr>
-          <w:rFonts w:asciiTheme="minorHAnsi" w:hAnsiTheme="minorHAnsi" w:cstheme="minorHAnsi"/>
-        </w:rPr>
-        <w:t>7</w:t>
-      </w:r>
-      <w:r>
-        <w:rPr>
-          <w:rFonts w:asciiTheme="minorHAnsi" w:hAnsiTheme="minorHAnsi" w:cstheme="minorHAnsi"/>
-        </w:rPr>
-        <w:t xml:space="preserve"> </w:t>
-      </w:r>
-      <w:r>
-        <w:rPr>
-          <w:rFonts w:asciiTheme="minorHAnsi" w:hAnsiTheme="minorHAnsi" w:cstheme="minorHAnsi"/>
-        </w:rPr>
-        <w:t xml:space="preserve">is the current version. See lines </w:t>
-      </w:r>
-      <w:r>
-        <w:rPr>
-          <w:rFonts w:asciiTheme="minorHAnsi" w:hAnsiTheme="minorHAnsi" w:cstheme="minorHAnsi"/>
-        </w:rPr>
-        <w:t>8</w:t>
-      </w:r>
-      <w:r>
-        <w:rPr>
-          <w:rFonts w:asciiTheme="minorHAnsi" w:hAnsiTheme="minorHAnsi" w:cstheme="minorHAnsi"/>
-        </w:rPr>
-        <w:t>-</w:t>
-      </w:r>
-      <w:r>
-        <w:rPr>
-          <w:rFonts w:asciiTheme="minorHAnsi" w:hAnsiTheme="minorHAnsi" w:cstheme="minorHAnsi"/>
-        </w:rPr>
-        <w:t>13</w:t>
-      </w:r>
-      <w:r>
-        <w:rPr>
-          <w:rFonts w:asciiTheme="minorHAnsi" w:hAnsiTheme="minorHAnsi" w:cstheme="minorHAnsi"/>
-        </w:rPr>
-        <w:t xml:space="preserve"> in </w:t>
-      </w:r>
-      <w:r>
-        <w:rPr>
-          <w:rFonts w:asciiTheme="minorHAnsi" w:hAnsiTheme="minorHAnsi" w:cstheme="minorHAnsi"/>
-        </w:rPr>
-        <w:t xml:space="preserve">the </w:t>
-      </w:r>
-      <w:proofErr w:type="gramStart"/>
-      <w:r>
-        <w:rPr>
-          <w:rFonts w:asciiTheme="minorHAnsi" w:hAnsiTheme="minorHAnsi" w:cstheme="minorHAnsi"/>
-        </w:rPr>
-        <w:t>script</w:t>
-      </w:r>
-      <w:proofErr w:type="gramEnd"/>
-    </w:p>
-    <w:p>
-      <w:pPr>
-        <w:pStyle w:val="ListParagraph"/>
-        <w:numPr>
-          <w:ilvl w:val="1"/>
-          <w:numId w:val="2"/>
-        </w:numPr>
-        <w:rPr>
-          <w:rFonts w:asciiTheme="minorHAnsi" w:hAnsiTheme="minorHAnsi" w:cstheme="minorHAnsi"/>
-        </w:rPr>
-      </w:pPr>
-      <w:r>
-        <w:rPr>
-          <w:rFonts w:asciiTheme="minorHAnsi" w:hAnsiTheme="minorHAnsi" w:cstheme="minorHAnsi"/>
-        </w:rPr>
         <w:t xml:space="preserve">AD_Test.py (optional – </w:t>
       </w:r>
       <w:r>
@@ -4860,18 +5102,18 @@
       <w:pPr>
         <w:pStyle w:val="Heading1"/>
       </w:pPr>
-      <w:bookmarkStart w:id="23" w:name="_Toc87020354"/>
+      <w:bookmarkStart w:id="26" w:name="_Toc87020354"/>
     </w:p>
     <w:p>
       <w:pPr>
         <w:pStyle w:val="Heading1"/>
       </w:pPr>
-      <w:bookmarkStart w:id="24" w:name="_Toc96008980"/>
+      <w:bookmarkStart w:id="27" w:name="_Toc198280702"/>
       <w:r>
         <w:t>Scripting Environment Preparation:</w:t>
       </w:r>
-      <w:bookmarkEnd w:id="23"/>
-      <w:bookmarkEnd w:id="24"/>
+      <w:bookmarkEnd w:id="26"/>
+      <w:bookmarkEnd w:id="27"/>
       <w:r>
         <w:t xml:space="preserve"> </w:t>
       </w:r>
@@ -4880,8 +5122,8 @@
       <w:pPr>
         <w:pStyle w:val="Heading3"/>
       </w:pPr>
-      <w:bookmarkStart w:id="25" w:name="_Toc87020355"/>
-      <w:bookmarkStart w:id="26" w:name="_Toc96008981"/>
+      <w:bookmarkStart w:id="28" w:name="_Toc87020355"/>
+      <w:bookmarkStart w:id="29" w:name="_Toc198280703"/>
       <w:r>
         <w:rPr>
           <w:rStyle w:val="Heading2Char"/>
@@ -4893,8 +5135,8 @@
       <w:r>
         <w:t>:</w:t>
       </w:r>
-      <w:bookmarkEnd w:id="25"/>
-      <w:bookmarkEnd w:id="26"/>
+      <w:bookmarkEnd w:id="28"/>
+      <w:bookmarkEnd w:id="29"/>
     </w:p>
     <w:p>
       <w:pPr>
@@ -5124,18 +5366,18 @@
       <w:pPr>
         <w:pStyle w:val="Heading2"/>
       </w:pPr>
-      <w:bookmarkStart w:id="27" w:name="_Toc87020356"/>
+      <w:bookmarkStart w:id="30" w:name="_Toc87020356"/>
     </w:p>
     <w:p>
       <w:pPr>
         <w:pStyle w:val="Heading2"/>
       </w:pPr>
-      <w:bookmarkStart w:id="28" w:name="_Toc96008982"/>
+      <w:bookmarkStart w:id="31" w:name="_Toc198280704"/>
       <w:r>
         <w:t>Device Choice:</w:t>
       </w:r>
-      <w:bookmarkEnd w:id="27"/>
-      <w:bookmarkEnd w:id="28"/>
+      <w:bookmarkEnd w:id="30"/>
+      <w:bookmarkEnd w:id="31"/>
     </w:p>
     <w:p>
       <w:pPr>
@@ -5270,18 +5512,18 @@
       <w:pPr>
         <w:pStyle w:val="Heading2"/>
       </w:pPr>
-      <w:bookmarkStart w:id="29" w:name="_Toc87020357"/>
+      <w:bookmarkStart w:id="32" w:name="_Toc87020357"/>
     </w:p>
     <w:p>
       <w:pPr>
         <w:pStyle w:val="Heading2"/>
       </w:pPr>
-      <w:bookmarkStart w:id="30" w:name="_Toc96008983"/>
+      <w:bookmarkStart w:id="33" w:name="_Toc198280705"/>
       <w:r>
         <w:t>Python Installation:</w:t>
       </w:r>
-      <w:bookmarkEnd w:id="29"/>
-      <w:bookmarkEnd w:id="30"/>
+      <w:bookmarkEnd w:id="32"/>
+      <w:bookmarkEnd w:id="33"/>
     </w:p>
     <w:p>
       <w:pPr>
@@ -5326,6 +5568,8 @@
         <w:t>on is to open the terminal (Power Shell on Windows) and type this command.</w:t>
       </w:r>
     </w:p>
+    <w:bookmarkStart w:id="34" w:name="_Toc92701398"/>
+    <w:bookmarkStart w:id="35" w:name="_Toc198280706"/>
     <w:p>
       <w:pPr>
         <w:pStyle w:val="Heading3"/>
@@ -5336,8 +5580,6 @@
           <w:szCs w:val="20"/>
         </w:rPr>
       </w:pPr>
-      <w:bookmarkStart w:id="31" w:name="_Toc92701398"/>
-      <w:bookmarkStart w:id="32" w:name="_Toc96008984"/>
       <w:r>
         <w:rPr>
           <w:noProof/>
@@ -5451,8 +5693,8 @@
           </mc:Fallback>
         </mc:AlternateContent>
       </w:r>
-      <w:bookmarkEnd w:id="31"/>
-      <w:bookmarkEnd w:id="32"/>
+      <w:bookmarkEnd w:id="34"/>
+      <w:bookmarkEnd w:id="35"/>
     </w:p>
     <w:p/>
     <w:p>
@@ -5496,23 +5738,30 @@
           <w:szCs w:val="20"/>
         </w:rPr>
       </w:pPr>
-      <w:bookmarkStart w:id="33" w:name="_Toc87020358"/>
+      <w:bookmarkStart w:id="36" w:name="_Toc87020358"/>
     </w:p>
     <w:p>
       <w:pPr>
         <w:pStyle w:val="Heading3"/>
       </w:pPr>
-      <w:bookmarkStart w:id="34" w:name="_Toc96008985"/>
+      <w:bookmarkStart w:id="37" w:name="_Toc198280707"/>
       <w:r>
         <w:rPr>
           <w:sz w:val="21"/>
           <w:szCs w:val="21"/>
         </w:rPr>
         <w:lastRenderedPageBreak/>
-        <w:t>Mac OSX Big Sur</w:t>
-      </w:r>
-      <w:bookmarkEnd w:id="33"/>
-      <w:bookmarkEnd w:id="34"/>
+        <w:t xml:space="preserve">Mac OSX </w:t>
+      </w:r>
+      <w:bookmarkEnd w:id="36"/>
+      <w:r>
+        <w:rPr>
+          <w:sz w:val="21"/>
+          <w:szCs w:val="21"/>
+        </w:rPr>
+        <w:t>Sequoia</w:t>
+      </w:r>
+      <w:bookmarkEnd w:id="37"/>
     </w:p>
     <w:p>
       <w:pPr>
@@ -5579,26 +5828,26 @@
           <w:noProof/>
         </w:rPr>
         <w:drawing>
-          <wp:anchor distT="0" distB="0" distL="114300" distR="114300" simplePos="0" relativeHeight="251658240" behindDoc="1" locked="0" layoutInCell="1" allowOverlap="1" wp14:anchorId="1152F93E" wp14:editId="0AFBC18E">
+          <wp:anchor distT="0" distB="0" distL="114300" distR="114300" simplePos="0" relativeHeight="251658240" behindDoc="1" locked="0" layoutInCell="1" allowOverlap="1" wp14:anchorId="1152F93E" wp14:editId="17A4D3D0">
             <wp:simplePos x="0" y="0"/>
             <wp:positionH relativeFrom="column">
               <wp:posOffset>3213735</wp:posOffset>
             </wp:positionH>
             <wp:positionV relativeFrom="paragraph">
-              <wp:posOffset>53975</wp:posOffset>
+              <wp:posOffset>88265</wp:posOffset>
             </wp:positionV>
-            <wp:extent cx="3006090" cy="1925320"/>
-            <wp:effectExtent l="0" t="0" r="3810" b="5080"/>
+            <wp:extent cx="3006090" cy="1850390"/>
+            <wp:effectExtent l="0" t="0" r="3810" b="3810"/>
             <wp:wrapTight wrapText="bothSides">
               <wp:wrapPolygon edited="0">
                 <wp:start x="0" y="0"/>
-                <wp:lineTo x="0" y="21515"/>
-                <wp:lineTo x="21536" y="21515"/>
+                <wp:lineTo x="0" y="21496"/>
+                <wp:lineTo x="21536" y="21496"/>
                 <wp:lineTo x="21536" y="0"/>
                 <wp:lineTo x="0" y="0"/>
               </wp:wrapPolygon>
             </wp:wrapTight>
-            <wp:docPr id="7" name="Picture 6" descr="Graphical user interface, text&#10;&#10;Description automatically generated">
+            <wp:docPr id="7" name="Picture 6">
               <a:extLst xmlns:a="http://schemas.openxmlformats.org/drawingml/2006/main">
                 <a:ext uri="{FF2B5EF4-FFF2-40B4-BE49-F238E27FC236}">
                   <a16:creationId xmlns:a16="http://schemas.microsoft.com/office/drawing/2014/main" id="{42172699-228A-D843-A7EA-B576776CF07C}"/>
@@ -5612,7 +5861,7 @@
               <a:graphicData uri="http://schemas.openxmlformats.org/drawingml/2006/picture">
                 <pic:pic xmlns:pic="http://schemas.openxmlformats.org/drawingml/2006/picture">
                   <pic:nvPicPr>
-                    <pic:cNvPr id="7" name="Picture 6" descr="Graphical user interface, text&#10;&#10;Description automatically generated">
+                    <pic:cNvPr id="7" name="Picture 6">
                       <a:extLst>
                         <a:ext uri="{FF2B5EF4-FFF2-40B4-BE49-F238E27FC236}">
                           <a16:creationId xmlns:a16="http://schemas.microsoft.com/office/drawing/2014/main" id="{42172699-228A-D843-A7EA-B576776CF07C}"/>
@@ -5624,7 +5873,7 @@
                     </pic:cNvPicPr>
                   </pic:nvPicPr>
                   <pic:blipFill>
-                    <a:blip r:embed="rId9" cstate="print">
+                    <a:blip r:embed="rId9">
                       <a:extLst>
                         <a:ext uri="{28A0092B-C50C-407E-A947-70E740481C1C}">
                           <a14:useLocalDpi xmlns:a14="http://schemas.microsoft.com/office/drawing/2010/main" val="0"/>
@@ -5638,7 +5887,7 @@
                   <pic:spPr>
                     <a:xfrm>
                       <a:off x="0" y="0"/>
-                      <a:ext cx="3006090" cy="1925320"/>
+                      <a:ext cx="3006090" cy="1850390"/>
                     </a:xfrm>
                     <a:prstGeom prst="rect">
                       <a:avLst/>
@@ -5710,28 +5959,38 @@
         <w:rPr>
           <w:rFonts w:asciiTheme="minorHAnsi" w:hAnsiTheme="minorHAnsi" w:cstheme="minorHAnsi"/>
         </w:rPr>
-        <w:t xml:space="preserve">pip3 is needed to install </w:t>
-      </w:r>
-      <w:r>
-        <w:rPr>
-          <w:rFonts w:asciiTheme="minorHAnsi" w:hAnsiTheme="minorHAnsi" w:cstheme="minorHAnsi"/>
-        </w:rPr>
-        <w:t>P</w:t>
-      </w:r>
-      <w:r>
-        <w:rPr>
-          <w:rFonts w:asciiTheme="minorHAnsi" w:hAnsiTheme="minorHAnsi" w:cstheme="minorHAnsi"/>
-        </w:rPr>
-        <w:t xml:space="preserve">ython </w:t>
+        <w:t xml:space="preserve">The Developer Tools that </w:t>
       </w:r>
       <w:proofErr w:type="gramStart"/>
       <w:r>
         <w:rPr>
           <w:rFonts w:asciiTheme="minorHAnsi" w:hAnsiTheme="minorHAnsi" w:cstheme="minorHAnsi"/>
         </w:rPr>
-        <w:t>modules</w:t>
+        <w:t>installs</w:t>
       </w:r>
       <w:proofErr w:type="gramEnd"/>
+      <w:r>
+        <w:rPr>
+          <w:rFonts w:asciiTheme="minorHAnsi" w:hAnsiTheme="minorHAnsi" w:cstheme="minorHAnsi"/>
+        </w:rPr>
+        <w:t xml:space="preserve"> python3 will also install pip3</w:t>
+      </w:r>
+    </w:p>
+    <w:p>
+      <w:pPr>
+        <w:pStyle w:val="ListParagraph"/>
+        <w:rPr>
+          <w:rFonts w:asciiTheme="minorHAnsi" w:hAnsiTheme="minorHAnsi" w:cstheme="minorHAnsi"/>
+        </w:rPr>
+      </w:pPr>
+    </w:p>
+    <w:p>
+      <w:pPr>
+        <w:pStyle w:val="ListParagraph"/>
+        <w:rPr>
+          <w:rFonts w:asciiTheme="minorHAnsi" w:hAnsiTheme="minorHAnsi" w:cstheme="minorHAnsi"/>
+        </w:rPr>
+      </w:pPr>
     </w:p>
     <w:p>
       <w:pPr>
@@ -5748,423 +6007,10 @@
         <w:rPr>
           <w:rFonts w:asciiTheme="minorHAnsi" w:hAnsiTheme="minorHAnsi" w:cstheme="minorHAnsi"/>
         </w:rPr>
-        <w:t>With Big Sur</w:t>
-      </w:r>
-      <w:r>
-        <w:rPr>
-          <w:rFonts w:asciiTheme="minorHAnsi" w:hAnsiTheme="minorHAnsi" w:cstheme="minorHAnsi"/>
-        </w:rPr>
-        <w:t>,</w:t>
-      </w:r>
-      <w:r>
-        <w:rPr>
-          <w:rFonts w:asciiTheme="minorHAnsi" w:hAnsiTheme="minorHAnsi" w:cstheme="minorHAnsi"/>
-        </w:rPr>
-        <w:t xml:space="preserve"> the Developer tools does not install </w:t>
-      </w:r>
-      <w:proofErr w:type="gramStart"/>
-      <w:r>
-        <w:rPr>
-          <w:rFonts w:asciiTheme="minorHAnsi" w:hAnsiTheme="minorHAnsi" w:cstheme="minorHAnsi"/>
-        </w:rPr>
-        <w:t>pip3</w:t>
-      </w:r>
-      <w:proofErr w:type="gramEnd"/>
-    </w:p>
-    <w:p>
-      <w:pPr>
-        <w:pStyle w:val="ListParagraph"/>
-        <w:numPr>
-          <w:ilvl w:val="0"/>
-          <w:numId w:val="4"/>
-        </w:numPr>
-        <w:rPr>
-          <w:rFonts w:asciiTheme="minorHAnsi" w:hAnsiTheme="minorHAnsi" w:cstheme="minorHAnsi"/>
-        </w:rPr>
-      </w:pPr>
-      <w:r>
-        <w:rPr>
-          <w:rFonts w:asciiTheme="minorHAnsi" w:hAnsiTheme="minorHAnsi" w:cstheme="minorHAnsi"/>
-        </w:rPr>
-        <w:t>Mac terminal will be used to install pip3</w:t>
-      </w:r>
-    </w:p>
-    <w:p>
-      <w:pPr>
-        <w:pStyle w:val="ListParagraph"/>
-        <w:numPr>
-          <w:ilvl w:val="0"/>
-          <w:numId w:val="4"/>
-        </w:numPr>
-        <w:rPr>
-          <w:rFonts w:asciiTheme="minorHAnsi" w:hAnsiTheme="minorHAnsi" w:cstheme="minorHAnsi"/>
-        </w:rPr>
-      </w:pPr>
-      <w:r>
-        <w:rPr>
-          <w:noProof/>
-        </w:rPr>
-        <mc:AlternateContent>
-          <mc:Choice Requires="wps">
-            <w:drawing>
-              <wp:anchor distT="0" distB="0" distL="114300" distR="114300" simplePos="0" relativeHeight="251714560" behindDoc="0" locked="0" layoutInCell="1" allowOverlap="1" wp14:anchorId="6D998D90" wp14:editId="2E164968">
-                <wp:simplePos x="0" y="0"/>
-                <wp:positionH relativeFrom="column">
-                  <wp:posOffset>1097277</wp:posOffset>
-                </wp:positionH>
-                <wp:positionV relativeFrom="paragraph">
-                  <wp:posOffset>264054</wp:posOffset>
-                </wp:positionV>
-                <wp:extent cx="847376" cy="243840"/>
-                <wp:effectExtent l="0" t="0" r="16510" b="10160"/>
-                <wp:wrapNone/>
-                <wp:docPr id="37" name="Text Box 37"/>
-                <wp:cNvGraphicFramePr/>
-                <a:graphic xmlns:a="http://schemas.openxmlformats.org/drawingml/2006/main">
-                  <a:graphicData uri="http://schemas.microsoft.com/office/word/2010/wordprocessingShape">
-                    <wps:wsp>
-                      <wps:cNvSpPr txBox="1"/>
-                      <wps:spPr>
-                        <a:xfrm>
-                          <a:off x="0" y="0"/>
-                          <a:ext cx="847376" cy="243840"/>
-                        </a:xfrm>
-                        <a:prstGeom prst="rect">
-                          <a:avLst/>
-                        </a:prstGeom>
-                        <a:solidFill>
-                          <a:schemeClr val="lt1"/>
-                        </a:solidFill>
-                        <a:ln w="6350">
-                          <a:solidFill>
-                            <a:prstClr val="black"/>
-                          </a:solidFill>
-                        </a:ln>
-                      </wps:spPr>
-                      <wps:txbx>
-                        <w:txbxContent>
-                          <w:p>
-                            <w:pPr>
-                              <w:rPr>
-                                <w:rFonts w:ascii="Cambria" w:hAnsi="Cambria"/>
-                                <w:sz w:val="16"/>
-                                <w:szCs w:val="16"/>
-                              </w:rPr>
-                            </w:pPr>
-                            <w:r>
-                              <w:rPr>
-                                <w:rFonts w:ascii="Cambria" w:hAnsi="Cambria"/>
-                                <w:sz w:val="16"/>
-                                <w:szCs w:val="16"/>
-                              </w:rPr>
-                              <w:t>pip3 --version</w:t>
-                            </w:r>
-                          </w:p>
-                        </w:txbxContent>
-                      </wps:txbx>
-                      <wps:bodyPr rot="0" spcFirstLastPara="0" vertOverflow="overflow" horzOverflow="overflow" vert="horz" wrap="square" lIns="91440" tIns="45720" rIns="91440" bIns="45720" numCol="1" spcCol="0" rtlCol="0" fromWordArt="0" anchor="t" anchorCtr="0" forceAA="0" compatLnSpc="1">
-                        <a:prstTxWarp prst="textNoShape">
-                          <a:avLst/>
-                        </a:prstTxWarp>
-                        <a:noAutofit/>
-                      </wps:bodyPr>
-                    </wps:wsp>
-                  </a:graphicData>
-                </a:graphic>
-                <wp14:sizeRelH relativeFrom="margin">
-                  <wp14:pctWidth>0</wp14:pctWidth>
-                </wp14:sizeRelH>
-              </wp:anchor>
-            </w:drawing>
-          </mc:Choice>
-          <mc:Fallback>
-            <w:pict>
-              <v:shape w14:anchorId="6D998D90" id="Text Box 37" o:spid="_x0000_s1027" type="#_x0000_t202" style="position:absolute;left:0;text-align:left;margin-left:86.4pt;margin-top:20.8pt;width:66.7pt;height:19.2pt;z-index:251714560;visibility:visible;mso-wrap-style:square;mso-width-percent:0;mso-wrap-distance-left:9pt;mso-wrap-distance-top:0;mso-wrap-distance-right:9pt;mso-wrap-distance-bottom:0;mso-position-horizontal:absolute;mso-position-horizontal-relative:text;mso-position-vertical:absolute;mso-position-vertical-relative:text;mso-width-percent:0;mso-width-relative:margin;v-text-anchor:top" o:gfxdata="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" fillcolor="white [3201]" strokeweight=".5pt">
-                <v:textbox>
-                  <w:txbxContent>
-                    <w:p>
-                      <w:pPr>
-                        <w:rPr>
-                          <w:rFonts w:ascii="Cambria" w:hAnsi="Cambria"/>
-                          <w:sz w:val="16"/>
-                          <w:szCs w:val="16"/>
-                        </w:rPr>
-                      </w:pPr>
-                      <w:r>
-                        <w:rPr>
-                          <w:rFonts w:ascii="Cambria" w:hAnsi="Cambria"/>
-                          <w:sz w:val="16"/>
-                          <w:szCs w:val="16"/>
-                        </w:rPr>
-                        <w:t>pip3 --version</w:t>
-                      </w:r>
-                    </w:p>
-                  </w:txbxContent>
-                </v:textbox>
-              </v:shape>
-            </w:pict>
-          </mc:Fallback>
-        </mc:AlternateContent>
-      </w:r>
-      <w:r>
-        <w:rPr>
-          <w:rFonts w:asciiTheme="minorHAnsi" w:hAnsiTheme="minorHAnsi" w:cstheme="minorHAnsi"/>
-        </w:rPr>
-        <w:t>Running this command will check if pip is installed</w:t>
-      </w:r>
-    </w:p>
-    <w:p>
-      <w:pPr>
-        <w:rPr>
-          <w:rFonts w:asciiTheme="minorHAnsi" w:hAnsiTheme="minorHAnsi" w:cstheme="minorHAnsi"/>
-        </w:rPr>
-      </w:pPr>
-    </w:p>
-    <w:p>
-      <w:pPr>
-        <w:pStyle w:val="ListParagraph"/>
-        <w:numPr>
-          <w:ilvl w:val="0"/>
-          <w:numId w:val="4"/>
-        </w:numPr>
-        <w:rPr>
-          <w:rFonts w:asciiTheme="minorHAnsi" w:hAnsiTheme="minorHAnsi" w:cstheme="minorHAnsi"/>
-        </w:rPr>
-      </w:pPr>
-      <w:r>
-        <w:rPr>
-          <w:rFonts w:asciiTheme="minorHAnsi" w:hAnsiTheme="minorHAnsi" w:cstheme="minorHAnsi"/>
-        </w:rPr>
-        <w:t>Run the following command</w:t>
-      </w:r>
-      <w:r>
-        <w:rPr>
-          <w:rFonts w:asciiTheme="minorHAnsi" w:hAnsiTheme="minorHAnsi" w:cstheme="minorHAnsi"/>
-        </w:rPr>
-        <w:t xml:space="preserve"> to ins</w:t>
-      </w:r>
-      <w:r>
-        <w:rPr>
-          <w:rFonts w:asciiTheme="minorHAnsi" w:hAnsiTheme="minorHAnsi" w:cstheme="minorHAnsi"/>
-        </w:rPr>
-        <w:t>tall</w:t>
-      </w:r>
-    </w:p>
-    <w:p>
-      <w:r>
-        <w:rPr>
-          <w:noProof/>
-        </w:rPr>
-        <mc:AlternateContent>
-          <mc:Choice Requires="wps">
-            <w:drawing>
-              <wp:anchor distT="0" distB="0" distL="114300" distR="114300" simplePos="0" relativeHeight="251659264" behindDoc="0" locked="0" layoutInCell="1" allowOverlap="1" wp14:anchorId="68E75B8F" wp14:editId="17A41089">
-                <wp:simplePos x="0" y="0"/>
-                <wp:positionH relativeFrom="column">
-                  <wp:posOffset>489755</wp:posOffset>
-                </wp:positionH>
-                <wp:positionV relativeFrom="paragraph">
-                  <wp:posOffset>51013</wp:posOffset>
-                </wp:positionV>
-                <wp:extent cx="4469765" cy="243840"/>
-                <wp:effectExtent l="0" t="0" r="26035" b="22860"/>
-                <wp:wrapNone/>
-                <wp:docPr id="36" name="Text Box 36"/>
-                <wp:cNvGraphicFramePr/>
-                <a:graphic xmlns:a="http://schemas.openxmlformats.org/drawingml/2006/main">
-                  <a:graphicData uri="http://schemas.microsoft.com/office/word/2010/wordprocessingShape">
-                    <wps:wsp>
-                      <wps:cNvSpPr txBox="1"/>
-                      <wps:spPr>
-                        <a:xfrm>
-                          <a:off x="0" y="0"/>
-                          <a:ext cx="4469765" cy="243840"/>
-                        </a:xfrm>
-                        <a:prstGeom prst="rect">
-                          <a:avLst/>
-                        </a:prstGeom>
-                        <a:solidFill>
-                          <a:schemeClr val="lt1"/>
-                        </a:solidFill>
-                        <a:ln w="6350">
-                          <a:solidFill>
-                            <a:prstClr val="black"/>
-                          </a:solidFill>
-                        </a:ln>
-                      </wps:spPr>
-                      <wps:txbx>
-                        <w:txbxContent>
-                          <w:p>
-                            <w:pPr>
-                              <w:rPr>
-                                <w:rFonts w:ascii="Apple Braille" w:hAnsi="Apple Braille"/>
-                                <w:sz w:val="16"/>
-                                <w:szCs w:val="16"/>
-                              </w:rPr>
-                            </w:pPr>
-                            <w:r>
-                              <w:rPr>
-                                <w:rFonts w:ascii="Apple Braille" w:hAnsi="Apple Braille"/>
-                                <w:sz w:val="16"/>
-                                <w:szCs w:val="16"/>
-                              </w:rPr>
-                              <w:t>curl https://bootstrap.pypa.io/get-pip.py -o get-pip.py &amp;&amp; python3 get-pip.py</w:t>
-                            </w:r>
-                          </w:p>
-                        </w:txbxContent>
-                      </wps:txbx>
-                      <wps:bodyPr rot="0" spcFirstLastPara="0" vertOverflow="overflow" horzOverflow="overflow" vert="horz" wrap="square" lIns="91440" tIns="45720" rIns="91440" bIns="45720" numCol="1" spcCol="0" rtlCol="0" fromWordArt="0" anchor="t" anchorCtr="0" forceAA="0" compatLnSpc="1">
-                        <a:prstTxWarp prst="textNoShape">
-                          <a:avLst/>
-                        </a:prstTxWarp>
-                        <a:noAutofit/>
-                      </wps:bodyPr>
-                    </wps:wsp>
-                  </a:graphicData>
-                </a:graphic>
-                <wp14:sizeRelH relativeFrom="margin">
-                  <wp14:pctWidth>0</wp14:pctWidth>
-                </wp14:sizeRelH>
-              </wp:anchor>
-            </w:drawing>
-          </mc:Choice>
-          <mc:Fallback>
-            <w:pict>
-              <v:shape w14:anchorId="68E75B8F" id="Text Box 36" o:spid="_x0000_s1028" type="#_x0000_t202" style="position:absolute;margin-left:38.55pt;margin-top:4pt;width:351.95pt;height:19.2pt;z-index:251659264;visibility:visible;mso-wrap-style:square;mso-width-percent:0;mso-wrap-distance-left:9pt;mso-wrap-distance-top:0;mso-wrap-distance-right:9pt;mso-wrap-distance-bottom:0;mso-position-horizontal:absolute;mso-position-horizontal-relative:text;mso-position-vertical:absolute;mso-position-vertical-relative:text;mso-width-percent:0;mso-width-relative:margin;v-text-anchor:top" o:gfxdata="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" fillcolor="white [3201]" strokeweight=".5pt">
-                <v:textbox>
-                  <w:txbxContent>
-                    <w:p>
-                      <w:pPr>
-                        <w:rPr>
-                          <w:rFonts w:ascii="Apple Braille" w:hAnsi="Apple Braille"/>
-                          <w:sz w:val="16"/>
-                          <w:szCs w:val="16"/>
-                        </w:rPr>
-                      </w:pPr>
-                      <w:r>
-                        <w:rPr>
-                          <w:rFonts w:ascii="Apple Braille" w:hAnsi="Apple Braille"/>
-                          <w:sz w:val="16"/>
-                          <w:szCs w:val="16"/>
-                        </w:rPr>
-                        <w:t>curl https://bootstrap.pypa.io/get-pip.py -o get-pip.py &amp;&amp; python3 get-pip.py</w:t>
-                      </w:r>
-                    </w:p>
-                  </w:txbxContent>
-                </v:textbox>
-              </v:shape>
-            </w:pict>
-          </mc:Fallback>
-        </mc:AlternateContent>
-      </w:r>
-    </w:p>
-    <w:p>
-      <w:pPr>
-        <w:pStyle w:val="Heading3"/>
-        <w:rPr>
-          <w:b w:val="0"/>
-          <w:bCs/>
-          <w:sz w:val="20"/>
-          <w:szCs w:val="20"/>
-        </w:rPr>
-      </w:pPr>
-    </w:p>
-    <w:p>
-      <w:pPr>
-        <w:pStyle w:val="Heading3"/>
-        <w:rPr>
-          <w:b w:val="0"/>
-          <w:bCs/>
-          <w:sz w:val="20"/>
-          <w:szCs w:val="20"/>
-        </w:rPr>
-      </w:pPr>
-    </w:p>
-    <w:p>
-      <w:pPr>
-        <w:pStyle w:val="Heading3"/>
-        <w:rPr>
-          <w:b w:val="0"/>
-          <w:bCs/>
-          <w:sz w:val="20"/>
-          <w:szCs w:val="20"/>
-        </w:rPr>
-      </w:pPr>
-      <w:bookmarkStart w:id="35" w:name="_Toc87020359"/>
-      <w:bookmarkStart w:id="36" w:name="_Toc96008986"/>
-      <w:r>
-        <w:rPr>
-          <w:b w:val="0"/>
-          <w:bCs/>
-          <w:sz w:val="20"/>
-          <w:szCs w:val="20"/>
-        </w:rPr>
-        <w:t>Windows 10</w:t>
-      </w:r>
-      <w:bookmarkEnd w:id="35"/>
-      <w:bookmarkEnd w:id="36"/>
-    </w:p>
-    <w:p>
-      <w:pPr>
-        <w:pStyle w:val="ListParagraph"/>
-        <w:numPr>
-          <w:ilvl w:val="0"/>
-          <w:numId w:val="5"/>
-        </w:numPr>
-        <w:rPr>
-          <w:rFonts w:asciiTheme="minorHAnsi" w:hAnsiTheme="minorHAnsi" w:cstheme="minorHAnsi"/>
-        </w:rPr>
-      </w:pPr>
-      <w:r>
-        <w:rPr>
-          <w:rFonts w:asciiTheme="minorHAnsi" w:hAnsiTheme="minorHAnsi" w:cstheme="minorHAnsi"/>
-        </w:rPr>
-        <w:t xml:space="preserve">Search Microsoft </w:t>
-      </w:r>
-      <w:r>
-        <w:rPr>
-          <w:rFonts w:asciiTheme="minorHAnsi" w:hAnsiTheme="minorHAnsi" w:cstheme="minorHAnsi"/>
-        </w:rPr>
-        <w:t>S</w:t>
-      </w:r>
-      <w:r>
-        <w:rPr>
-          <w:rFonts w:asciiTheme="minorHAnsi" w:hAnsiTheme="minorHAnsi" w:cstheme="minorHAnsi"/>
-        </w:rPr>
-        <w:t xml:space="preserve">tore for </w:t>
-      </w:r>
-      <w:r>
-        <w:rPr>
-          <w:rFonts w:asciiTheme="minorHAnsi" w:hAnsiTheme="minorHAnsi" w:cstheme="minorHAnsi"/>
-        </w:rPr>
-        <w:t>P</w:t>
-      </w:r>
-      <w:r>
-        <w:rPr>
-          <w:rFonts w:asciiTheme="minorHAnsi" w:hAnsiTheme="minorHAnsi" w:cstheme="minorHAnsi"/>
-        </w:rPr>
-        <w:t xml:space="preserve">ython 3.9 and click </w:t>
-      </w:r>
-      <w:proofErr w:type="gramStart"/>
-      <w:r>
-        <w:rPr>
-          <w:rFonts w:asciiTheme="minorHAnsi" w:hAnsiTheme="minorHAnsi" w:cstheme="minorHAnsi"/>
-        </w:rPr>
-        <w:t>install</w:t>
-      </w:r>
-      <w:proofErr w:type="gramEnd"/>
-    </w:p>
-    <w:p>
-      <w:pPr>
-        <w:pStyle w:val="ListParagraph"/>
-        <w:numPr>
-          <w:ilvl w:val="0"/>
-          <w:numId w:val="5"/>
-        </w:numPr>
-        <w:rPr>
-          <w:rFonts w:asciiTheme="minorHAnsi" w:hAnsiTheme="minorHAnsi" w:cstheme="minorHAnsi"/>
-        </w:rPr>
-      </w:pPr>
+        <w:t>Mac terminal will be used to install python modules</w:t>
+      </w:r>
+    </w:p>
+    <w:p>
       <w:r>
         <w:rPr>
           <w:rFonts w:asciiTheme="minorHAnsi" w:hAnsiTheme="minorHAnsi" w:cstheme="minorHAnsi"/>
@@ -6174,26 +6020,26 @@
           <w:szCs w:val="20"/>
         </w:rPr>
         <w:drawing>
-          <wp:anchor distT="0" distB="0" distL="114300" distR="114300" simplePos="0" relativeHeight="251660288" behindDoc="1" locked="0" layoutInCell="1" allowOverlap="1" wp14:anchorId="35BFD335" wp14:editId="1B581FB7">
+          <wp:anchor distT="0" distB="0" distL="114300" distR="114300" simplePos="0" relativeHeight="251660288" behindDoc="1" locked="0" layoutInCell="1" allowOverlap="1" wp14:anchorId="35BFD335" wp14:editId="0862DCA1">
             <wp:simplePos x="0" y="0"/>
             <wp:positionH relativeFrom="column">
-              <wp:posOffset>2835275</wp:posOffset>
+              <wp:posOffset>4897932</wp:posOffset>
             </wp:positionH>
             <wp:positionV relativeFrom="paragraph">
-              <wp:posOffset>129540</wp:posOffset>
+              <wp:posOffset>135496</wp:posOffset>
             </wp:positionV>
-            <wp:extent cx="3686175" cy="1209675"/>
-            <wp:effectExtent l="0" t="0" r="0" b="0"/>
+            <wp:extent cx="1370965" cy="2450465"/>
+            <wp:effectExtent l="0" t="0" r="635" b="635"/>
             <wp:wrapTight wrapText="bothSides">
               <wp:wrapPolygon edited="0">
                 <wp:start x="0" y="0"/>
-                <wp:lineTo x="0" y="21317"/>
-                <wp:lineTo x="21507" y="21317"/>
-                <wp:lineTo x="21507" y="0"/>
+                <wp:lineTo x="0" y="21494"/>
+                <wp:lineTo x="21410" y="21494"/>
+                <wp:lineTo x="21410" y="0"/>
                 <wp:lineTo x="0" y="0"/>
               </wp:wrapPolygon>
             </wp:wrapTight>
-            <wp:docPr id="12" name="Picture 11" descr="Graphical user interface, text, application, Teams&#10;&#10;Description automatically generated">
+            <wp:docPr id="12" name="Picture 11">
               <a:extLst xmlns:a="http://schemas.openxmlformats.org/drawingml/2006/main">
                 <a:ext uri="{FF2B5EF4-FFF2-40B4-BE49-F238E27FC236}">
                   <a16:creationId xmlns:a16="http://schemas.microsoft.com/office/drawing/2014/main" id="{F429490B-78F1-8345-958C-A3A5A442639A}"/>
@@ -6207,7 +6053,7 @@
               <a:graphicData uri="http://schemas.openxmlformats.org/drawingml/2006/picture">
                 <pic:pic xmlns:pic="http://schemas.openxmlformats.org/drawingml/2006/picture">
                   <pic:nvPicPr>
-                    <pic:cNvPr id="12" name="Picture 11" descr="Graphical user interface, text, application, Teams&#10;&#10;Description automatically generated">
+                    <pic:cNvPr id="12" name="Picture 11">
                       <a:extLst>
                         <a:ext uri="{FF2B5EF4-FFF2-40B4-BE49-F238E27FC236}">
                           <a16:creationId xmlns:a16="http://schemas.microsoft.com/office/drawing/2014/main" id="{F429490B-78F1-8345-958C-A3A5A442639A}"/>
@@ -6219,7 +6065,7 @@
                     </pic:cNvPicPr>
                   </pic:nvPicPr>
                   <pic:blipFill>
-                    <a:blip r:embed="rId10" cstate="print">
+                    <a:blip r:embed="rId10">
                       <a:extLst>
                         <a:ext uri="{28A0092B-C50C-407E-A947-70E740481C1C}">
                           <a14:useLocalDpi xmlns:a14="http://schemas.microsoft.com/office/drawing/2010/main" val="0"/>
@@ -6233,7 +6079,7 @@
                   <pic:spPr>
                     <a:xfrm>
                       <a:off x="0" y="0"/>
-                      <a:ext cx="3686175" cy="1209675"/>
+                      <a:ext cx="1370965" cy="2450465"/>
                     </a:xfrm>
                     <a:prstGeom prst="rect">
                       <a:avLst/>
@@ -6251,22 +6097,65 @@
           </wp:anchor>
         </w:drawing>
       </w:r>
-      <w:r>
-        <w:rPr>
-          <w:rFonts w:asciiTheme="minorHAnsi" w:hAnsiTheme="minorHAnsi" w:cstheme="minorHAnsi"/>
-        </w:rPr>
-        <w:t>Log in with Microsoft credentials</w:t>
-      </w:r>
-    </w:p>
-    <w:p>
-      <w:pPr>
-        <w:rPr>
-          <w:rFonts w:asciiTheme="minorHAnsi" w:hAnsiTheme="minorHAnsi" w:cstheme="minorHAnsi"/>
-        </w:rPr>
-      </w:pPr>
-    </w:p>
-    <w:p>
-      <w:pPr>
+    </w:p>
+    <w:p>
+      <w:pPr>
+        <w:pStyle w:val="Heading3"/>
+        <w:rPr>
+          <w:b w:val="0"/>
+          <w:bCs/>
+          <w:sz w:val="20"/>
+          <w:szCs w:val="20"/>
+        </w:rPr>
+      </w:pPr>
+    </w:p>
+    <w:p>
+      <w:pPr>
+        <w:pStyle w:val="Heading3"/>
+        <w:rPr>
+          <w:b w:val="0"/>
+          <w:bCs/>
+          <w:sz w:val="20"/>
+          <w:szCs w:val="20"/>
+        </w:rPr>
+      </w:pPr>
+    </w:p>
+    <w:p>
+      <w:pPr>
+        <w:pStyle w:val="Heading3"/>
+        <w:rPr>
+          <w:b w:val="0"/>
+          <w:bCs/>
+          <w:sz w:val="20"/>
+          <w:szCs w:val="20"/>
+        </w:rPr>
+      </w:pPr>
+      <w:bookmarkStart w:id="38" w:name="_Toc87020359"/>
+      <w:bookmarkStart w:id="39" w:name="_Toc198280708"/>
+      <w:r>
+        <w:rPr>
+          <w:b w:val="0"/>
+          <w:bCs/>
+          <w:sz w:val="20"/>
+          <w:szCs w:val="20"/>
+        </w:rPr>
+        <w:t>Windows 1</w:t>
+      </w:r>
+      <w:bookmarkEnd w:id="38"/>
+      <w:r>
+        <w:rPr>
+          <w:b w:val="0"/>
+          <w:bCs/>
+          <w:sz w:val="20"/>
+          <w:szCs w:val="20"/>
+        </w:rPr>
+        <w:t>1</w:t>
+      </w:r>
+      <w:bookmarkEnd w:id="39"/>
+    </w:p>
+    <w:p>
+      <w:pPr>
+        <w:pStyle w:val="ListParagraph"/>
         <w:numPr>
           <w:ilvl w:val="0"/>
           <w:numId w:val="5"/>
@@ -6279,9 +6168,114 @@
         <w:rPr>
           <w:rFonts w:asciiTheme="minorHAnsi" w:hAnsiTheme="minorHAnsi" w:cstheme="minorHAnsi"/>
         </w:rPr>
+        <w:t xml:space="preserve">Search Microsoft </w:t>
+      </w:r>
+      <w:r>
+        <w:rPr>
+          <w:rFonts w:asciiTheme="minorHAnsi" w:hAnsiTheme="minorHAnsi" w:cstheme="minorHAnsi"/>
+        </w:rPr>
+        <w:t>S</w:t>
+      </w:r>
+      <w:r>
+        <w:rPr>
+          <w:rFonts w:asciiTheme="minorHAnsi" w:hAnsiTheme="minorHAnsi" w:cstheme="minorHAnsi"/>
+        </w:rPr>
+        <w:t xml:space="preserve">tore for </w:t>
+      </w:r>
+      <w:r>
+        <w:rPr>
+          <w:rFonts w:asciiTheme="minorHAnsi" w:hAnsiTheme="minorHAnsi" w:cstheme="minorHAnsi"/>
+        </w:rPr>
+        <w:t>P</w:t>
+      </w:r>
+      <w:r>
+        <w:rPr>
+          <w:rFonts w:asciiTheme="minorHAnsi" w:hAnsiTheme="minorHAnsi" w:cstheme="minorHAnsi"/>
+        </w:rPr>
+        <w:t>ython 3.</w:t>
+      </w:r>
+      <w:r>
+        <w:rPr>
+          <w:rFonts w:asciiTheme="minorHAnsi" w:hAnsiTheme="minorHAnsi" w:cstheme="minorHAnsi"/>
+        </w:rPr>
+        <w:t>11</w:t>
+      </w:r>
+      <w:r>
+        <w:rPr>
+          <w:rFonts w:asciiTheme="minorHAnsi" w:hAnsiTheme="minorHAnsi" w:cstheme="minorHAnsi"/>
+        </w:rPr>
+        <w:t xml:space="preserve"> and click install</w:t>
+      </w:r>
+    </w:p>
+    <w:p>
+      <w:pPr>
+        <w:pStyle w:val="ListParagraph"/>
+        <w:numPr>
+          <w:ilvl w:val="0"/>
+          <w:numId w:val="5"/>
+        </w:numPr>
+        <w:rPr>
+          <w:rFonts w:asciiTheme="minorHAnsi" w:hAnsiTheme="minorHAnsi" w:cstheme="minorHAnsi"/>
+        </w:rPr>
+      </w:pPr>
+      <w:r>
+        <w:rPr>
+          <w:rFonts w:asciiTheme="minorHAnsi" w:hAnsiTheme="minorHAnsi" w:cstheme="minorHAnsi"/>
+        </w:rPr>
+        <w:t>Log in with Microsoft credentials</w:t>
+      </w:r>
+    </w:p>
+    <w:p>
+      <w:pPr>
+        <w:rPr>
+          <w:rFonts w:asciiTheme="minorHAnsi" w:hAnsiTheme="minorHAnsi" w:cstheme="minorHAnsi"/>
+        </w:rPr>
+      </w:pPr>
+    </w:p>
+    <w:p>
+      <w:pPr>
+        <w:numPr>
+          <w:ilvl w:val="0"/>
+          <w:numId w:val="5"/>
+        </w:numPr>
+        <w:rPr>
+          <w:rFonts w:asciiTheme="minorHAnsi" w:hAnsiTheme="minorHAnsi" w:cstheme="minorHAnsi"/>
+        </w:rPr>
+      </w:pPr>
+      <w:r>
+        <w:rPr>
+          <w:rFonts w:asciiTheme="minorHAnsi" w:hAnsiTheme="minorHAnsi" w:cstheme="minorHAnsi"/>
+        </w:rPr>
         <w:t>The Windows store installs pip3 with python3. Pip3 will be used to install the needed modules</w:t>
       </w:r>
     </w:p>
+    <w:p>
+      <w:pPr>
+        <w:pStyle w:val="ListParagraph"/>
+        <w:rPr>
+          <w:rFonts w:asciiTheme="minorHAnsi" w:hAnsiTheme="minorHAnsi" w:cstheme="minorHAnsi"/>
+        </w:rPr>
+      </w:pPr>
+    </w:p>
+    <w:p>
+      <w:pPr>
+        <w:numPr>
+          <w:ilvl w:val="0"/>
+          <w:numId w:val="5"/>
+        </w:numPr>
+        <w:rPr>
+          <w:rFonts w:asciiTheme="minorHAnsi" w:hAnsiTheme="minorHAnsi" w:cstheme="minorHAnsi"/>
+        </w:rPr>
+      </w:pPr>
+      <w:bookmarkStart w:id="40" w:name="OLE_LINK1"/>
+      <w:r>
+        <w:rPr>
+          <w:rFonts w:asciiTheme="minorHAnsi" w:hAnsiTheme="minorHAnsi" w:cstheme="minorHAnsi"/>
+        </w:rPr>
+        <w:t>Windows power shell or command prompt can be used to install Python modules</w:t>
+      </w:r>
+    </w:p>
+    <w:bookmarkEnd w:id="40"/>
     <w:p/>
     <w:p>
       <w:pPr>
@@ -6292,13 +6286,13 @@
       <w:pPr>
         <w:pStyle w:val="Heading2"/>
       </w:pPr>
-      <w:bookmarkStart w:id="37" w:name="_Toc87020360"/>
-      <w:bookmarkStart w:id="38" w:name="_Toc96008987"/>
+      <w:bookmarkStart w:id="41" w:name="_Toc87020360"/>
+      <w:bookmarkStart w:id="42" w:name="_Toc198280709"/>
       <w:r>
         <w:t>Required Modules:</w:t>
       </w:r>
-      <w:bookmarkEnd w:id="37"/>
-      <w:bookmarkEnd w:id="38"/>
+      <w:bookmarkEnd w:id="41"/>
+      <w:bookmarkEnd w:id="42"/>
     </w:p>
     <w:p>
       <w:pPr>
@@ -6445,7 +6439,7 @@
           <w:bCs/>
         </w:rPr>
       </w:pPr>
-      <w:bookmarkStart w:id="39" w:name="_Toc96008988"/>
+      <w:bookmarkStart w:id="43" w:name="_Toc198280710"/>
       <w:r>
         <w:rPr>
           <w:b w:val="0"/>
@@ -6453,7 +6447,7 @@
         </w:rPr>
         <w:t>Checking for existing Modules</w:t>
       </w:r>
-      <w:bookmarkEnd w:id="39"/>
+      <w:bookmarkEnd w:id="43"/>
     </w:p>
     <w:p>
       <w:pPr>
@@ -6548,7 +6542,7 @@
           </mc:Choice>
           <mc:Fallback>
             <w:pict>
-              <v:shape w14:anchorId="2C6C5D83" id="Text Box 32" o:spid="_x0000_s1029" type="#_x0000_t202" style="position:absolute;margin-left:15.95pt;margin-top:28.85pt;width:114.6pt;height:19.2pt;z-index:251706368;visibility:visible;mso-wrap-style:square;mso-width-percent:0;mso-wrap-distance-left:9pt;mso-wrap-distance-top:0;mso-wrap-distance-right:9pt;mso-wrap-distance-bottom:0;mso-position-horizontal:absolute;mso-position-horizontal-relative:text;mso-position-vertical:absolute;mso-position-vertical-relative:text;mso-width-percent:0;mso-width-relative:margin;v-text-anchor:top" o:gfxdata="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" fillcolor="white [3201]" strokeweight=".5pt">
+              <v:shape w14:anchorId="2C6C5D83" id="Text Box 32" o:spid="_x0000_s1027" type="#_x0000_t202" style="position:absolute;margin-left:15.95pt;margin-top:28.85pt;width:114.6pt;height:19.2pt;z-index:251706368;visibility:visible;mso-wrap-style:square;mso-width-percent:0;mso-wrap-distance-left:9pt;mso-wrap-distance-top:0;mso-wrap-distance-right:9pt;mso-wrap-distance-bottom:0;mso-position-horizontal:absolute;mso-position-horizontal-relative:text;mso-position-vertical:absolute;mso-position-vertical-relative:text;mso-width-percent:0;mso-width-relative:margin;v-text-anchor:top" o:gfxdata="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" fillcolor="white [3201]" strokeweight=".5pt">
                 <v:textbox>
                   <w:txbxContent>
                     <w:p>
@@ -6703,7 +6697,7 @@
           </mc:Choice>
           <mc:Fallback>
             <w:pict>
-              <v:shape w14:anchorId="6F974FF0" id="Text Box 33" o:spid="_x0000_s1030" type="#_x0000_t202" style="position:absolute;margin-left:126.9pt;margin-top:4.75pt;width:114.6pt;height:19.2pt;z-index:251708416;visibility:visible;mso-wrap-style:square;mso-width-percent:0;mso-wrap-distance-left:9pt;mso-wrap-distance-top:0;mso-wrap-distance-right:9pt;mso-wrap-distance-bottom:0;mso-position-horizontal:absolute;mso-position-horizontal-relative:text;mso-position-vertical:absolute;mso-position-vertical-relative:text;mso-width-percent:0;mso-width-relative:margin;v-text-anchor:top" o:gfxdata="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" fillcolor="white [3201]" strokeweight=".5pt">
+              <v:shape w14:anchorId="6F974FF0" id="Text Box 33" o:spid="_x0000_s1028" type="#_x0000_t202" style="position:absolute;margin-left:126.9pt;margin-top:4.75pt;width:114.6pt;height:19.2pt;z-index:251708416;visibility:visible;mso-wrap-style:square;mso-width-percent:0;mso-wrap-distance-left:9pt;mso-wrap-distance-top:0;mso-wrap-distance-right:9pt;mso-wrap-distance-bottom:0;mso-position-horizontal:absolute;mso-position-horizontal-relative:text;mso-position-vertical:absolute;mso-position-vertical-relative:text;mso-width-percent:0;mso-width-relative:margin;v-text-anchor:top" o:gfxdata="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" fillcolor="white [3201]" strokeweight=".5pt">
                 <v:textbox>
                   <w:txbxContent>
                     <w:p>
@@ -6829,7 +6823,7 @@
           </mc:Choice>
           <mc:Fallback>
             <w:pict>
-              <v:shape w14:anchorId="1D4DD88F" id="Text Box 805005867" o:spid="_x0000_s1031" type="#_x0000_t202" style="position:absolute;margin-left:234.75pt;margin-top:.25pt;width:135.85pt;height:19.2pt;z-index:251737088;visibility:visible;mso-wrap-style:square;mso-width-percent:0;mso-wrap-distance-left:9pt;mso-wrap-distance-top:0;mso-wrap-distance-right:9pt;mso-wrap-distance-bottom:0;mso-position-horizontal:absolute;mso-position-horizontal-relative:text;mso-position-vertical:absolute;mso-position-vertical-relative:text;mso-width-percent:0;mso-width-relative:margin;v-text-anchor:top" o:gfxdata="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" fillcolor="white [3201]" strokeweight=".5pt">
+              <v:shape w14:anchorId="1D4DD88F" id="Text Box 805005867" o:spid="_x0000_s1029" type="#_x0000_t202" style="position:absolute;margin-left:234.75pt;margin-top:.25pt;width:135.85pt;height:19.2pt;z-index:251737088;visibility:visible;mso-wrap-style:square;mso-width-percent:0;mso-wrap-distance-left:9pt;mso-wrap-distance-top:0;mso-wrap-distance-right:9pt;mso-wrap-distance-bottom:0;mso-position-horizontal:absolute;mso-position-horizontal-relative:text;mso-position-vertical:absolute;mso-position-vertical-relative:text;mso-width-percent:0;mso-width-relative:margin;v-text-anchor:top" o:gfxdata="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" fillcolor="white [3201]" strokeweight=".5pt">
                 <v:textbox>
                   <w:txbxContent>
                     <w:p>
@@ -6917,9 +6911,9 @@
           <w:bCs/>
         </w:rPr>
       </w:pPr>
-      <w:bookmarkStart w:id="40" w:name="_Installing_required_modules"/>
-      <w:bookmarkStart w:id="41" w:name="_Toc96008989"/>
-      <w:bookmarkEnd w:id="40"/>
+      <w:bookmarkStart w:id="44" w:name="_Installing_required_modules"/>
+      <w:bookmarkStart w:id="45" w:name="_Toc198280711"/>
+      <w:bookmarkEnd w:id="44"/>
       <w:r>
         <w:rPr>
           <w:b w:val="0"/>
@@ -6927,7 +6921,7 @@
         </w:rPr>
         <w:t>Installing required modules</w:t>
       </w:r>
-      <w:bookmarkEnd w:id="41"/>
+      <w:bookmarkEnd w:id="45"/>
     </w:p>
     <w:p>
       <w:pPr>
@@ -7002,12 +6996,12 @@
         <w:t>.</w:t>
       </w:r>
     </w:p>
+    <w:bookmarkStart w:id="46" w:name="_Toc92701404"/>
+    <w:bookmarkStart w:id="47" w:name="_Toc198280712"/>
     <w:p>
       <w:pPr>
         <w:pStyle w:val="Heading2"/>
       </w:pPr>
-      <w:bookmarkStart w:id="42" w:name="_Toc92701404"/>
-      <w:bookmarkStart w:id="43" w:name="_Toc96008990"/>
       <w:r>
         <w:rPr>
           <w:noProof/>
@@ -7095,7 +7089,7 @@
           </mc:Choice>
           <mc:Fallback>
             <w:pict>
-              <v:shape w14:anchorId="2C63FA63" id="Text Box 46" o:spid="_x0000_s1032" type="#_x0000_t202" style="position:absolute;margin-left:15.95pt;margin-top:5.6pt;width:122.5pt;height:19.2pt;z-index:251663360;visibility:visible;mso-wrap-style:square;mso-width-percent:0;mso-wrap-distance-left:9pt;mso-wrap-distance-top:0;mso-wrap-distance-right:9pt;mso-wrap-distance-bottom:0;mso-position-horizontal:absolute;mso-position-horizontal-relative:text;mso-position-vertical:absolute;mso-position-vertical-relative:text;mso-width-percent:0;mso-width-relative:margin;v-text-anchor:top" o:gfxdata="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" fillcolor="white [3201]" strokeweight=".5pt">
+              <v:shape w14:anchorId="2C63FA63" id="Text Box 46" o:spid="_x0000_s1030" type="#_x0000_t202" style="position:absolute;margin-left:15.95pt;margin-top:5.6pt;width:122.5pt;height:19.2pt;z-index:251663360;visibility:visible;mso-wrap-style:square;mso-width-percent:0;mso-wrap-distance-left:9pt;mso-wrap-distance-top:0;mso-wrap-distance-right:9pt;mso-wrap-distance-bottom:0;mso-position-horizontal:absolute;mso-position-horizontal-relative:text;mso-position-vertical:absolute;mso-position-vertical-relative:text;mso-width-percent:0;mso-width-relative:margin;v-text-anchor:top" o:gfxdata="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" fillcolor="white [3201]" strokeweight=".5pt">
                 <v:textbox>
                   <w:txbxContent>
                     <w:p>
@@ -7130,8 +7124,8 @@
           </mc:Fallback>
         </mc:AlternateContent>
       </w:r>
-      <w:bookmarkEnd w:id="42"/>
-      <w:bookmarkEnd w:id="43"/>
+      <w:bookmarkEnd w:id="46"/>
+      <w:bookmarkEnd w:id="47"/>
       <w:r>
         <w:t xml:space="preserve"> </w:t>
       </w:r>
@@ -7225,7 +7219,7 @@
           </mc:Choice>
           <mc:Fallback>
             <w:pict>
-              <v:shape w14:anchorId="008A75EE" id="Text Box 34" o:spid="_x0000_s1033" type="#_x0000_t202" style="position:absolute;margin-left:15.95pt;margin-top:14.6pt;width:90.1pt;height:19.2pt;z-index:251710464;visibility:visible;mso-wrap-style:square;mso-width-percent:0;mso-wrap-distance-left:9pt;mso-wrap-distance-top:0;mso-wrap-distance-right:9pt;mso-wrap-distance-bottom:0;mso-position-horizontal:absolute;mso-position-horizontal-relative:text;mso-position-vertical:absolute;mso-position-vertical-relative:text;mso-width-percent:0;mso-width-relative:margin;v-text-anchor:top" o:gfxdata="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" fillcolor="white [3201]" strokeweight=".5pt">
+              <v:shape w14:anchorId="008A75EE" id="Text Box 34" o:spid="_x0000_s1031" type="#_x0000_t202" style="position:absolute;margin-left:15.95pt;margin-top:14.6pt;width:90.1pt;height:19.2pt;z-index:251710464;visibility:visible;mso-wrap-style:square;mso-width-percent:0;mso-wrap-distance-left:9pt;mso-wrap-distance-top:0;mso-wrap-distance-right:9pt;mso-wrap-distance-bottom:0;mso-position-horizontal:absolute;mso-position-horizontal-relative:text;mso-position-vertical:absolute;mso-position-vertical-relative:text;mso-width-percent:0;mso-width-relative:margin;v-text-anchor:top" o:gfxdata="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" fillcolor="white [3201]" strokeweight=".5pt">
                 <v:textbox>
                   <w:txbxContent>
                     <w:p>
@@ -7325,7 +7319,6 @@
                               <w:t xml:space="preserve">pip3 install </w:t>
                             </w:r>
                             <w:proofErr w:type="spellStart"/>
-                            <w:proofErr w:type="gramStart"/>
                             <w:r>
                               <w:rPr>
                                 <w:rFonts w:ascii="Cambria" w:hAnsi="Cambria"/>
@@ -7335,7 +7328,6 @@
                               <w:t>pycryptodome</w:t>
                             </w:r>
                             <w:proofErr w:type="spellEnd"/>
-                            <w:proofErr w:type="gramEnd"/>
                           </w:p>
                         </w:txbxContent>
                       </wps:txbx>
@@ -7359,7 +7351,7 @@
           </mc:Choice>
           <mc:Fallback>
             <w:pict>
-              <v:shape w14:anchorId="027638A1" id="Text Box 1105358509" o:spid="_x0000_s1034" type="#_x0000_t202" style="position:absolute;margin-left:181.85pt;margin-top:7.4pt;width:107.8pt;height:19.2pt;z-index:251739136;visibility:visible;mso-wrap-style:square;mso-width-percent:0;mso-height-percent:0;mso-wrap-distance-left:9pt;mso-wrap-distance-top:0;mso-wrap-distance-right:9pt;mso-wrap-distance-bottom:0;mso-position-horizontal:absolute;mso-position-horizontal-relative:text;mso-position-vertical:absolute;mso-position-vertical-relative:text;mso-width-percent:0;mso-height-percent:0;mso-width-relative:margin;mso-height-relative:margin;v-text-anchor:top" o:gfxdata="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" fillcolor="white [3201]" strokeweight=".5pt">
+              <v:shape w14:anchorId="027638A1" id="Text Box 1105358509" o:spid="_x0000_s1032" type="#_x0000_t202" style="position:absolute;margin-left:181.85pt;margin-top:7.4pt;width:107.8pt;height:19.2pt;z-index:251739136;visibility:visible;mso-wrap-style:square;mso-width-percent:0;mso-height-percent:0;mso-wrap-distance-left:9pt;mso-wrap-distance-top:0;mso-wrap-distance-right:9pt;mso-wrap-distance-bottom:0;mso-position-horizontal:absolute;mso-position-horizontal-relative:text;mso-position-vertical:absolute;mso-position-vertical-relative:text;mso-width-percent:0;mso-height-percent:0;mso-width-relative:margin;mso-height-relative:margin;v-text-anchor:top" o:gfxdata="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" fillcolor="white [3201]" strokeweight=".5pt">
                 <v:textbox>
                   <w:txbxContent>
                     <w:p>
@@ -7379,7 +7371,6 @@
                         <w:t xml:space="preserve">pip3 install </w:t>
                       </w:r>
                       <w:proofErr w:type="spellStart"/>
-                      <w:proofErr w:type="gramStart"/>
                       <w:r>
                         <w:rPr>
                           <w:rFonts w:ascii="Cambria" w:hAnsi="Cambria"/>
@@ -7389,7 +7380,6 @@
                         <w:t>pycryptodome</w:t>
                       </w:r>
                       <w:proofErr w:type="spellEnd"/>
-                      <w:proofErr w:type="gramEnd"/>
                     </w:p>
                   </w:txbxContent>
                 </v:textbox>
@@ -7485,7 +7475,7 @@
           </mc:Choice>
           <mc:Fallback>
             <w:pict>
-              <v:shape w14:anchorId="107F5EF4" id="Text Box 35" o:spid="_x0000_s1035" type="#_x0000_t202" style="position:absolute;margin-left:102.6pt;margin-top:4.1pt;width:79.55pt;height:19.2pt;z-index:251712512;visibility:visible;mso-wrap-style:square;mso-width-percent:0;mso-wrap-distance-left:9pt;mso-wrap-distance-top:0;mso-wrap-distance-right:9pt;mso-wrap-distance-bottom:0;mso-position-horizontal:absolute;mso-position-horizontal-relative:text;mso-position-vertical:absolute;mso-position-vertical-relative:text;mso-width-percent:0;mso-width-relative:margin;v-text-anchor:top" o:gfxdata="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" fillcolor="white [3201]" strokeweight=".5pt">
+              <v:shape w14:anchorId="107F5EF4" id="Text Box 35" o:spid="_x0000_s1033" type="#_x0000_t202" style="position:absolute;margin-left:102.6pt;margin-top:4.1pt;width:79.55pt;height:19.2pt;z-index:251712512;visibility:visible;mso-wrap-style:square;mso-width-percent:0;mso-wrap-distance-left:9pt;mso-wrap-distance-top:0;mso-wrap-distance-right:9pt;mso-wrap-distance-bottom:0;mso-position-horizontal:absolute;mso-position-horizontal-relative:text;mso-position-vertical:absolute;mso-position-vertical-relative:text;mso-width-percent:0;mso-width-relative:margin;v-text-anchor:top" o:gfxdata="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" fillcolor="white [3201]" strokeweight=".5pt">
                 <v:textbox>
                   <w:txbxContent>
                     <w:p>
@@ -7525,14 +7515,14 @@
       <w:pPr>
         <w:pStyle w:val="Heading1"/>
       </w:pPr>
-      <w:bookmarkStart w:id="44" w:name="_Toc87020361"/>
-      <w:bookmarkStart w:id="45" w:name="_Toc96008991"/>
+      <w:bookmarkStart w:id="48" w:name="_Toc87020361"/>
+      <w:bookmarkStart w:id="49" w:name="_Toc198280713"/>
       <w:r>
         <w:lastRenderedPageBreak/>
         <w:t>Script Variables:</w:t>
       </w:r>
-      <w:bookmarkEnd w:id="44"/>
-      <w:bookmarkEnd w:id="45"/>
+      <w:bookmarkEnd w:id="48"/>
+      <w:bookmarkEnd w:id="49"/>
       <w:r>
         <w:t xml:space="preserve">  </w:t>
       </w:r>
@@ -7658,26 +7648,26 @@
           <w:noProof/>
         </w:rPr>
         <w:drawing>
-          <wp:anchor distT="0" distB="0" distL="114300" distR="114300" simplePos="0" relativeHeight="251734016" behindDoc="1" locked="0" layoutInCell="1" allowOverlap="1" wp14:anchorId="1F1A9345" wp14:editId="7F9EF90D">
+          <wp:anchor distT="0" distB="0" distL="114300" distR="114300" simplePos="0" relativeHeight="251734016" behindDoc="1" locked="0" layoutInCell="1" allowOverlap="1" wp14:anchorId="1F1A9345" wp14:editId="75FFA034">
             <wp:simplePos x="0" y="0"/>
             <wp:positionH relativeFrom="column">
-              <wp:posOffset>3439795</wp:posOffset>
+              <wp:posOffset>3781425</wp:posOffset>
             </wp:positionH>
             <wp:positionV relativeFrom="paragraph">
-              <wp:posOffset>17145</wp:posOffset>
+              <wp:posOffset>19050</wp:posOffset>
             </wp:positionV>
-            <wp:extent cx="3293745" cy="2083435"/>
+            <wp:extent cx="3026410" cy="2134870"/>
             <wp:effectExtent l="0" t="0" r="0" b="0"/>
             <wp:wrapTight wrapText="bothSides">
               <wp:wrapPolygon edited="0">
                 <wp:start x="0" y="0"/>
-                <wp:lineTo x="0" y="21462"/>
-                <wp:lineTo x="21488" y="21462"/>
-                <wp:lineTo x="21488" y="0"/>
+                <wp:lineTo x="0" y="21459"/>
+                <wp:lineTo x="21482" y="21459"/>
+                <wp:lineTo x="21482" y="0"/>
                 <wp:lineTo x="0" y="0"/>
               </wp:wrapPolygon>
             </wp:wrapTight>
-            <wp:docPr id="52" name="Picture 52" descr="Text&#10;&#10;Description automatically generated"/>
+            <wp:docPr id="52" name="Picture 52"/>
             <wp:cNvGraphicFramePr>
               <a:graphicFrameLocks xmlns:a="http://schemas.openxmlformats.org/drawingml/2006/main" noChangeAspect="1"/>
             </wp:cNvGraphicFramePr>
@@ -7685,7 +7675,7 @@
               <a:graphicData uri="http://schemas.openxmlformats.org/drawingml/2006/picture">
                 <pic:pic xmlns:pic="http://schemas.openxmlformats.org/drawingml/2006/picture">
                   <pic:nvPicPr>
-                    <pic:cNvPr id="52" name="Picture 52" descr="Text&#10;&#10;Description automatically generated"/>
+                    <pic:cNvPr id="52" name="Picture 52"/>
                     <pic:cNvPicPr/>
                   </pic:nvPicPr>
                   <pic:blipFill>
@@ -7703,7 +7693,7 @@
                   <pic:spPr>
                     <a:xfrm>
                       <a:off x="0" y="0"/>
-                      <a:ext cx="3293745" cy="2083435"/>
+                      <a:ext cx="3026410" cy="2134870"/>
                     </a:xfrm>
                     <a:prstGeom prst="rect">
                       <a:avLst/>
@@ -7821,10 +7811,7 @@
     <w:p>
       <w:pPr>
         <w:rPr>
-          <w:rFonts w:ascii="Cordia New" w:hAnsi="Cordia New" w:cs="Cordia New"/>
-          <w:color w:val="FFFFFF" w:themeColor="background1"/>
-          <w:sz w:val="18"/>
-          <w:szCs w:val="18"/>
+          <w:rFonts w:asciiTheme="minorHAnsi" w:hAnsiTheme="minorHAnsi" w:cstheme="minorHAnsi"/>
         </w:rPr>
       </w:pPr>
       <w:r>
@@ -7917,29 +7904,60 @@
       <w:r>
         <w:rPr>
           <w:rFonts w:asciiTheme="minorHAnsi" w:hAnsiTheme="minorHAnsi" w:cstheme="minorHAnsi"/>
+          <w:b/>
+          <w:bCs/>
+          <w:u w:val="single"/>
+        </w:rPr>
+        <w:t>Line 2</w:t>
+      </w:r>
+      <w:r>
+        <w:rPr>
+          <w:rFonts w:asciiTheme="minorHAnsi" w:hAnsiTheme="minorHAnsi" w:cstheme="minorHAnsi"/>
+          <w:b/>
+          <w:bCs/>
+          <w:u w:val="single"/>
+        </w:rPr>
+        <w:t xml:space="preserve">8 </w:t>
+      </w:r>
+      <w:r>
+        <w:rPr>
+          <w:rFonts w:asciiTheme="minorHAnsi" w:hAnsiTheme="minorHAnsi" w:cstheme="minorHAnsi"/>
+        </w:rPr>
+        <w:t>is the number of PPSK and PCG users to be returned per API call.</w:t>
+      </w:r>
+    </w:p>
+    <w:p>
+      <w:pPr>
+        <w:rPr>
+          <w:rFonts w:asciiTheme="minorHAnsi" w:hAnsiTheme="minorHAnsi" w:cstheme="minorHAnsi"/>
+        </w:rPr>
+      </w:pPr>
+      <w:r>
+        <w:rPr>
+          <w:rFonts w:asciiTheme="minorHAnsi" w:hAnsiTheme="minorHAnsi" w:cstheme="minorHAnsi"/>
           <w:noProof/>
         </w:rPr>
         <w:drawing>
-          <wp:anchor distT="0" distB="0" distL="114300" distR="114300" simplePos="0" relativeHeight="251732992" behindDoc="1" locked="0" layoutInCell="1" allowOverlap="1" wp14:anchorId="3AACBBBA" wp14:editId="64BF4006">
+          <wp:anchor distT="0" distB="0" distL="114300" distR="114300" simplePos="0" relativeHeight="251732992" behindDoc="1" locked="0" layoutInCell="1" allowOverlap="1" wp14:anchorId="3AACBBBA" wp14:editId="785C7BED">
             <wp:simplePos x="0" y="0"/>
             <wp:positionH relativeFrom="column">
-              <wp:posOffset>3138805</wp:posOffset>
+              <wp:posOffset>3781425</wp:posOffset>
             </wp:positionH>
             <wp:positionV relativeFrom="paragraph">
-              <wp:posOffset>509270</wp:posOffset>
+              <wp:posOffset>166370</wp:posOffset>
             </wp:positionV>
-            <wp:extent cx="3596005" cy="1906905"/>
-            <wp:effectExtent l="0" t="0" r="0" b="0"/>
+            <wp:extent cx="3025775" cy="2335530"/>
+            <wp:effectExtent l="0" t="0" r="0" b="1270"/>
             <wp:wrapTight wrapText="bothSides">
               <wp:wrapPolygon edited="0">
                 <wp:start x="0" y="0"/>
-                <wp:lineTo x="0" y="21435"/>
-                <wp:lineTo x="21512" y="21435"/>
-                <wp:lineTo x="21512" y="0"/>
+                <wp:lineTo x="0" y="21494"/>
+                <wp:lineTo x="21487" y="21494"/>
+                <wp:lineTo x="21487" y="0"/>
                 <wp:lineTo x="0" y="0"/>
               </wp:wrapPolygon>
             </wp:wrapTight>
-            <wp:docPr id="50" name="Picture 50" descr="Text&#10;&#10;Description automatically generated"/>
+            <wp:docPr id="50" name="Picture 50"/>
             <wp:cNvGraphicFramePr>
               <a:graphicFrameLocks xmlns:a="http://schemas.openxmlformats.org/drawingml/2006/main" noChangeAspect="1"/>
             </wp:cNvGraphicFramePr>
@@ -7947,11 +7965,11 @@
               <a:graphicData uri="http://schemas.openxmlformats.org/drawingml/2006/picture">
                 <pic:pic xmlns:pic="http://schemas.openxmlformats.org/drawingml/2006/picture">
                   <pic:nvPicPr>
-                    <pic:cNvPr id="50" name="Picture 50" descr="Text&#10;&#10;Description automatically generated"/>
+                    <pic:cNvPr id="50" name="Picture 50"/>
                     <pic:cNvPicPr/>
                   </pic:nvPicPr>
                   <pic:blipFill>
-                    <a:blip r:embed="rId12" cstate="print">
+                    <a:blip r:embed="rId12">
                       <a:extLst>
                         <a:ext uri="{28A0092B-C50C-407E-A947-70E740481C1C}">
                           <a14:useLocalDpi xmlns:a14="http://schemas.microsoft.com/office/drawing/2010/main" val="0"/>
@@ -7965,7 +7983,7 @@
                   <pic:spPr>
                     <a:xfrm>
                       <a:off x="0" y="0"/>
-                      <a:ext cx="3596005" cy="1906905"/>
+                      <a:ext cx="3025775" cy="2335530"/>
                     </a:xfrm>
                     <a:prstGeom prst="rect">
                       <a:avLst/>
@@ -7999,7 +8017,7 @@
           <w:bCs/>
           <w:u w:val="single"/>
         </w:rPr>
-        <w:t>2</w:t>
+        <w:t>30</w:t>
       </w:r>
       <w:r>
         <w:rPr>
@@ -8008,7 +8026,7 @@
           <w:bCs/>
           <w:u w:val="single"/>
         </w:rPr>
-        <w:t>7</w:t>
+        <w:t xml:space="preserve"> – </w:t>
       </w:r>
       <w:r>
         <w:rPr>
@@ -8017,7 +8035,7 @@
           <w:bCs/>
           <w:u w:val="single"/>
         </w:rPr>
-        <w:t xml:space="preserve"> – </w:t>
+        <w:t>3</w:t>
       </w:r>
       <w:r>
         <w:rPr>
@@ -8026,7 +8044,7 @@
           <w:bCs/>
           <w:u w:val="single"/>
         </w:rPr>
-        <w:t>31</w:t>
+        <w:t>4</w:t>
       </w:r>
       <w:r>
         <w:rPr>
@@ -8090,31 +8108,23 @@
           <w:b/>
           <w:bCs/>
         </w:rPr>
-        <w:t>2</w:t>
-      </w:r>
-      <w:r>
-        <w:rPr>
-          <w:rFonts w:asciiTheme="minorHAnsi" w:hAnsiTheme="minorHAnsi" w:cstheme="minorHAnsi"/>
-          <w:b/>
-          <w:bCs/>
-        </w:rPr>
-        <w:t>7</w:t>
-      </w:r>
-      <w:r>
-        <w:rPr>
-          <w:rFonts w:asciiTheme="minorHAnsi" w:hAnsiTheme="minorHAnsi" w:cstheme="minorHAnsi"/>
-          <w:b/>
-          <w:bCs/>
-        </w:rPr>
-        <w:t xml:space="preserve"> and 2</w:t>
-      </w:r>
-      <w:r>
-        <w:rPr>
-          <w:rFonts w:asciiTheme="minorHAnsi" w:hAnsiTheme="minorHAnsi" w:cstheme="minorHAnsi"/>
-          <w:b/>
-          <w:bCs/>
-        </w:rPr>
-        <w:t>8</w:t>
+        <w:t>30</w:t>
+      </w:r>
+      <w:r>
+        <w:rPr>
+          <w:rFonts w:asciiTheme="minorHAnsi" w:hAnsiTheme="minorHAnsi" w:cstheme="minorHAnsi"/>
+          <w:b/>
+          <w:bCs/>
+        </w:rPr>
+        <w:t xml:space="preserve"> and </w:t>
+      </w:r>
+      <w:r>
+        <w:rPr>
+          <w:rFonts w:asciiTheme="minorHAnsi" w:hAnsiTheme="minorHAnsi" w:cstheme="minorHAnsi"/>
+          <w:b/>
+          <w:bCs/>
+        </w:rPr>
+        <w:t>31</w:t>
       </w:r>
       <w:r>
         <w:rPr>
@@ -8158,16 +8168,8 @@
         <w:rPr>
           <w:rFonts w:asciiTheme="minorHAnsi" w:hAnsiTheme="minorHAnsi" w:cstheme="minorHAnsi"/>
         </w:rPr>
-        <w:t xml:space="preserve"> fill in the username and </w:t>
-      </w:r>
-      <w:proofErr w:type="gramStart"/>
-      <w:r>
-        <w:rPr>
-          <w:rFonts w:asciiTheme="minorHAnsi" w:hAnsiTheme="minorHAnsi" w:cstheme="minorHAnsi"/>
-        </w:rPr>
-        <w:t>password</w:t>
-      </w:r>
-      <w:proofErr w:type="gramEnd"/>
+        <w:t xml:space="preserve"> fill in the username and password</w:t>
+      </w:r>
     </w:p>
     <w:p>
       <w:pPr>
@@ -8194,7 +8196,15 @@
           <w:b/>
           <w:bCs/>
         </w:rPr>
-        <w:t>31</w:t>
+        <w:t>3</w:t>
+      </w:r>
+      <w:r>
+        <w:rPr>
+          <w:rFonts w:asciiTheme="minorHAnsi" w:hAnsiTheme="minorHAnsi" w:cstheme="minorHAnsi"/>
+          <w:b/>
+          <w:bCs/>
+        </w:rPr>
+        <w:t>4</w:t>
       </w:r>
       <w:r>
         <w:rPr>
@@ -8333,7 +8343,7 @@
           <w:bCs/>
           <w:u w:val="single"/>
         </w:rPr>
-        <w:t>33</w:t>
+        <w:t>3</w:t>
       </w:r>
       <w:r>
         <w:rPr>
@@ -8342,6 +8352,15 @@
           <w:bCs/>
           <w:u w:val="single"/>
         </w:rPr>
+        <w:t>6</w:t>
+      </w:r>
+      <w:r>
+        <w:rPr>
+          <w:rFonts w:asciiTheme="minorHAnsi" w:hAnsiTheme="minorHAnsi" w:cstheme="minorHAnsi"/>
+          <w:b/>
+          <w:bCs/>
+          <w:u w:val="single"/>
+        </w:rPr>
         <w:t xml:space="preserve"> –</w:t>
       </w:r>
       <w:r>
@@ -8351,7 +8370,7 @@
           <w:bCs/>
           <w:u w:val="single"/>
         </w:rPr>
-        <w:t xml:space="preserve"> 3</w:t>
+        <w:t xml:space="preserve"> </w:t>
       </w:r>
       <w:r>
         <w:rPr>
@@ -8360,7 +8379,7 @@
           <w:bCs/>
           <w:u w:val="single"/>
         </w:rPr>
-        <w:t>7</w:t>
+        <w:t>40</w:t>
       </w:r>
       <w:r>
         <w:rPr>
@@ -8420,7 +8439,7 @@
           <w:b/>
           <w:bCs/>
         </w:rPr>
-        <w:t>6</w:t>
+        <w:t>9</w:t>
       </w:r>
       <w:r>
         <w:rPr>
@@ -8590,7 +8609,7 @@
           <w:color w:val="7030A0"/>
         </w:rPr>
       </w:pPr>
-      <w:bookmarkStart w:id="46" w:name="_Toc96008992"/>
+      <w:bookmarkStart w:id="50" w:name="_Toc198280714"/>
       <w:r>
         <w:rPr>
           <w:color w:val="7030A0"/>
@@ -8609,7 +8628,7 @@
         </w:rPr>
         <w:t>ort (optional)</w:t>
       </w:r>
-      <w:bookmarkEnd w:id="46"/>
+      <w:bookmarkEnd w:id="50"/>
       <w:r>
         <w:rPr>
           <w:color w:val="7030A0"/>
@@ -8632,7 +8651,7 @@
           <w:bCs/>
           <w:u w:val="single"/>
         </w:rPr>
-        <w:t>Line 3</w:t>
+        <w:t xml:space="preserve">Line </w:t>
       </w:r>
       <w:r>
         <w:rPr>
@@ -8641,7 +8660,7 @@
           <w:bCs/>
           <w:u w:val="single"/>
         </w:rPr>
-        <w:t>9</w:t>
+        <w:t>42</w:t>
       </w:r>
       <w:r>
         <w:rPr>
@@ -8734,7 +8753,7 @@
           <w:bCs/>
           <w:u w:val="single"/>
         </w:rPr>
-        <w:t>41</w:t>
+        <w:t>4</w:t>
       </w:r>
       <w:r>
         <w:rPr>
@@ -8743,7 +8762,7 @@
           <w:bCs/>
           <w:u w:val="single"/>
         </w:rPr>
-        <w:t>-4</w:t>
+        <w:t>4</w:t>
       </w:r>
       <w:r>
         <w:rPr>
@@ -8752,7 +8771,16 @@
           <w:bCs/>
           <w:u w:val="single"/>
         </w:rPr>
-        <w:t>7</w:t>
+        <w:t>-</w:t>
+      </w:r>
+      <w:r>
+        <w:rPr>
+          <w:rFonts w:asciiTheme="minorHAnsi" w:hAnsiTheme="minorHAnsi" w:cstheme="minorHAnsi"/>
+          <w:b/>
+          <w:bCs/>
+          <w:u w:val="single"/>
+        </w:rPr>
+        <w:t>50</w:t>
       </w:r>
       <w:r>
         <w:rPr>
@@ -8779,7 +8807,23 @@
           <w:b/>
           <w:bCs/>
         </w:rPr>
-        <w:t>PCG_Maping</w:t>
+        <w:t>PCG_Map</w:t>
+      </w:r>
+      <w:r>
+        <w:rPr>
+          <w:rFonts w:asciiTheme="minorHAnsi" w:hAnsiTheme="minorHAnsi" w:cstheme="minorHAnsi"/>
+          <w:b/>
+          <w:bCs/>
+        </w:rPr>
+        <w:t>p</w:t>
+      </w:r>
+      <w:r>
+        <w:rPr>
+          <w:rFonts w:asciiTheme="minorHAnsi" w:hAnsiTheme="minorHAnsi" w:cstheme="minorHAnsi"/>
+          <w:b/>
+          <w:bCs/>
+        </w:rPr>
+        <w:t>ing</w:t>
       </w:r>
       <w:proofErr w:type="spellEnd"/>
       <w:r>
@@ -8819,7 +8863,23 @@
           <w:b/>
           <w:bCs/>
         </w:rPr>
-        <w:t>PCG_Maping</w:t>
+        <w:t>PCG_Map</w:t>
+      </w:r>
+      <w:r>
+        <w:rPr>
+          <w:rFonts w:asciiTheme="minorHAnsi" w:hAnsiTheme="minorHAnsi" w:cstheme="minorHAnsi"/>
+          <w:b/>
+          <w:bCs/>
+        </w:rPr>
+        <w:t>p</w:t>
+      </w:r>
+      <w:r>
+        <w:rPr>
+          <w:rFonts w:asciiTheme="minorHAnsi" w:hAnsiTheme="minorHAnsi" w:cstheme="minorHAnsi"/>
+          <w:b/>
+          <w:bCs/>
+        </w:rPr>
+        <w:t>ing</w:t>
       </w:r>
       <w:proofErr w:type="spellEnd"/>
       <w:r>
@@ -8854,7 +8914,6 @@
           <w:b/>
           <w:bCs/>
         </w:rPr>
-        <w:lastRenderedPageBreak/>
         <w:t xml:space="preserve">Line </w:t>
       </w:r>
       <w:r>
@@ -8863,7 +8922,15 @@
           <w:b/>
           <w:bCs/>
         </w:rPr>
-        <w:t>42</w:t>
+        <w:t>4</w:t>
+      </w:r>
+      <w:r>
+        <w:rPr>
+          <w:rFonts w:asciiTheme="minorHAnsi" w:hAnsiTheme="minorHAnsi" w:cstheme="minorHAnsi"/>
+          <w:b/>
+          <w:bCs/>
+        </w:rPr>
+        <w:t>5</w:t>
       </w:r>
       <w:r>
         <w:rPr>
@@ -8923,27 +8990,28 @@
           <w:rFonts w:asciiTheme="minorHAnsi" w:hAnsiTheme="minorHAnsi" w:cstheme="minorHAnsi"/>
           <w:noProof/>
         </w:rPr>
+        <w:lastRenderedPageBreak/>
         <w:drawing>
-          <wp:anchor distT="0" distB="0" distL="114300" distR="114300" simplePos="0" relativeHeight="251731968" behindDoc="1" locked="0" layoutInCell="1" allowOverlap="1" wp14:anchorId="6B95879F" wp14:editId="548918D5">
+          <wp:anchor distT="0" distB="0" distL="114300" distR="114300" simplePos="0" relativeHeight="251731968" behindDoc="1" locked="0" layoutInCell="1" allowOverlap="1" wp14:anchorId="6B95879F" wp14:editId="2C9A618C">
             <wp:simplePos x="0" y="0"/>
             <wp:positionH relativeFrom="column">
-              <wp:posOffset>3566160</wp:posOffset>
+              <wp:posOffset>3503295</wp:posOffset>
             </wp:positionH>
             <wp:positionV relativeFrom="paragraph">
-              <wp:posOffset>52705</wp:posOffset>
+              <wp:posOffset>53340</wp:posOffset>
             </wp:positionV>
-            <wp:extent cx="3143250" cy="997585"/>
+            <wp:extent cx="3206750" cy="997585"/>
             <wp:effectExtent l="0" t="0" r="6350" b="5715"/>
             <wp:wrapTight wrapText="bothSides">
               <wp:wrapPolygon edited="0">
                 <wp:start x="0" y="0"/>
                 <wp:lineTo x="0" y="21449"/>
-                <wp:lineTo x="21556" y="21449"/>
-                <wp:lineTo x="21556" y="0"/>
+                <wp:lineTo x="21557" y="21449"/>
+                <wp:lineTo x="21557" y="0"/>
                 <wp:lineTo x="0" y="0"/>
               </wp:wrapPolygon>
             </wp:wrapTight>
-            <wp:docPr id="44" name="Picture 44" descr="Text&#10;&#10;Description automatically generated"/>
+            <wp:docPr id="44" name="Picture 44"/>
             <wp:cNvGraphicFramePr>
               <a:graphicFrameLocks xmlns:a="http://schemas.openxmlformats.org/drawingml/2006/main" noChangeAspect="1"/>
             </wp:cNvGraphicFramePr>
@@ -8951,7 +9019,7 @@
               <a:graphicData uri="http://schemas.openxmlformats.org/drawingml/2006/picture">
                 <pic:pic xmlns:pic="http://schemas.openxmlformats.org/drawingml/2006/picture">
                   <pic:nvPicPr>
-                    <pic:cNvPr id="44" name="Picture 44" descr="Text&#10;&#10;Description automatically generated"/>
+                    <pic:cNvPr id="44" name="Picture 44"/>
                     <pic:cNvPicPr/>
                   </pic:nvPicPr>
                   <pic:blipFill rotWithShape="1">
@@ -8962,13 +9030,15 @@
                         </a:ext>
                       </a:extLst>
                     </a:blip>
-                    <a:srcRect r="18356"/>
-                    <a:stretch/>
+                    <a:srcRect l="280" r="2217"/>
+                    <a:stretch>
+                      <a:fillRect/>
+                    </a:stretch>
                   </pic:blipFill>
                   <pic:spPr bwMode="auto">
                     <a:xfrm>
                       <a:off x="0" y="0"/>
-                      <a:ext cx="3143250" cy="997585"/>
+                      <a:ext cx="3206750" cy="997585"/>
                     </a:xfrm>
                     <a:prstGeom prst="rect">
                       <a:avLst/>
@@ -9008,7 +9078,15 @@
           <w:b/>
           <w:bCs/>
         </w:rPr>
-        <w:t>43</w:t>
+        <w:t>4</w:t>
+      </w:r>
+      <w:r>
+        <w:rPr>
+          <w:rFonts w:asciiTheme="minorHAnsi" w:hAnsiTheme="minorHAnsi" w:cstheme="minorHAnsi"/>
+          <w:b/>
+          <w:bCs/>
+        </w:rPr>
+        <w:t>6</w:t>
       </w:r>
       <w:r>
         <w:rPr>
@@ -9078,7 +9156,15 @@
           <w:b/>
           <w:bCs/>
         </w:rPr>
-        <w:t>44</w:t>
+        <w:t>4</w:t>
+      </w:r>
+      <w:r>
+        <w:rPr>
+          <w:rFonts w:asciiTheme="minorHAnsi" w:hAnsiTheme="minorHAnsi" w:cstheme="minorHAnsi"/>
+          <w:b/>
+          <w:bCs/>
+        </w:rPr>
+        <w:t>7</w:t>
       </w:r>
       <w:r>
         <w:rPr>
@@ -9123,26 +9209,26 @@
           <w:noProof/>
         </w:rPr>
         <w:drawing>
-          <wp:anchor distT="0" distB="0" distL="114300" distR="114300" simplePos="0" relativeHeight="251730944" behindDoc="1" locked="0" layoutInCell="1" allowOverlap="1" wp14:anchorId="33ACF6A2" wp14:editId="4F77C402">
+          <wp:anchor distT="0" distB="0" distL="114300" distR="114300" simplePos="0" relativeHeight="251730944" behindDoc="1" locked="0" layoutInCell="1" allowOverlap="1" wp14:anchorId="33ACF6A2" wp14:editId="5EB9EFB0">
             <wp:simplePos x="0" y="0"/>
             <wp:positionH relativeFrom="column">
-              <wp:posOffset>4446270</wp:posOffset>
+              <wp:posOffset>4625975</wp:posOffset>
             </wp:positionH>
             <wp:positionV relativeFrom="paragraph">
-              <wp:posOffset>22225</wp:posOffset>
+              <wp:posOffset>-1905</wp:posOffset>
             </wp:positionV>
-            <wp:extent cx="2302510" cy="933450"/>
-            <wp:effectExtent l="0" t="0" r="0" b="6350"/>
+            <wp:extent cx="1933575" cy="902970"/>
+            <wp:effectExtent l="0" t="0" r="0" b="0"/>
             <wp:wrapTight wrapText="bothSides">
               <wp:wrapPolygon edited="0">
                 <wp:start x="0" y="0"/>
-                <wp:lineTo x="0" y="21453"/>
-                <wp:lineTo x="21445" y="21453"/>
-                <wp:lineTo x="21445" y="0"/>
+                <wp:lineTo x="0" y="21266"/>
+                <wp:lineTo x="21423" y="21266"/>
+                <wp:lineTo x="21423" y="0"/>
                 <wp:lineTo x="0" y="0"/>
               </wp:wrapPolygon>
             </wp:wrapTight>
-            <wp:docPr id="30" name="Picture 30" descr="Text&#10;&#10;Description automatically generated"/>
+            <wp:docPr id="30" name="Picture 30"/>
             <wp:cNvGraphicFramePr>
               <a:graphicFrameLocks xmlns:a="http://schemas.openxmlformats.org/drawingml/2006/main" noChangeAspect="1"/>
             </wp:cNvGraphicFramePr>
@@ -9150,7 +9236,7 @@
               <a:graphicData uri="http://schemas.openxmlformats.org/drawingml/2006/picture">
                 <pic:pic xmlns:pic="http://schemas.openxmlformats.org/drawingml/2006/picture">
                   <pic:nvPicPr>
-                    <pic:cNvPr id="30" name="Picture 30" descr="Text&#10;&#10;Description automatically generated"/>
+                    <pic:cNvPr id="30" name="Picture 30"/>
                     <pic:cNvPicPr/>
                   </pic:nvPicPr>
                   <pic:blipFill>
@@ -9168,7 +9254,7 @@
                   <pic:spPr>
                     <a:xfrm>
                       <a:off x="0" y="0"/>
-                      <a:ext cx="2302510" cy="933450"/>
+                      <a:ext cx="1933575" cy="902970"/>
                     </a:xfrm>
                     <a:prstGeom prst="rect">
                       <a:avLst/>
@@ -9239,7 +9325,7 @@
           <w:b/>
           <w:bCs/>
         </w:rPr>
-        <w:t>5</w:t>
+        <w:t>8</w:t>
       </w:r>
       <w:r>
         <w:rPr>
@@ -9281,9 +9367,9 @@
       </w:r>
     </w:p>
     <w:p>
-      <w:bookmarkStart w:id="47" w:name="_Generating_the_XIQ"/>
-      <w:bookmarkStart w:id="48" w:name="_Toc87020362"/>
-      <w:bookmarkEnd w:id="47"/>
+      <w:bookmarkStart w:id="51" w:name="_Generating_the_XIQ"/>
+      <w:bookmarkStart w:id="52" w:name="_Toc87020362"/>
+      <w:bookmarkEnd w:id="51"/>
     </w:p>
     <w:p>
       <w:pPr>
@@ -9293,9 +9379,9 @@
           <w:szCs w:val="24"/>
         </w:rPr>
       </w:pPr>
-      <w:bookmarkStart w:id="49" w:name="_Generating_the_XIQ_1"/>
-      <w:bookmarkStart w:id="50" w:name="_Toc96008993"/>
-      <w:bookmarkEnd w:id="49"/>
+      <w:bookmarkStart w:id="53" w:name="_Generating_the_XIQ_1"/>
+      <w:bookmarkStart w:id="54" w:name="_Toc198280715"/>
+      <w:bookmarkEnd w:id="53"/>
       <w:r>
         <w:rPr>
           <w:sz w:val="24"/>
@@ -9303,8 +9389,8 @@
         </w:rPr>
         <w:t>Generating the XIQ Token</w:t>
       </w:r>
-      <w:bookmarkEnd w:id="48"/>
-      <w:bookmarkEnd w:id="50"/>
+      <w:bookmarkEnd w:id="52"/>
+      <w:bookmarkEnd w:id="54"/>
     </w:p>
     <w:p>
       <w:r>
@@ -9335,8 +9421,8 @@
       </w:r>
     </w:p>
     <w:p>
-      <w:bookmarkStart w:id="51" w:name="_Swagger"/>
-      <w:bookmarkEnd w:id="51"/>
+      <w:bookmarkStart w:id="55" w:name="_Swagger"/>
+      <w:bookmarkEnd w:id="55"/>
     </w:p>
     <w:p>
       <w:pPr>
@@ -9345,16 +9431,16 @@
           <w:color w:val="7030A0"/>
         </w:rPr>
       </w:pPr>
-      <w:bookmarkStart w:id="52" w:name="_Swagger_1"/>
-      <w:bookmarkStart w:id="53" w:name="_Toc96008994"/>
-      <w:bookmarkEnd w:id="52"/>
+      <w:bookmarkStart w:id="56" w:name="_Swagger_1"/>
+      <w:bookmarkStart w:id="57" w:name="_Toc198280716"/>
+      <w:bookmarkEnd w:id="56"/>
       <w:r>
         <w:rPr>
           <w:color w:val="7030A0"/>
         </w:rPr>
         <w:t>Swagger</w:t>
       </w:r>
-      <w:bookmarkEnd w:id="53"/>
+      <w:bookmarkEnd w:id="57"/>
     </w:p>
     <w:p>
       <w:pPr>
@@ -9615,7 +9701,7 @@
           <w:color w:val="7030A0"/>
         </w:rPr>
       </w:pPr>
-      <w:bookmarkStart w:id="54" w:name="_Toc87020363"/>
+      <w:bookmarkStart w:id="58" w:name="_Toc87020363"/>
       <w:r>
         <w:rPr>
           <w:color w:val="7030A0"/>
@@ -9627,7 +9713,7 @@
       <w:pPr>
         <w:pStyle w:val="Heading5"/>
       </w:pPr>
-      <w:bookmarkStart w:id="55" w:name="_Toc96008995"/>
+      <w:bookmarkStart w:id="59" w:name="_Toc198280717"/>
       <w:r>
         <w:rPr>
           <w:color w:val="7030A0"/>
@@ -9635,8 +9721,8 @@
         <w:lastRenderedPageBreak/>
         <w:t>Login</w:t>
       </w:r>
-      <w:bookmarkEnd w:id="54"/>
-      <w:bookmarkEnd w:id="55"/>
+      <w:bookmarkEnd w:id="58"/>
+      <w:bookmarkEnd w:id="59"/>
     </w:p>
     <w:p>
       <w:pPr>
@@ -9881,7 +9967,7 @@
           <w:noProof/>
         </w:rPr>
         <w:drawing>
-          <wp:inline distT="0" distB="0" distL="0" distR="0" wp14:anchorId="1AC2F528" wp14:editId="2F1C1E32">
+          <wp:inline distT="0" distB="0" distL="0" distR="0" wp14:anchorId="1AC2F528" wp14:editId="6B26422C">
             <wp:extent cx="5012055" cy="637292"/>
             <wp:effectExtent l="0" t="0" r="0" b="0"/>
             <wp:docPr id="5" name="Picture 5" descr="Graphical user interface, text, application&#10;&#10;Description automatically generated"/>
@@ -9998,14 +10084,14 @@
           <w:color w:val="7030A0"/>
         </w:rPr>
       </w:pPr>
-      <w:bookmarkStart w:id="56" w:name="_Toc96008996"/>
+      <w:bookmarkStart w:id="60" w:name="_Toc198280718"/>
       <w:r>
         <w:rPr>
           <w:color w:val="7030A0"/>
         </w:rPr>
         <w:t>Authorize in Swagger</w:t>
       </w:r>
-      <w:bookmarkEnd w:id="56"/>
+      <w:bookmarkEnd w:id="60"/>
     </w:p>
     <w:p>
       <w:pPr>
@@ -10146,8 +10232,8 @@
           <w:color w:val="7030A0"/>
         </w:rPr>
       </w:pPr>
-      <w:bookmarkStart w:id="57" w:name="_Generating_Specific_Tokens"/>
-      <w:bookmarkEnd w:id="57"/>
+      <w:bookmarkStart w:id="61" w:name="_Generating_Specific_Tokens"/>
+      <w:bookmarkEnd w:id="61"/>
       <w:r>
         <w:rPr>
           <w:color w:val="7030A0"/>
@@ -10162,9 +10248,9 @@
           <w:color w:val="7030A0"/>
         </w:rPr>
       </w:pPr>
-      <w:bookmarkStart w:id="58" w:name="_Generating_Specific_Tokens_1"/>
-      <w:bookmarkStart w:id="59" w:name="_Toc96008997"/>
-      <w:bookmarkEnd w:id="58"/>
+      <w:bookmarkStart w:id="62" w:name="_Generating_Specific_Tokens_1"/>
+      <w:bookmarkStart w:id="63" w:name="_Toc198280719"/>
+      <w:bookmarkEnd w:id="62"/>
       <w:r>
         <w:rPr>
           <w:color w:val="7030A0"/>
@@ -10172,7 +10258,7 @@
         <w:lastRenderedPageBreak/>
         <w:t>Generating Specific Tokens</w:t>
       </w:r>
-      <w:bookmarkEnd w:id="59"/>
+      <w:bookmarkEnd w:id="63"/>
     </w:p>
     <w:p/>
     <w:p>
@@ -12117,9 +12203,9 @@
           <w:szCs w:val="24"/>
         </w:rPr>
       </w:pPr>
-      <w:bookmarkStart w:id="60" w:name="_AD_Group_Distinguished"/>
-      <w:bookmarkStart w:id="61" w:name="_Toc87020364"/>
-      <w:bookmarkEnd w:id="60"/>
+      <w:bookmarkStart w:id="64" w:name="_AD_Group_Distinguished"/>
+      <w:bookmarkStart w:id="65" w:name="_Toc87020364"/>
+      <w:bookmarkEnd w:id="64"/>
       <w:r>
         <w:rPr>
           <w:sz w:val="24"/>
@@ -12136,9 +12222,9 @@
           <w:szCs w:val="24"/>
         </w:rPr>
       </w:pPr>
-      <w:bookmarkStart w:id="62" w:name="_AD_Group_Distinguished_1"/>
-      <w:bookmarkStart w:id="63" w:name="_Toc96008998"/>
-      <w:bookmarkEnd w:id="62"/>
+      <w:bookmarkStart w:id="66" w:name="_AD_Group_Distinguished_1"/>
+      <w:bookmarkStart w:id="67" w:name="_Toc198280720"/>
+      <w:bookmarkEnd w:id="66"/>
       <w:r>
         <w:rPr>
           <w:sz w:val="24"/>
@@ -12161,8 +12247,8 @@
         </w:rPr>
         <w:t>istinguished Name</w:t>
       </w:r>
-      <w:bookmarkEnd w:id="61"/>
-      <w:bookmarkEnd w:id="63"/>
+      <w:bookmarkEnd w:id="65"/>
+      <w:bookmarkEnd w:id="67"/>
     </w:p>
     <w:p/>
     <w:p>
@@ -12219,7 +12305,7 @@
           <w:noProof/>
         </w:rPr>
         <w:drawing>
-          <wp:anchor distT="0" distB="0" distL="114300" distR="114300" simplePos="0" relativeHeight="251665408" behindDoc="1" locked="0" layoutInCell="1" allowOverlap="1" wp14:anchorId="53DDA881" wp14:editId="23E1F90D">
+          <wp:anchor distT="0" distB="0" distL="114300" distR="114300" simplePos="0" relativeHeight="251665408" behindDoc="1" locked="0" layoutInCell="1" allowOverlap="1" wp14:anchorId="53DDA881" wp14:editId="07308335">
             <wp:simplePos x="0" y="0"/>
             <wp:positionH relativeFrom="column">
               <wp:posOffset>3556000</wp:posOffset>
@@ -12658,8 +12744,8 @@
       </w:r>
     </w:p>
     <w:p>
-      <w:bookmarkStart w:id="64" w:name="_AD_Filter"/>
-      <w:bookmarkEnd w:id="64"/>
+      <w:bookmarkStart w:id="68" w:name="_AD_Filter"/>
+      <w:bookmarkEnd w:id="68"/>
     </w:p>
     <w:p>
       <w:pPr>
@@ -12669,10 +12755,10 @@
           <w:szCs w:val="24"/>
         </w:rPr>
       </w:pPr>
-      <w:bookmarkStart w:id="65" w:name="_XIQ_User_Group"/>
-      <w:bookmarkStart w:id="66" w:name="_Toc87020365"/>
-      <w:bookmarkStart w:id="67" w:name="_Toc96008999"/>
-      <w:bookmarkEnd w:id="65"/>
+      <w:bookmarkStart w:id="69" w:name="_XIQ_User_Group"/>
+      <w:bookmarkStart w:id="70" w:name="_Toc87020365"/>
+      <w:bookmarkStart w:id="71" w:name="_Toc198280721"/>
+      <w:bookmarkEnd w:id="69"/>
       <w:r>
         <w:rPr>
           <w:sz w:val="24"/>
@@ -12680,8 +12766,8 @@
         </w:rPr>
         <w:t>XIQ User Group ID</w:t>
       </w:r>
-      <w:bookmarkEnd w:id="66"/>
-      <w:bookmarkEnd w:id="67"/>
+      <w:bookmarkEnd w:id="70"/>
+      <w:bookmarkEnd w:id="71"/>
     </w:p>
     <w:p/>
     <w:p>
@@ -12773,7 +12859,7 @@
           <w:noProof/>
         </w:rPr>
         <w:drawing>
-          <wp:inline distT="0" distB="0" distL="0" distR="0" wp14:anchorId="4F2449D0" wp14:editId="03E5D9D2">
+          <wp:inline distT="0" distB="0" distL="0" distR="0" wp14:anchorId="4F2449D0" wp14:editId="6EDBF41A">
             <wp:extent cx="6492240" cy="248285"/>
             <wp:effectExtent l="0" t="0" r="0" b="5715"/>
             <wp:docPr id="13" name="Picture 13"/>
@@ -14516,16 +14602,16 @@
           <w:szCs w:val="24"/>
         </w:rPr>
       </w:pPr>
-      <w:bookmarkStart w:id="68" w:name="_XIQ_Network_Policy"/>
-      <w:bookmarkStart w:id="69" w:name="_Toc96009000"/>
-      <w:bookmarkEnd w:id="68"/>
+      <w:bookmarkStart w:id="72" w:name="_XIQ_Network_Policy"/>
+      <w:bookmarkStart w:id="73" w:name="_Toc198280722"/>
+      <w:bookmarkEnd w:id="72"/>
       <w:r>
         <w:rPr>
           <w:rFonts w:asciiTheme="minorHAnsi" w:hAnsiTheme="minorHAnsi" w:cstheme="minorHAnsi"/>
           <w:noProof/>
         </w:rPr>
         <w:drawing>
-          <wp:anchor distT="0" distB="0" distL="114300" distR="114300" simplePos="0" relativeHeight="251720704" behindDoc="1" locked="0" layoutInCell="1" allowOverlap="1" wp14:anchorId="6DBF61F4" wp14:editId="085D71DD">
+          <wp:anchor distT="0" distB="0" distL="114300" distR="114300" simplePos="0" relativeHeight="251720704" behindDoc="1" locked="0" layoutInCell="1" allowOverlap="1" wp14:anchorId="6DBF61F4" wp14:editId="49697C8C">
             <wp:simplePos x="0" y="0"/>
             <wp:positionH relativeFrom="column">
               <wp:posOffset>3835400</wp:posOffset>
@@ -14609,7 +14695,7 @@
         </w:rPr>
         <w:t xml:space="preserve"> ID</w:t>
       </w:r>
-      <w:bookmarkEnd w:id="69"/>
+      <w:bookmarkEnd w:id="73"/>
       <w:r>
         <w:rPr>
           <w:sz w:val="24"/>
@@ -15942,10 +16028,10 @@
           <w:szCs w:val="24"/>
         </w:rPr>
       </w:pPr>
-      <w:bookmarkStart w:id="70" w:name="_AD_Filter_1"/>
-      <w:bookmarkStart w:id="71" w:name="_Toc96009001"/>
-      <w:bookmarkStart w:id="72" w:name="_Toc87020367"/>
-      <w:bookmarkEnd w:id="70"/>
+      <w:bookmarkStart w:id="74" w:name="_AD_Filter_1"/>
+      <w:bookmarkStart w:id="75" w:name="_Toc198280723"/>
+      <w:bookmarkStart w:id="76" w:name="_Toc87020367"/>
+      <w:bookmarkEnd w:id="74"/>
       <w:r>
         <w:rPr>
           <w:sz w:val="24"/>
@@ -15960,7 +16046,7 @@
         </w:rPr>
         <w:t>Filter</w:t>
       </w:r>
-      <w:bookmarkEnd w:id="71"/>
+      <w:bookmarkEnd w:id="75"/>
     </w:p>
     <w:p>
       <w:pPr>
@@ -16102,12 +16188,12 @@
           <w:szCs w:val="24"/>
         </w:rPr>
       </w:pPr>
-      <w:bookmarkStart w:id="73" w:name="_Active_Directory_Disable"/>
-      <w:bookmarkStart w:id="74" w:name="_Active_Directory_Disable_1"/>
-      <w:bookmarkStart w:id="75" w:name="_Toc87020366"/>
-      <w:bookmarkStart w:id="76" w:name="_Toc96009002"/>
-      <w:bookmarkEnd w:id="73"/>
-      <w:bookmarkEnd w:id="74"/>
+      <w:bookmarkStart w:id="77" w:name="_Active_Directory_Disable"/>
+      <w:bookmarkStart w:id="78" w:name="_Active_Directory_Disable_1"/>
+      <w:bookmarkStart w:id="79" w:name="_Toc87020366"/>
+      <w:bookmarkStart w:id="80" w:name="_Toc198280724"/>
+      <w:bookmarkEnd w:id="77"/>
+      <w:bookmarkEnd w:id="78"/>
       <w:r>
         <w:rPr>
           <w:sz w:val="24"/>
@@ -16115,8 +16201,8 @@
         </w:rPr>
         <w:t>Active Directory Disable Codes</w:t>
       </w:r>
-      <w:bookmarkEnd w:id="75"/>
-      <w:bookmarkEnd w:id="76"/>
+      <w:bookmarkEnd w:id="79"/>
+      <w:bookmarkEnd w:id="80"/>
     </w:p>
     <w:p/>
     <w:p>
@@ -16693,13 +16779,13 @@
       <w:pPr>
         <w:pStyle w:val="Heading1"/>
       </w:pPr>
-      <w:bookmarkStart w:id="77" w:name="_Toc96009003"/>
+      <w:bookmarkStart w:id="81" w:name="_Toc198280725"/>
       <w:r>
         <w:lastRenderedPageBreak/>
         <w:t>Running the Script:</w:t>
       </w:r>
-      <w:bookmarkEnd w:id="72"/>
-      <w:bookmarkEnd w:id="77"/>
+      <w:bookmarkEnd w:id="76"/>
+      <w:bookmarkEnd w:id="81"/>
     </w:p>
     <w:p>
       <w:pPr>
@@ -16787,7 +16873,7 @@
           </mc:Choice>
           <mc:Fallback>
             <w:pict>
-              <v:shape w14:anchorId="0C4F1064" id="Text Box 8" o:spid="_x0000_s1036" type="#_x0000_t202" style="position:absolute;margin-left:30.25pt;margin-top:13.65pt;width:122.5pt;height:19.2pt;z-index:251667456;visibility:visible;mso-wrap-style:square;mso-width-percent:0;mso-wrap-distance-left:9pt;mso-wrap-distance-top:0;mso-wrap-distance-right:9pt;mso-wrap-distance-bottom:0;mso-position-horizontal:absolute;mso-position-horizontal-relative:text;mso-position-vertical:absolute;mso-position-vertical-relative:text;mso-width-percent:0;mso-width-relative:margin;v-text-anchor:top" o:gfxdata="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" fillcolor="white [3201]" strokeweight=".5pt">
+              <v:shape w14:anchorId="0C4F1064" id="Text Box 8" o:spid="_x0000_s1034" type="#_x0000_t202" style="position:absolute;margin-left:30.25pt;margin-top:13.65pt;width:122.5pt;height:19.2pt;z-index:251667456;visibility:visible;mso-wrap-style:square;mso-width-percent:0;mso-wrap-distance-left:9pt;mso-wrap-distance-top:0;mso-wrap-distance-right:9pt;mso-wrap-distance-bottom:0;mso-position-horizontal:absolute;mso-position-horizontal-relative:text;mso-position-vertical:absolute;mso-position-vertical-relative:text;mso-width-percent:0;mso-width-relative:margin;v-text-anchor:top" o:gfxdata="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" fillcolor="white [3201]" strokeweight=".5pt">
                 <v:textbox>
                   <w:txbxContent>
                     <w:p>
@@ -16947,7 +17033,7 @@
           </mc:Choice>
           <mc:Fallback>
             <w:pict>
-              <v:shape w14:anchorId="360451F4" id="Text Box 38" o:spid="_x0000_s1037" type="#_x0000_t202" style="position:absolute;margin-left:224.75pt;margin-top:11.75pt;width:137.95pt;height:19.2pt;z-index:251716608;visibility:visible;mso-wrap-style:square;mso-width-percent:0;mso-wrap-distance-left:9pt;mso-wrap-distance-top:0;mso-wrap-distance-right:9pt;mso-wrap-distance-bottom:0;mso-position-horizontal:absolute;mso-position-horizontal-relative:text;mso-position-vertical:absolute;mso-position-vertical-relative:text;mso-width-percent:0;mso-width-relative:margin;v-text-anchor:top" o:gfxdata="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" fillcolor="white [3201]" strokeweight=".5pt">
+              <v:shape w14:anchorId="360451F4" id="Text Box 38" o:spid="_x0000_s1035" type="#_x0000_t202" style="position:absolute;margin-left:224.75pt;margin-top:11.75pt;width:137.95pt;height:19.2pt;z-index:251716608;visibility:visible;mso-wrap-style:square;mso-width-percent:0;mso-wrap-distance-left:9pt;mso-wrap-distance-top:0;mso-wrap-distance-right:9pt;mso-wrap-distance-bottom:0;mso-position-horizontal:absolute;mso-position-horizontal-relative:text;mso-position-vertical:absolute;mso-position-vertical-relative:text;mso-width-percent:0;mso-width-relative:margin;v-text-anchor:top" o:gfxdata="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" fillcolor="white [3201]" strokeweight=".5pt">
                 <v:textbox>
                   <w:txbxContent>
                     <w:p>
@@ -17114,7 +17200,7 @@
           </mc:Choice>
           <mc:Fallback>
             <w:pict>
-              <v:shape w14:anchorId="5A00A33A" id="Text Box 39" o:spid="_x0000_s1038" type="#_x0000_t202" style="position:absolute;margin-left:170.7pt;margin-top:1.4pt;width:122.5pt;height:19.2pt;z-index:251718656;visibility:visible;mso-wrap-style:square;mso-width-percent:0;mso-wrap-distance-left:9pt;mso-wrap-distance-top:0;mso-wrap-distance-right:9pt;mso-wrap-distance-bottom:0;mso-position-horizontal:absolute;mso-position-horizontal-relative:text;mso-position-vertical:absolute;mso-position-vertical-relative:text;mso-width-percent:0;mso-width-relative:margin;v-text-anchor:top" o:gfxdata="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" fillcolor="white [3201]" strokeweight=".5pt">
+              <v:shape w14:anchorId="5A00A33A" id="Text Box 39" o:spid="_x0000_s1036" type="#_x0000_t202" style="position:absolute;margin-left:170.7pt;margin-top:1.4pt;width:122.5pt;height:19.2pt;z-index:251718656;visibility:visible;mso-wrap-style:square;mso-width-percent:0;mso-wrap-distance-left:9pt;mso-wrap-distance-top:0;mso-wrap-distance-right:9pt;mso-wrap-distance-bottom:0;mso-position-horizontal:absolute;mso-position-horizontal-relative:text;mso-position-vertical:absolute;mso-position-vertical-relative:text;mso-width-percent:0;mso-width-relative:margin;v-text-anchor:top" o:gfxdata="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" fillcolor="white [3201]" strokeweight=".5pt">
                 <v:textbox>
                   <w:txbxContent>
                     <w:p>
@@ -17171,18 +17257,8 @@
           <w:sz w:val="21"/>
           <w:szCs w:val="21"/>
         </w:rPr>
-        <w:t xml:space="preserve"> you can run the script by </w:t>
-      </w:r>
-      <w:proofErr w:type="gramStart"/>
-      <w:r>
-        <w:rPr>
-          <w:color w:val="7030A0"/>
-          <w:sz w:val="21"/>
-          <w:szCs w:val="21"/>
-        </w:rPr>
-        <w:t>typing</w:t>
-      </w:r>
-      <w:proofErr w:type="gramEnd"/>
+        <w:t xml:space="preserve"> you can run the script by typing</w:t>
+      </w:r>
     </w:p>
     <w:p/>
     <w:p>
@@ -17413,7 +17489,7 @@
       <w:pPr>
         <w:pStyle w:val="Heading2"/>
       </w:pPr>
-      <w:bookmarkStart w:id="78" w:name="_Toc96009004"/>
+      <w:bookmarkStart w:id="82" w:name="_Toc198280726"/>
       <w:r>
         <w:rPr>
           <w:rFonts w:hint="cs"/>
@@ -17486,7 +17562,7 @@
       <w:r>
         <w:t>Log File</w:t>
       </w:r>
-      <w:bookmarkEnd w:id="78"/>
+      <w:bookmarkEnd w:id="82"/>
     </w:p>
     <w:p>
       <w:pPr>
@@ -17555,7 +17631,7 @@
       <w:pPr>
         <w:pStyle w:val="Heading1"/>
       </w:pPr>
-      <w:bookmarkStart w:id="79" w:name="_Toc96009005"/>
+      <w:bookmarkStart w:id="83" w:name="_Toc198280727"/>
       <w:r>
         <w:t xml:space="preserve">Scheduling </w:t>
       </w:r>
@@ -17571,7 +17647,7 @@
       <w:r>
         <w:t>un</w:t>
       </w:r>
-      <w:bookmarkEnd w:id="79"/>
+      <w:bookmarkEnd w:id="83"/>
     </w:p>
     <w:p>
       <w:pPr>
@@ -17581,7 +17657,7 @@
           <w:bCs/>
         </w:rPr>
       </w:pPr>
-      <w:bookmarkStart w:id="80" w:name="_Toc96009006"/>
+      <w:bookmarkStart w:id="84" w:name="_Toc198280728"/>
       <w:r>
         <w:rPr>
           <w:b w:val="0"/>
@@ -17603,7 +17679,7 @@
         </w:rPr>
         <w:t>based Systems</w:t>
       </w:r>
-      <w:bookmarkEnd w:id="80"/>
+      <w:bookmarkEnd w:id="84"/>
     </w:p>
     <w:p>
       <w:pPr>
@@ -17724,7 +17800,7 @@
           <w:szCs w:val="20"/>
         </w:rPr>
       </w:pPr>
-      <w:bookmarkStart w:id="81" w:name="_Toc96009007"/>
+      <w:bookmarkStart w:id="85" w:name="_Toc198280729"/>
       <w:r>
         <w:rPr>
           <w:b w:val="0"/>
@@ -17734,7 +17810,7 @@
         </w:rPr>
         <w:t>Setting up a Cron Job</w:t>
       </w:r>
-      <w:bookmarkEnd w:id="81"/>
+      <w:bookmarkEnd w:id="85"/>
     </w:p>
     <w:p>
       <w:pPr>
@@ -17859,7 +17935,7 @@
           </mc:Choice>
           <mc:Fallback>
             <w:pict>
-              <v:shape w14:anchorId="2695492D" id="Text Box 10" o:spid="_x0000_s1039" type="#_x0000_t202" style="position:absolute;margin-left:3.9pt;margin-top:1.9pt;width:60.7pt;height:19.2pt;z-index:251670528;visibility:visible;mso-wrap-style:square;mso-width-percent:0;mso-wrap-distance-left:9pt;mso-wrap-distance-top:0;mso-wrap-distance-right:9pt;mso-wrap-distance-bottom:0;mso-position-horizontal:absolute;mso-position-horizontal-relative:text;mso-position-vertical:absolute;mso-position-vertical-relative:text;mso-width-percent:0;mso-width-relative:margin;v-text-anchor:top" o:gfxdata="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" fillcolor="white [3201]" strokeweight=".5pt">
+              <v:shape w14:anchorId="2695492D" id="Text Box 10" o:spid="_x0000_s1037" type="#_x0000_t202" style="position:absolute;margin-left:3.9pt;margin-top:1.9pt;width:60.7pt;height:19.2pt;z-index:251670528;visibility:visible;mso-wrap-style:square;mso-width-percent:0;mso-wrap-distance-left:9pt;mso-wrap-distance-top:0;mso-wrap-distance-right:9pt;mso-wrap-distance-bottom:0;mso-position-horizontal:absolute;mso-position-horizontal-relative:text;mso-position-vertical:absolute;mso-position-vertical-relative:text;mso-width-percent:0;mso-width-relative:margin;v-text-anchor:top" o:gfxdata="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" fillcolor="white [3201]" strokeweight=".5pt">
                 <v:textbox>
                   <w:txbxContent>
                     <w:p>
@@ -17927,7 +18003,7 @@
           <w:color w:val="7030A0"/>
         </w:rPr>
       </w:pPr>
-      <w:bookmarkStart w:id="82" w:name="_Toc96009008"/>
+      <w:bookmarkStart w:id="86" w:name="_Toc198280730"/>
       <w:r>
         <w:rPr>
           <w:color w:val="7030A0"/>
@@ -17935,7 +18011,7 @@
         <w:lastRenderedPageBreak/>
         <w:t>Cron Job Time Format</w:t>
       </w:r>
-      <w:bookmarkEnd w:id="82"/>
+      <w:bookmarkEnd w:id="86"/>
       <w:r>
         <w:rPr>
           <w:color w:val="7030A0"/>
@@ -18321,7 +18397,7 @@
           </mc:Choice>
           <mc:Fallback>
             <w:pict>
-              <v:shape w14:anchorId="084EACE9" id="Text Box 11" o:spid="_x0000_s1040" type="#_x0000_t202" style="position:absolute;left:0;text-align:left;margin-left:27.65pt;margin-top:4.45pt;width:53.9pt;height:19.2pt;z-index:251672576;visibility:visible;mso-wrap-style:square;mso-width-percent:0;mso-wrap-distance-left:9pt;mso-wrap-distance-top:0;mso-wrap-distance-right:9pt;mso-wrap-distance-bottom:0;mso-position-horizontal:absolute;mso-position-horizontal-relative:text;mso-position-vertical:absolute;mso-position-vertical-relative:text;mso-width-percent:0;mso-width-relative:margin;v-text-anchor:top" o:gfxdata="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" fillcolor="white [3201]" strokeweight=".5pt">
+              <v:shape w14:anchorId="084EACE9" id="Text Box 11" o:spid="_x0000_s1038" type="#_x0000_t202" style="position:absolute;left:0;text-align:left;margin-left:27.65pt;margin-top:4.45pt;width:53.9pt;height:19.2pt;z-index:251672576;visibility:visible;mso-wrap-style:square;mso-width-percent:0;mso-wrap-distance-left:9pt;mso-wrap-distance-top:0;mso-wrap-distance-right:9pt;mso-wrap-distance-bottom:0;mso-position-horizontal:absolute;mso-position-horizontal-relative:text;mso-position-vertical:absolute;mso-position-vertical-relative:text;mso-width-percent:0;mso-width-relative:margin;v-text-anchor:top" o:gfxdata="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" fillcolor="white [3201]" strokeweight=".5pt">
                 <v:textbox>
                   <w:txbxContent>
                     <w:p>
@@ -18463,7 +18539,7 @@
           </mc:Choice>
           <mc:Fallback>
             <w:pict>
-              <v:shape w14:anchorId="52D77D58" id="Text Box 14" o:spid="_x0000_s1041" type="#_x0000_t202" style="position:absolute;left:0;text-align:left;margin-left:27.65pt;margin-top:2.7pt;width:49.4pt;height:19.2pt;z-index:251674624;visibility:visible;mso-wrap-style:square;mso-width-percent:0;mso-wrap-distance-left:9pt;mso-wrap-distance-top:0;mso-wrap-distance-right:9pt;mso-wrap-distance-bottom:0;mso-position-horizontal:absolute;mso-position-horizontal-relative:text;mso-position-vertical:absolute;mso-position-vertical-relative:text;mso-width-percent:0;mso-width-relative:margin;v-text-anchor:top" o:gfxdata="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" fillcolor="white [3201]" strokeweight=".5pt">
+              <v:shape w14:anchorId="52D77D58" id="Text Box 14" o:spid="_x0000_s1039" type="#_x0000_t202" style="position:absolute;left:0;text-align:left;margin-left:27.65pt;margin-top:2.7pt;width:49.4pt;height:19.2pt;z-index:251674624;visibility:visible;mso-wrap-style:square;mso-width-percent:0;mso-wrap-distance-left:9pt;mso-wrap-distance-top:0;mso-wrap-distance-right:9pt;mso-wrap-distance-bottom:0;mso-position-horizontal:absolute;mso-position-horizontal-relative:text;mso-position-vertical:absolute;mso-position-vertical-relative:text;mso-width-percent:0;mso-width-relative:margin;v-text-anchor:top" o:gfxdata="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" fillcolor="white [3201]" strokeweight=".5pt">
                 <v:textbox>
                   <w:txbxContent>
                     <w:p>
@@ -18508,7 +18584,7 @@
           <w:color w:val="7030A0"/>
         </w:rPr>
       </w:pPr>
-      <w:bookmarkStart w:id="83" w:name="_Toc96009009"/>
+      <w:bookmarkStart w:id="87" w:name="_Toc198280731"/>
       <w:r>
         <w:rPr>
           <w:color w:val="7030A0"/>
@@ -18527,7 +18603,7 @@
         </w:rPr>
         <w:t xml:space="preserve"> Location</w:t>
       </w:r>
-      <w:bookmarkEnd w:id="83"/>
+      <w:bookmarkEnd w:id="87"/>
     </w:p>
     <w:p>
       <w:pPr>
@@ -18681,7 +18757,7 @@
           </mc:Choice>
           <mc:Fallback>
             <w:pict>
-              <v:shape w14:anchorId="76808B9C" id="Text Box 17" o:spid="_x0000_s1042" type="#_x0000_t202" style="position:absolute;margin-left:5.75pt;margin-top:6.05pt;width:245.4pt;height:19.2pt;z-index:251680768;visibility:visible;mso-wrap-style:square;mso-width-percent:0;mso-wrap-distance-left:9pt;mso-wrap-distance-top:0;mso-wrap-distance-right:9pt;mso-wrap-distance-bottom:0;mso-position-horizontal:absolute;mso-position-horizontal-relative:text;mso-position-vertical:absolute;mso-position-vertical-relative:text;mso-width-percent:0;mso-width-relative:margin;v-text-anchor:top" o:gfxdata="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" fillcolor="white [3201]" strokeweight=".5pt">
+              <v:shape w14:anchorId="76808B9C" id="Text Box 17" o:spid="_x0000_s1040" type="#_x0000_t202" style="position:absolute;margin-left:5.75pt;margin-top:6.05pt;width:245.4pt;height:19.2pt;z-index:251680768;visibility:visible;mso-wrap-style:square;mso-width-percent:0;mso-wrap-distance-left:9pt;mso-wrap-distance-top:0;mso-wrap-distance-right:9pt;mso-wrap-distance-bottom:0;mso-position-horizontal:absolute;mso-position-horizontal-relative:text;mso-position-vertical:absolute;mso-position-vertical-relative:text;mso-width-percent:0;mso-width-relative:margin;v-text-anchor:top" o:gfxdata="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" fillcolor="white [3201]" strokeweight=".5pt">
                 <v:textbox>
                   <w:txbxContent>
                     <w:p>
@@ -18795,23 +18871,13 @@
                                 <w:szCs w:val="16"/>
                               </w:rPr>
                             </w:pPr>
-                            <w:proofErr w:type="spellStart"/>
                             <w:r>
                               <w:rPr>
                                 <w:rFonts w:ascii="Apple Braille" w:hAnsi="Apple Braille"/>
                                 <w:sz w:val="16"/>
                                 <w:szCs w:val="16"/>
                               </w:rPr>
-                              <w:t>chmod</w:t>
-                            </w:r>
-                            <w:proofErr w:type="spellEnd"/>
-                            <w:r>
-                              <w:rPr>
-                                <w:rFonts w:ascii="Apple Braille" w:hAnsi="Apple Braille"/>
-                                <w:sz w:val="16"/>
-                                <w:szCs w:val="16"/>
-                              </w:rPr>
-                              <w:t xml:space="preserve"> +x /home/admin/documents/scripts/XIQ-AD-PPSK-Sync.py</w:t>
+                              <w:t>chmod +x /home/admin/documents/scripts/XIQ-AD-PPSK-Sync.py</w:t>
                             </w:r>
                           </w:p>
                         </w:txbxContent>
@@ -18833,7 +18899,7 @@
           </mc:Choice>
           <mc:Fallback>
             <w:pict>
-              <v:shape w14:anchorId="11F2865F" id="Text Box 22" o:spid="_x0000_s1043" type="#_x0000_t202" style="position:absolute;margin-left:.1pt;margin-top:-.15pt;width:251.05pt;height:19.2pt;z-index:251691008;visibility:visible;mso-wrap-style:square;mso-width-percent:0;mso-wrap-distance-left:9pt;mso-wrap-distance-top:0;mso-wrap-distance-right:9pt;mso-wrap-distance-bottom:0;mso-position-horizontal:absolute;mso-position-horizontal-relative:text;mso-position-vertical:absolute;mso-position-vertical-relative:text;mso-width-percent:0;mso-width-relative:margin;v-text-anchor:top" o:gfxdata="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" fillcolor="white [3201]" strokeweight=".5pt">
+              <v:shape w14:anchorId="11F2865F" id="Text Box 22" o:spid="_x0000_s1041" type="#_x0000_t202" style="position:absolute;margin-left:.1pt;margin-top:-.15pt;width:251.05pt;height:19.2pt;z-index:251691008;visibility:visible;mso-wrap-style:square;mso-width-percent:0;mso-wrap-distance-left:9pt;mso-wrap-distance-top:0;mso-wrap-distance-right:9pt;mso-wrap-distance-bottom:0;mso-position-horizontal:absolute;mso-position-horizontal-relative:text;mso-position-vertical:absolute;mso-position-vertical-relative:text;mso-width-percent:0;mso-width-relative:margin;v-text-anchor:top" o:gfxdata="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" fillcolor="white [3201]" strokeweight=".5pt">
                 <v:textbox>
                   <w:txbxContent>
                     <w:p>
@@ -18951,7 +19017,7 @@
           </mc:Choice>
           <mc:Fallback>
             <w:pict>
-              <v:shape w14:anchorId="24EEBF69" id="Text Box 23" o:spid="_x0000_s1044" type="#_x0000_t202" style="position:absolute;margin-left:.5pt;margin-top:13.95pt;width:213.75pt;height:19.2pt;z-index:251693056;visibility:visible;mso-wrap-style:square;mso-width-percent:0;mso-wrap-distance-left:9pt;mso-wrap-distance-top:0;mso-wrap-distance-right:9pt;mso-wrap-distance-bottom:0;mso-position-horizontal:absolute;mso-position-horizontal-relative:text;mso-position-vertical:absolute;mso-position-vertical-relative:text;mso-width-percent:0;mso-width-relative:margin;v-text-anchor:top" o:gfxdata="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" fillcolor="white [3201]" strokeweight=".5pt">
+              <v:shape w14:anchorId="24EEBF69" id="Text Box 23" o:spid="_x0000_s1042" type="#_x0000_t202" style="position:absolute;margin-left:.5pt;margin-top:13.95pt;width:213.75pt;height:19.2pt;z-index:251693056;visibility:visible;mso-wrap-style:square;mso-width-percent:0;mso-wrap-distance-left:9pt;mso-wrap-distance-top:0;mso-wrap-distance-right:9pt;mso-wrap-distance-bottom:0;mso-position-horizontal:absolute;mso-position-horizontal-relative:text;mso-position-vertical:absolute;mso-position-vertical-relative:text;mso-width-percent:0;mso-width-relative:margin;v-text-anchor:top" o:gfxdata="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" fillcolor="white [3201]" strokeweight=".5pt">
                 <v:textbox>
                   <w:txbxContent>
                     <w:p>
@@ -18995,14 +19061,14 @@
           <w:color w:val="7030A0"/>
         </w:rPr>
       </w:pPr>
-      <w:bookmarkStart w:id="84" w:name="_Toc96009010"/>
+      <w:bookmarkStart w:id="88" w:name="_Toc198280732"/>
       <w:r>
         <w:rPr>
           <w:color w:val="7030A0"/>
         </w:rPr>
         <w:t>Cron Job Output and Job Completion</w:t>
       </w:r>
-      <w:bookmarkEnd w:id="84"/>
+      <w:bookmarkEnd w:id="88"/>
     </w:p>
     <w:p>
       <w:pPr>
@@ -19212,7 +19278,7 @@
           </mc:Choice>
           <mc:Fallback>
             <w:pict>
-              <v:shape w14:anchorId="21F30E67" id="Text Box 18" o:spid="_x0000_s1045" type="#_x0000_t202" style="position:absolute;margin-left:5.75pt;margin-top:-.05pt;width:251.8pt;height:19.2pt;z-index:251682816;visibility:visible;mso-wrap-style:square;mso-width-percent:0;mso-wrap-distance-left:9pt;mso-wrap-distance-top:0;mso-wrap-distance-right:9pt;mso-wrap-distance-bottom:0;mso-position-horizontal:absolute;mso-position-horizontal-relative:text;mso-position-vertical:absolute;mso-position-vertical-relative:text;mso-width-percent:0;mso-width-relative:margin;v-text-anchor:top" o:gfxdata="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" fillcolor="white [3201]" strokeweight=".5pt">
+              <v:shape w14:anchorId="21F30E67" id="Text Box 18" o:spid="_x0000_s1043" type="#_x0000_t202" style="position:absolute;margin-left:5.75pt;margin-top:-.05pt;width:251.8pt;height:19.2pt;z-index:251682816;visibility:visible;mso-wrap-style:square;mso-width-percent:0;mso-wrap-distance-left:9pt;mso-wrap-distance-top:0;mso-wrap-distance-right:9pt;mso-wrap-distance-bottom:0;mso-position-horizontal:absolute;mso-position-horizontal-relative:text;mso-position-vertical:absolute;mso-position-vertical-relative:text;mso-width-percent:0;mso-width-relative:margin;v-text-anchor:top" o:gfxdata="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" fillcolor="white [3201]" strokeweight=".5pt">
                 <v:textbox>
                   <w:txbxContent>
                     <w:p>
@@ -19327,7 +19393,7 @@
           </mc:Choice>
           <mc:Fallback>
             <w:pict>
-              <v:shape w14:anchorId="3CE0F5CC" id="Text Box 19" o:spid="_x0000_s1046" type="#_x0000_t202" style="position:absolute;margin-left:.1pt;margin-top:13.8pt;width:78.8pt;height:19.2pt;z-index:251684864;visibility:visible;mso-wrap-style:square;mso-width-percent:0;mso-wrap-distance-left:9pt;mso-wrap-distance-top:0;mso-wrap-distance-right:9pt;mso-wrap-distance-bottom:0;mso-position-horizontal:absolute;mso-position-horizontal-relative:text;mso-position-vertical:absolute;mso-position-vertical-relative:text;mso-width-percent:0;mso-width-relative:margin;v-text-anchor:top" o:gfxdata="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" fillcolor="white [3201]" strokeweight=".5pt">
+              <v:shape w14:anchorId="3CE0F5CC" id="Text Box 19" o:spid="_x0000_s1044" type="#_x0000_t202" style="position:absolute;margin-left:.1pt;margin-top:13.8pt;width:78.8pt;height:19.2pt;z-index:251684864;visibility:visible;mso-wrap-style:square;mso-width-percent:0;mso-wrap-distance-left:9pt;mso-wrap-distance-top:0;mso-wrap-distance-right:9pt;mso-wrap-distance-bottom:0;mso-position-horizontal:absolute;mso-position-horizontal-relative:text;mso-position-vertical:absolute;mso-position-vertical-relative:text;mso-width-percent:0;mso-width-relative:margin;v-text-anchor:top" o:gfxdata="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" fillcolor="white [3201]" strokeweight=".5pt">
                 <v:textbox>
                   <w:txbxContent>
                     <w:p>
@@ -19400,7 +19466,6 @@
           <w:color w:val="7030A0"/>
         </w:rPr>
       </w:pPr>
-      <w:bookmarkStart w:id="85" w:name="_Toc96009011"/>
     </w:p>
     <w:p>
       <w:pPr>
@@ -19409,13 +19474,14 @@
           <w:color w:val="7030A0"/>
         </w:rPr>
       </w:pPr>
+      <w:bookmarkStart w:id="89" w:name="_Toc198280733"/>
       <w:r>
         <w:rPr>
           <w:color w:val="7030A0"/>
         </w:rPr>
         <w:t>Cron Job Command Example</w:t>
       </w:r>
-      <w:bookmarkEnd w:id="85"/>
+      <w:bookmarkEnd w:id="89"/>
     </w:p>
     <w:p>
       <w:pPr>
@@ -19497,7 +19563,6 @@
         </w:rPr>
         <w:t xml:space="preserve">the </w:t>
       </w:r>
-      <w:proofErr w:type="gramStart"/>
       <w:r>
         <w:rPr>
           <w:rFonts w:asciiTheme="majorHAnsi" w:hAnsiTheme="majorHAnsi" w:cstheme="majorHAnsi"/>
@@ -19509,7 +19574,6 @@
         </w:rPr>
         <w:t>output</w:t>
       </w:r>
-      <w:proofErr w:type="gramEnd"/>
     </w:p>
     <w:p>
       <w:r>
@@ -19625,7 +19689,7 @@
           </mc:Choice>
           <mc:Fallback>
             <w:pict>
-              <v:shape w14:anchorId="5BBC3BF4" id="Text Box 20" o:spid="_x0000_s1047" type="#_x0000_t202" style="position:absolute;margin-left:.5pt;margin-top:.95pt;width:347.95pt;height:19.2pt;z-index:251686912;visibility:visible;mso-wrap-style:square;mso-width-percent:0;mso-wrap-distance-left:9pt;mso-wrap-distance-top:0;mso-wrap-distance-right:9pt;mso-wrap-distance-bottom:0;mso-position-horizontal:absolute;mso-position-horizontal-relative:text;mso-position-vertical:absolute;mso-position-vertical-relative:text;mso-width-percent:0;mso-width-relative:margin;v-text-anchor:top" o:gfxdata="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" fillcolor="white [3201]" strokeweight=".5pt">
+              <v:shape w14:anchorId="5BBC3BF4" id="Text Box 20" o:spid="_x0000_s1045" type="#_x0000_t202" style="position:absolute;margin-left:.5pt;margin-top:.95pt;width:347.95pt;height:19.2pt;z-index:251686912;visibility:visible;mso-wrap-style:square;mso-width-percent:0;mso-wrap-distance-left:9pt;mso-wrap-distance-top:0;mso-wrap-distance-right:9pt;mso-wrap-distance-bottom:0;mso-position-horizontal:absolute;mso-position-horizontal-relative:text;mso-position-vertical:absolute;mso-position-vertical-relative:text;mso-width-percent:0;mso-width-relative:margin;v-text-anchor:top" o:gfxdata="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" fillcolor="white [3201]" strokeweight=".5pt">
                 <v:textbox>
                   <w:txbxContent>
                     <w:p>
@@ -19818,7 +19882,7 @@
           </mc:Choice>
           <mc:Fallback>
             <w:pict>
-              <v:shape w14:anchorId="294A3DAC" id="Text Box 21" o:spid="_x0000_s1048" type="#_x0000_t202" style="position:absolute;margin-left:-3.3pt;margin-top:4.7pt;width:467.05pt;height:19.2pt;z-index:251688960;visibility:visible;mso-wrap-style:square;mso-width-percent:0;mso-wrap-distance-left:9pt;mso-wrap-distance-top:0;mso-wrap-distance-right:9pt;mso-wrap-distance-bottom:0;mso-position-horizontal:absolute;mso-position-horizontal-relative:text;mso-position-vertical:absolute;mso-position-vertical-relative:text;mso-width-percent:0;mso-width-relative:margin;v-text-anchor:top" o:gfxdata="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" fillcolor="white [3201]" strokeweight=".5pt">
+              <v:shape w14:anchorId="294A3DAC" id="Text Box 21" o:spid="_x0000_s1046" type="#_x0000_t202" style="position:absolute;margin-left:-3.3pt;margin-top:4.7pt;width:467.05pt;height:19.2pt;z-index:251688960;visibility:visible;mso-wrap-style:square;mso-width-percent:0;mso-wrap-distance-left:9pt;mso-wrap-distance-top:0;mso-wrap-distance-right:9pt;mso-wrap-distance-bottom:0;mso-position-horizontal:absolute;mso-position-horizontal-relative:text;mso-position-vertical:absolute;mso-position-vertical-relative:text;mso-width-percent:0;mso-width-relative:margin;v-text-anchor:top" o:gfxdata="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" fillcolor="white [3201]" strokeweight=".5pt">
                 <v:textbox>
                   <w:txbxContent>
                     <w:p>
@@ -19882,7 +19946,7 @@
           <w:bCs/>
         </w:rPr>
       </w:pPr>
-      <w:bookmarkStart w:id="86" w:name="_Toc96009012"/>
+      <w:bookmarkStart w:id="90" w:name="_Toc198280734"/>
       <w:r>
         <w:rPr>
           <w:b w:val="0"/>
@@ -19890,7 +19954,7 @@
         </w:rPr>
         <w:t>Windows based Systems</w:t>
       </w:r>
-      <w:bookmarkEnd w:id="86"/>
+      <w:bookmarkEnd w:id="90"/>
     </w:p>
     <w:p>
       <w:pPr>
@@ -19998,7 +20062,7 @@
           <w:szCs w:val="21"/>
         </w:rPr>
       </w:pPr>
-      <w:bookmarkStart w:id="87" w:name="_Toc96009013"/>
+      <w:bookmarkStart w:id="91" w:name="_Toc198280735"/>
       <w:r>
         <w:rPr>
           <w:b w:val="0"/>
@@ -20008,7 +20072,7 @@
         </w:rPr>
         <w:t>Setting up Windows Task Scheduler</w:t>
       </w:r>
-      <w:bookmarkEnd w:id="87"/>
+      <w:bookmarkEnd w:id="91"/>
     </w:p>
     <w:p>
       <w:pPr>
@@ -20138,16 +20202,8 @@
         <w:rPr>
           <w:rFonts w:asciiTheme="minorHAnsi" w:hAnsiTheme="minorHAnsi" w:cstheme="minorHAnsi"/>
         </w:rPr>
-        <w:t xml:space="preserve">Click ‘Next’ leaving recur every 1 </w:t>
-      </w:r>
-      <w:proofErr w:type="gramStart"/>
-      <w:r>
-        <w:rPr>
-          <w:rFonts w:asciiTheme="minorHAnsi" w:hAnsiTheme="minorHAnsi" w:cstheme="minorHAnsi"/>
-        </w:rPr>
-        <w:t>day</w:t>
-      </w:r>
-      <w:proofErr w:type="gramEnd"/>
+        <w:t>Click ‘Next’ leaving recur every 1 day</w:t>
+      </w:r>
     </w:p>
     <w:p>
       <w:pPr>
@@ -20182,14 +20238,14 @@
           <w:color w:val="7030A0"/>
         </w:rPr>
       </w:pPr>
-      <w:bookmarkStart w:id="88" w:name="_Toc96009014"/>
+      <w:bookmarkStart w:id="92" w:name="_Toc198280736"/>
       <w:r>
         <w:rPr>
           <w:color w:val="7030A0"/>
         </w:rPr>
         <w:t>Start a Program</w:t>
       </w:r>
-      <w:bookmarkEnd w:id="88"/>
+      <w:bookmarkEnd w:id="92"/>
     </w:p>
     <w:p>
       <w:pPr>
@@ -20269,7 +20325,6 @@
                                 <w:szCs w:val="16"/>
                               </w:rPr>
                             </w:pPr>
-                            <w:proofErr w:type="spellStart"/>
                             <w:r>
                               <w:rPr>
                                 <w:rFonts w:ascii="Apple Braille" w:hAnsi="Apple Braille"/>
@@ -20286,7 +20341,6 @@
                               </w:rPr>
                               <w:t>.executable</w:t>
                             </w:r>
-                            <w:proofErr w:type="spellEnd"/>
                           </w:p>
                         </w:txbxContent>
                       </wps:txbx>
@@ -20310,7 +20364,7 @@
           </mc:Choice>
           <mc:Fallback>
             <w:pict>
-              <v:shape w14:anchorId="702A22CD" id="Text Box 26" o:spid="_x0000_s1049" type="#_x0000_t202" style="position:absolute;margin-left:121.1pt;margin-top:59.5pt;width:66.7pt;height:19.2pt;z-index:251698176;visibility:visible;mso-wrap-style:square;mso-width-percent:0;mso-height-percent:0;mso-wrap-distance-left:9pt;mso-wrap-distance-top:0;mso-wrap-distance-right:9pt;mso-wrap-distance-bottom:0;mso-position-horizontal:absolute;mso-position-horizontal-relative:text;mso-position-vertical:absolute;mso-position-vertical-relative:text;mso-width-percent:0;mso-height-percent:0;mso-width-relative:margin;mso-height-relative:margin;v-text-anchor:top" o:gfxdata="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" fillcolor="white [3201]" strokeweight=".5pt">
+              <v:shape w14:anchorId="702A22CD" id="Text Box 26" o:spid="_x0000_s1047" type="#_x0000_t202" style="position:absolute;margin-left:121.1pt;margin-top:59.5pt;width:66.7pt;height:19.2pt;z-index:251698176;visibility:visible;mso-wrap-style:square;mso-width-percent:0;mso-height-percent:0;mso-wrap-distance-left:9pt;mso-wrap-distance-top:0;mso-wrap-distance-right:9pt;mso-wrap-distance-bottom:0;mso-position-horizontal:absolute;mso-position-horizontal-relative:text;mso-position-vertical:absolute;mso-position-vertical-relative:text;mso-width-percent:0;mso-height-percent:0;mso-width-relative:margin;mso-height-relative:margin;v-text-anchor:top" o:gfxdata="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" fillcolor="white [3201]" strokeweight=".5pt">
                 <v:textbox>
                   <w:txbxContent>
                     <w:p>
@@ -20427,7 +20481,7 @@
           </mc:Choice>
           <mc:Fallback>
             <w:pict>
-              <v:shape w14:anchorId="1280C2BF" id="Text Box 25" o:spid="_x0000_s1050" type="#_x0000_t202" style="position:absolute;margin-left:29.8pt;margin-top:59.5pt;width:57.3pt;height:19.2pt;z-index:251696128;visibility:visible;mso-wrap-style:square;mso-width-percent:0;mso-wrap-distance-left:9pt;mso-wrap-distance-top:0;mso-wrap-distance-right:9pt;mso-wrap-distance-bottom:0;mso-position-horizontal:absolute;mso-position-horizontal-relative:text;mso-position-vertical:absolute;mso-position-vertical-relative:text;mso-width-percent:0;mso-width-relative:margin;v-text-anchor:top" o:gfxdata="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" fillcolor="white [3201]" strokeweight=".5pt">
+              <v:shape w14:anchorId="1280C2BF" id="Text Box 25" o:spid="_x0000_s1048" type="#_x0000_t202" style="position:absolute;margin-left:29.8pt;margin-top:59.5pt;width:57.3pt;height:19.2pt;z-index:251696128;visibility:visible;mso-wrap-style:square;mso-width-percent:0;mso-wrap-distance-left:9pt;mso-wrap-distance-top:0;mso-wrap-distance-right:9pt;mso-wrap-distance-bottom:0;mso-position-horizontal:absolute;mso-position-horizontal-relative:text;mso-position-vertical:absolute;mso-position-vertical-relative:text;mso-width-percent:0;mso-width-relative:margin;v-text-anchor:top" o:gfxdata="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" fillcolor="white [3201]" strokeweight=".5pt">
                 <v:textbox>
                   <w:txbxContent>
                     <w:p>
@@ -20670,7 +20724,7 @@
           </mc:Choice>
           <mc:Fallback>
             <w:pict>
-              <v:shape w14:anchorId="48D58ACC" id="Text Box 27" o:spid="_x0000_s1051" type="#_x0000_t202" style="position:absolute;margin-left:281.7pt;margin-top:11.7pt;width:36.95pt;height:19.2pt;z-index:251700224;visibility:visible;mso-wrap-style:square;mso-width-percent:0;mso-wrap-distance-left:9pt;mso-wrap-distance-top:0;mso-wrap-distance-right:9pt;mso-wrap-distance-bottom:0;mso-position-horizontal:absolute;mso-position-horizontal-relative:text;mso-position-vertical:absolute;mso-position-vertical-relative:text;mso-width-percent:0;mso-width-relative:margin;v-text-anchor:top" o:gfxdata="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" fillcolor="white [3201]" strokeweight=".5pt">
+              <v:shape w14:anchorId="48D58ACC" id="Text Box 27" o:spid="_x0000_s1049" type="#_x0000_t202" style="position:absolute;margin-left:281.7pt;margin-top:11.7pt;width:36.95pt;height:19.2pt;z-index:251700224;visibility:visible;mso-wrap-style:square;mso-width-percent:0;mso-wrap-distance-left:9pt;mso-wrap-distance-top:0;mso-wrap-distance-right:9pt;mso-wrap-distance-bottom:0;mso-position-horizontal:absolute;mso-position-horizontal-relative:text;mso-position-vertical:absolute;mso-position-vertical-relative:text;mso-width-percent:0;mso-width-relative:margin;v-text-anchor:top" o:gfxdata="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" fillcolor="white [3201]" strokeweight=".5pt">
                 <v:textbox>
                   <w:txbxContent>
                     <w:p>
@@ -20740,7 +20794,7 @@
           <w:noProof/>
         </w:rPr>
         <w:drawing>
-          <wp:anchor distT="0" distB="0" distL="114300" distR="114300" simplePos="0" relativeHeight="251723776" behindDoc="0" locked="0" layoutInCell="1" allowOverlap="1" wp14:anchorId="6B6A9A07" wp14:editId="54CE45ED">
+          <wp:anchor distT="0" distB="0" distL="114300" distR="114300" simplePos="0" relativeHeight="251723776" behindDoc="0" locked="0" layoutInCell="1" allowOverlap="1" wp14:anchorId="6B6A9A07" wp14:editId="137D4FC2">
             <wp:simplePos x="0" y="0"/>
             <wp:positionH relativeFrom="column">
               <wp:posOffset>4414793</wp:posOffset>
@@ -20903,7 +20957,7 @@
           </mc:Choice>
           <mc:Fallback>
             <w:pict>
-              <v:shape w14:anchorId="28B02F35" id="Text Box 28" o:spid="_x0000_s1052" type="#_x0000_t202" style="position:absolute;margin-left:40.35pt;margin-top:3.35pt;width:93.5pt;height:19.2pt;z-index:251702272;visibility:visible;mso-wrap-style:square;mso-width-percent:0;mso-wrap-distance-left:9pt;mso-wrap-distance-top:0;mso-wrap-distance-right:9pt;mso-wrap-distance-bottom:0;mso-position-horizontal:absolute;mso-position-horizontal-relative:text;mso-position-vertical:absolute;mso-position-vertical-relative:text;mso-width-percent:0;mso-width-relative:margin;v-text-anchor:top" o:gfxdata="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" fillcolor="white [3201]" strokeweight=".5pt">
+              <v:shape w14:anchorId="28B02F35" id="Text Box 28" o:spid="_x0000_s1050" type="#_x0000_t202" style="position:absolute;margin-left:40.35pt;margin-top:3.35pt;width:93.5pt;height:19.2pt;z-index:251702272;visibility:visible;mso-wrap-style:square;mso-width-percent:0;mso-wrap-distance-left:9pt;mso-wrap-distance-top:0;mso-wrap-distance-right:9pt;mso-wrap-distance-bottom:0;mso-position-horizontal:absolute;mso-position-horizontal-relative:text;mso-position-vertical:absolute;mso-position-vertical-relative:text;mso-width-percent:0;mso-width-relative:margin;v-text-anchor:top" o:gfxdata="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" fillcolor="white [3201]" strokeweight=".5pt">
                 <v:textbox>
                   <w:txbxContent>
                     <w:p>
@@ -21041,7 +21095,7 @@
           </mc:Choice>
           <mc:Fallback>
             <w:pict>
-              <v:shape w14:anchorId="49BACBFB" id="Text Box 29" o:spid="_x0000_s1053" type="#_x0000_t202" style="position:absolute;margin-left:40.4pt;margin-top:9.35pt;width:135.7pt;height:19.2pt;z-index:251704320;visibility:visible;mso-wrap-style:square;mso-width-percent:0;mso-wrap-distance-left:9pt;mso-wrap-distance-top:0;mso-wrap-distance-right:9pt;mso-wrap-distance-bottom:0;mso-position-horizontal:absolute;mso-position-horizontal-relative:text;mso-position-vertical:absolute;mso-position-vertical-relative:text;mso-width-percent:0;mso-width-relative:margin;v-text-anchor:top" o:gfxdata="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" fillcolor="white [3201]" strokeweight=".5pt">
+              <v:shape w14:anchorId="49BACBFB" id="Text Box 29" o:spid="_x0000_s1051" type="#_x0000_t202" style="position:absolute;margin-left:40.4pt;margin-top:9.35pt;width:135.7pt;height:19.2pt;z-index:251704320;visibility:visible;mso-wrap-style:square;mso-width-percent:0;mso-wrap-distance-left:9pt;mso-wrap-distance-top:0;mso-wrap-distance-right:9pt;mso-wrap-distance-bottom:0;mso-position-horizontal:absolute;mso-position-horizontal-relative:text;mso-position-vertical:absolute;mso-position-vertical-relative:text;mso-width-percent:0;mso-width-relative:margin;v-text-anchor:top" o:gfxdata="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" fillcolor="white [3201]" strokeweight=".5pt">
                 <v:textbox>
                   <w:txbxContent>
                     <w:p>
@@ -21093,7 +21147,7 @@
       <w:r>
         <w:br w:type="page"/>
       </w:r>
-      <w:bookmarkStart w:id="89" w:name="_Toc96009015"/>
+      <w:bookmarkStart w:id="93" w:name="_Toc198280737"/>
       <w:r>
         <w:rPr>
           <w:color w:val="7030A0"/>
@@ -21101,7 +21155,7 @@
         <w:lastRenderedPageBreak/>
         <w:t>Editing the Time</w:t>
       </w:r>
-      <w:bookmarkEnd w:id="89"/>
+      <w:bookmarkEnd w:id="93"/>
     </w:p>
     <w:p>
       <w:r>
@@ -21160,23 +21214,7 @@
           <w:i/>
           <w:iCs/>
         </w:rPr>
-        <w:t xml:space="preserve">’12 </w:t>
-      </w:r>
-      <w:proofErr w:type="gramStart"/>
-      <w:r>
-        <w:rPr>
-          <w:i/>
-          <w:iCs/>
-        </w:rPr>
-        <w:t>hours</w:t>
-      </w:r>
-      <w:proofErr w:type="gramEnd"/>
-      <w:r>
-        <w:rPr>
-          <w:i/>
-          <w:iCs/>
-        </w:rPr>
-        <w:t>’</w:t>
+        <w:t>’12 hours’</w:t>
       </w:r>
     </w:p>
     <w:p>
@@ -21247,7 +21285,7 @@
       <w:pPr>
         <w:pStyle w:val="Heading1"/>
       </w:pPr>
-      <w:bookmarkStart w:id="90" w:name="_Toc96009016"/>
+      <w:bookmarkStart w:id="94" w:name="_Toc198280738"/>
       <w:r>
         <w:lastRenderedPageBreak/>
         <w:t>Troubl</w:t>
@@ -21258,17 +21296,17 @@
       <w:r>
         <w:t>hooting:</w:t>
       </w:r>
-      <w:bookmarkEnd w:id="90"/>
+      <w:bookmarkEnd w:id="94"/>
     </w:p>
     <w:p>
       <w:pPr>
         <w:pStyle w:val="Heading2"/>
       </w:pPr>
-      <w:bookmarkStart w:id="91" w:name="_Toc96009017"/>
+      <w:bookmarkStart w:id="95" w:name="_Toc198280739"/>
       <w:r>
         <w:t>Log File</w:t>
       </w:r>
-      <w:bookmarkEnd w:id="91"/>
+      <w:bookmarkEnd w:id="95"/>
     </w:p>
     <w:p>
       <w:pPr>
@@ -21312,7 +21350,7 @@
           <w:szCs w:val="20"/>
         </w:rPr>
       </w:pPr>
-      <w:bookmarkStart w:id="92" w:name="_Toc96009018"/>
+      <w:bookmarkStart w:id="96" w:name="_Toc198280740"/>
       <w:r>
         <w:rPr>
           <w:sz w:val="20"/>
@@ -21320,7 +21358,7 @@
         </w:rPr>
         <w:t>Invalid XIQ token</w:t>
       </w:r>
-      <w:bookmarkEnd w:id="92"/>
+      <w:bookmarkEnd w:id="96"/>
     </w:p>
     <w:p>
       <w:pPr>
@@ -21736,7 +21774,7 @@
           <w:szCs w:val="20"/>
         </w:rPr>
       </w:pPr>
-      <w:bookmarkStart w:id="93" w:name="_Toc96009019"/>
+      <w:bookmarkStart w:id="97" w:name="_Toc198280741"/>
       <w:r>
         <w:rPr>
           <w:sz w:val="20"/>
@@ -21744,7 +21782,7 @@
         </w:rPr>
         <w:t>Invalid XIQ token format</w:t>
       </w:r>
-      <w:bookmarkEnd w:id="93"/>
+      <w:bookmarkEnd w:id="97"/>
     </w:p>
     <w:p>
       <w:pPr>
@@ -22142,7 +22180,13 @@
         <w:rPr>
           <w:rFonts w:asciiTheme="minorHAnsi" w:hAnsiTheme="minorHAnsi" w:cstheme="minorHAnsi"/>
         </w:rPr>
-        <w:t>31</w:t>
+        <w:t>3</w:t>
+      </w:r>
+      <w:r>
+        <w:rPr>
+          <w:rFonts w:asciiTheme="minorHAnsi" w:hAnsiTheme="minorHAnsi" w:cstheme="minorHAnsi"/>
+        </w:rPr>
+        <w:t>4</w:t>
       </w:r>
       <w:r>
         <w:rPr>
@@ -22182,7 +22226,15 @@
           <w:b/>
           <w:bCs/>
         </w:rPr>
-        <w:t>31</w:t>
+        <w:t>3</w:t>
+      </w:r>
+      <w:r>
+        <w:rPr>
+          <w:rFonts w:asciiTheme="minorHAnsi" w:hAnsiTheme="minorHAnsi" w:cstheme="minorHAnsi"/>
+          <w:b/>
+          <w:bCs/>
+        </w:rPr>
+        <w:t>4</w:t>
       </w:r>
       <w:r>
         <w:rPr>
@@ -22214,7 +22266,7 @@
           <w:szCs w:val="20"/>
         </w:rPr>
       </w:pPr>
-      <w:bookmarkStart w:id="94" w:name="_Toc96009020"/>
+      <w:bookmarkStart w:id="98" w:name="_Toc198280742"/>
       <w:r>
         <w:rPr>
           <w:sz w:val="20"/>
@@ -22229,7 +22281,7 @@
         </w:rPr>
         <w:t xml:space="preserve"> – Code 401 &amp; JWT expired</w:t>
       </w:r>
-      <w:bookmarkEnd w:id="94"/>
+      <w:bookmarkEnd w:id="98"/>
     </w:p>
     <w:p>
       <w:pPr>
@@ -22622,7 +22674,7 @@
           <w:szCs w:val="20"/>
         </w:rPr>
       </w:pPr>
-      <w:bookmarkStart w:id="95" w:name="_Toc96009021"/>
+      <w:bookmarkStart w:id="99" w:name="_Toc198280743"/>
       <w:r>
         <w:rPr>
           <w:sz w:val="20"/>
@@ -22637,7 +22689,7 @@
         </w:rPr>
         <w:t xml:space="preserve"> – Code 401</w:t>
       </w:r>
-      <w:bookmarkEnd w:id="95"/>
+      <w:bookmarkEnd w:id="99"/>
     </w:p>
     <w:p>
       <w:pPr>
@@ -22893,7 +22945,7 @@
           <w:szCs w:val="20"/>
         </w:rPr>
       </w:pPr>
-      <w:bookmarkStart w:id="96" w:name="_Toc96009022"/>
+      <w:bookmarkStart w:id="100" w:name="_Toc198280744"/>
       <w:r>
         <w:rPr>
           <w:sz w:val="20"/>
@@ -22908,7 +22960,7 @@
         </w:rPr>
         <w:t xml:space="preserve"> (Active Directory)</w:t>
       </w:r>
-      <w:bookmarkEnd w:id="96"/>
+      <w:bookmarkEnd w:id="100"/>
     </w:p>
     <w:p>
       <w:pPr>
@@ -23063,7 +23115,7 @@
           <w:szCs w:val="20"/>
         </w:rPr>
       </w:pPr>
-      <w:bookmarkStart w:id="97" w:name="_Toc96009023"/>
+      <w:bookmarkStart w:id="101" w:name="_Toc198280745"/>
       <w:r>
         <w:rPr>
           <w:sz w:val="20"/>
@@ -23078,7 +23130,7 @@
         </w:rPr>
         <w:t xml:space="preserve"> – Code 400</w:t>
       </w:r>
-      <w:bookmarkEnd w:id="97"/>
+      <w:bookmarkEnd w:id="101"/>
     </w:p>
     <w:p>
       <w:pPr>
@@ -23831,7 +23883,15 @@
           <w:b/>
           <w:bCs/>
         </w:rPr>
-        <w:t>33</w:t>
+        <w:t>3</w:t>
+      </w:r>
+      <w:r>
+        <w:rPr>
+          <w:rFonts w:asciiTheme="minorHAnsi" w:hAnsiTheme="minorHAnsi" w:cstheme="minorHAnsi"/>
+          <w:b/>
+          <w:bCs/>
+        </w:rPr>
+        <w:t>6</w:t>
       </w:r>
       <w:r>
         <w:rPr>
@@ -23847,7 +23907,7 @@
           <w:b/>
           <w:bCs/>
         </w:rPr>
-        <w:t>37</w:t>
+        <w:t>40</w:t>
       </w:r>
       <w:r>
         <w:rPr>
@@ -23890,7 +23950,7 @@
           <w:szCs w:val="20"/>
         </w:rPr>
       </w:pPr>
-      <w:bookmarkStart w:id="98" w:name="_Toc96009024"/>
+      <w:bookmarkStart w:id="102" w:name="_Toc198280746"/>
       <w:r>
         <w:rPr>
           <w:sz w:val="20"/>
@@ -23906,7 +23966,7 @@
         </w:rPr>
         <w:t>Timeout Error</w:t>
       </w:r>
-      <w:bookmarkEnd w:id="98"/>
+      <w:bookmarkEnd w:id="102"/>
     </w:p>
     <w:p>
       <w:r>
@@ -24202,7 +24262,7 @@
           <w:szCs w:val="20"/>
         </w:rPr>
       </w:pPr>
-      <w:bookmarkStart w:id="99" w:name="_Toc96009025"/>
+      <w:bookmarkStart w:id="103" w:name="_Toc198280747"/>
       <w:r>
         <w:rPr>
           <w:sz w:val="20"/>
@@ -24238,7 +24298,7 @@
         </w:rPr>
         <w:t xml:space="preserve"> User</w:t>
       </w:r>
-      <w:bookmarkEnd w:id="99"/>
+      <w:bookmarkEnd w:id="103"/>
     </w:p>
     <w:p>
       <w:pPr>
@@ -24378,13 +24438,13 @@
       <w:pPr>
         <w:pStyle w:val="Heading2"/>
       </w:pPr>
-      <w:bookmarkStart w:id="100" w:name="_AD_Test.py"/>
-      <w:bookmarkStart w:id="101" w:name="_Toc96009027"/>
-      <w:bookmarkEnd w:id="100"/>
+      <w:bookmarkStart w:id="104" w:name="_AD_Test.py"/>
+      <w:bookmarkStart w:id="105" w:name="_Toc198280748"/>
+      <w:bookmarkEnd w:id="104"/>
       <w:r>
         <w:t>AD_Test.py</w:t>
       </w:r>
-      <w:bookmarkEnd w:id="101"/>
+      <w:bookmarkEnd w:id="105"/>
     </w:p>
     <w:p>
       <w:pPr>
@@ -24875,19 +24935,8 @@
           <w:sz w:val="13"/>
           <w:szCs w:val="13"/>
         </w:rPr>
-        <w:t xml:space="preserve">completed page of AD Users. Total Users collected is </w:t>
-      </w:r>
-      <w:proofErr w:type="gramStart"/>
-      <w:r>
-        <w:rPr>
-          <w:rFonts w:ascii="Menlo" w:hAnsi="Menlo" w:cs="Menlo"/>
-          <w:color w:val="FFFFFF" w:themeColor="background1"/>
-          <w:sz w:val="13"/>
-          <w:szCs w:val="13"/>
-        </w:rPr>
-        <w:t>2</w:t>
-      </w:r>
-      <w:proofErr w:type="gramEnd"/>
+        <w:t>completed page of AD Users. Total Users collected is 2</w:t>
+      </w:r>
     </w:p>
     <w:p>
       <w:pPr>
@@ -24984,7 +25033,7 @@
 </file>
 
 <file path=word/endnotes.xml><?xml version="1.0" encoding="utf-8"?>
-<w:endnotes xmlns:wpc="http://schemas.microsoft.com/office/word/2010/wordprocessingCanvas" xmlns:cx="http://schemas.microsoft.com/office/drawing/2014/chartex" xmlns:cx1="http://schemas.microsoft.com/office/drawing/2015/9/8/chartex" xmlns:cx2="http://schemas.microsoft.com/office/drawing/2015/10/21/chartex" xmlns:cx3="http://schemas.microsoft.com/office/drawing/2016/5/9/chartex" xmlns:cx4="http://schemas.microsoft.com/office/drawing/2016/5/10/chartex" xmlns:cx5="http://schemas.microsoft.com/office/drawing/2016/5/11/chartex" xmlns:cx6="http://schemas.microsoft.com/office/drawing/2016/5/12/chartex" xmlns:cx7="http://schemas.microsoft.com/office/drawing/2016/5/13/chartex" xmlns:cx8="http://schemas.microsoft.com/office/drawing/2016/5/14/chartex" xmlns:mc="http://schemas.openxmlformats.org/markup-compatibility/2006" xmlns:aink="http://schemas.microsoft.com/office/drawing/2016/ink" xmlns:am3d="http://schemas.microsoft.com/office/drawing/2017/model3d" xmlns:o="urn:schemas-microsoft-com:office:office" xmlns:oel="http://schemas.microsoft.com/office/2019/extlst" xmlns:r="http://schemas.openxmlformats.org/officeDocument/2006/relationships" xmlns:m="http://schemas.openxmlformats.org/officeDocument/2006/math" xmlns:v="urn:schemas-microsoft-com:vml" xmlns:wp14="http://schemas.microsoft.com/office/word/2010/wordprocessingDrawing" xmlns:wp="http://schemas.openxmlformats.org/drawingml/2006/wordprocessingDrawing" xmlns:w10="urn:schemas-microsoft-com:office:word" xmlns:w="http://schemas.openxmlformats.org/wordprocessingml/2006/main" xmlns:w14="http://schemas.microsoft.com/office/word/2010/wordml" xmlns:w15="http://schemas.microsoft.com/office/word/2012/wordml" xmlns:w16cex="http://schemas.microsoft.com/office/word/2018/wordml/cex" xmlns:w16cid="http://schemas.microsoft.com/office/word/2016/wordml/cid" xmlns:w16="http://schemas.microsoft.com/office/word/2018/wordml" xmlns:w16sdtdh="http://schemas.microsoft.com/office/word/2020/wordml/sdtdatahash" xmlns:w16se="http://schemas.microsoft.com/office/word/2015/wordml/symex" xmlns:wpg="http://schemas.microsoft.com/office/word/2010/wordprocessingGroup" xmlns:wpi="http://schemas.microsoft.com/office/word/2010/wordprocessingInk" xmlns:wne="http://schemas.microsoft.com/office/word/2006/wordml" xmlns:wps="http://schemas.microsoft.com/office/word/2010/wordprocessingShape" mc:Ignorable="w14 w15 w16se w16cid w16 w16cex w16sdtdh wp14">
+<w:endnotes xmlns:wpc="http://schemas.microsoft.com/office/word/2010/wordprocessingCanvas" xmlns:cx="http://schemas.microsoft.com/office/drawing/2014/chartex" xmlns:cx1="http://schemas.microsoft.com/office/drawing/2015/9/8/chartex" xmlns:cx2="http://schemas.microsoft.com/office/drawing/2015/10/21/chartex" xmlns:cx3="http://schemas.microsoft.com/office/drawing/2016/5/9/chartex" xmlns:cx4="http://schemas.microsoft.com/office/drawing/2016/5/10/chartex" xmlns:cx5="http://schemas.microsoft.com/office/drawing/2016/5/11/chartex" xmlns:cx6="http://schemas.microsoft.com/office/drawing/2016/5/12/chartex" xmlns:cx7="http://schemas.microsoft.com/office/drawing/2016/5/13/chartex" xmlns:cx8="http://schemas.microsoft.com/office/drawing/2016/5/14/chartex" xmlns:mc="http://schemas.openxmlformats.org/markup-compatibility/2006" xmlns:aink="http://schemas.microsoft.com/office/drawing/2016/ink" xmlns:am3d="http://schemas.microsoft.com/office/drawing/2017/model3d" xmlns:o="urn:schemas-microsoft-com:office:office" xmlns:oel="http://schemas.microsoft.com/office/2019/extlst" xmlns:r="http://schemas.openxmlformats.org/officeDocument/2006/relationships" xmlns:m="http://schemas.openxmlformats.org/officeDocument/2006/math" xmlns:v="urn:schemas-microsoft-com:vml" xmlns:wp14="http://schemas.microsoft.com/office/word/2010/wordprocessingDrawing" xmlns:wp="http://schemas.openxmlformats.org/drawingml/2006/wordprocessingDrawing" xmlns:w10="urn:schemas-microsoft-com:office:word" xmlns:w="http://schemas.openxmlformats.org/wordprocessingml/2006/main" xmlns:w14="http://schemas.microsoft.com/office/word/2010/wordml" xmlns:w15="http://schemas.microsoft.com/office/word/2012/wordml" xmlns:w16cex="http://schemas.microsoft.com/office/word/2018/wordml/cex" xmlns:w16cid="http://schemas.microsoft.com/office/word/2016/wordml/cid" xmlns:w16="http://schemas.microsoft.com/office/word/2018/wordml" xmlns:w16du="http://schemas.microsoft.com/office/word/2023/wordml/word16du" xmlns:w16sdtdh="http://schemas.microsoft.com/office/word/2020/wordml/sdtdatahash" xmlns:w16sdtfl="http://schemas.microsoft.com/office/word/2024/wordml/sdtformatlock" xmlns:w16se="http://schemas.microsoft.com/office/word/2015/wordml/symex" xmlns:wpg="http://schemas.microsoft.com/office/word/2010/wordprocessingGroup" xmlns:wpi="http://schemas.microsoft.com/office/word/2010/wordprocessingInk" xmlns:wne="http://schemas.microsoft.com/office/word/2006/wordml" xmlns:wps="http://schemas.microsoft.com/office/word/2010/wordprocessingShape" mc:Ignorable="w14 w15 w16se w16cid w16 w16cex w16sdtdh w16sdtfl w16du wp14">
   <w:endnote w:type="separator" w:id="-1">
     <w:p>
       <w:r>
@@ -25006,7 +25055,7 @@
 </file>
 
 <file path=word/footer1.xml><?xml version="1.0" encoding="utf-8"?>
-<w:ftr xmlns:wpc="http://schemas.microsoft.com/office/word/2010/wordprocessingCanvas" xmlns:cx="http://schemas.microsoft.com/office/drawing/2014/chartex" xmlns:cx1="http://schemas.microsoft.com/office/drawing/2015/9/8/chartex" xmlns:cx2="http://schemas.microsoft.com/office/drawing/2015/10/21/chartex" xmlns:cx3="http://schemas.microsoft.com/office/drawing/2016/5/9/chartex" xmlns:cx4="http://schemas.microsoft.com/office/drawing/2016/5/10/chartex" xmlns:cx5="http://schemas.microsoft.com/office/drawing/2016/5/11/chartex" xmlns:cx6="http://schemas.microsoft.com/office/drawing/2016/5/12/chartex" xmlns:cx7="http://schemas.microsoft.com/office/drawing/2016/5/13/chartex" xmlns:cx8="http://schemas.microsoft.com/office/drawing/2016/5/14/chartex" xmlns:mc="http://schemas.openxmlformats.org/markup-compatibility/2006" xmlns:aink="http://schemas.microsoft.com/office/drawing/2016/ink" xmlns:am3d="http://schemas.microsoft.com/office/drawing/2017/model3d" xmlns:o="urn:schemas-microsoft-com:office:office" xmlns:oel="http://schemas.microsoft.com/office/2019/extlst" xmlns:r="http://schemas.openxmlformats.org/officeDocument/2006/relationships" xmlns:m="http://schemas.openxmlformats.org/officeDocument/2006/math" xmlns:v="urn:schemas-microsoft-com:vml" xmlns:wp14="http://schemas.microsoft.com/office/word/2010/wordprocessingDrawing" xmlns:wp="http://schemas.openxmlformats.org/drawingml/2006/wordprocessingDrawing" xmlns:w10="urn:schemas-microsoft-com:office:word" xmlns:w="http://schemas.openxmlformats.org/wordprocessingml/2006/main" xmlns:w14="http://schemas.microsoft.com/office/word/2010/wordml" xmlns:w15="http://schemas.microsoft.com/office/word/2012/wordml" xmlns:w16cex="http://schemas.microsoft.com/office/word/2018/wordml/cex" xmlns:w16cid="http://schemas.microsoft.com/office/word/2016/wordml/cid" xmlns:w16="http://schemas.microsoft.com/office/word/2018/wordml" xmlns:w16sdtdh="http://schemas.microsoft.com/office/word/2020/wordml/sdtdatahash" xmlns:w16se="http://schemas.microsoft.com/office/word/2015/wordml/symex" xmlns:wpg="http://schemas.microsoft.com/office/word/2010/wordprocessingGroup" xmlns:wpi="http://schemas.microsoft.com/office/word/2010/wordprocessingInk" xmlns:wne="http://schemas.microsoft.com/office/word/2006/wordml" xmlns:wps="http://schemas.microsoft.com/office/word/2010/wordprocessingShape" mc:Ignorable="w14 w15 w16se w16cid w16 w16cex w16sdtdh wp14">
+<w:ftr xmlns:wpc="http://schemas.microsoft.com/office/word/2010/wordprocessingCanvas" xmlns:cx="http://schemas.microsoft.com/office/drawing/2014/chartex" xmlns:cx1="http://schemas.microsoft.com/office/drawing/2015/9/8/chartex" xmlns:cx2="http://schemas.microsoft.com/office/drawing/2015/10/21/chartex" xmlns:cx3="http://schemas.microsoft.com/office/drawing/2016/5/9/chartex" xmlns:cx4="http://schemas.microsoft.com/office/drawing/2016/5/10/chartex" xmlns:cx5="http://schemas.microsoft.com/office/drawing/2016/5/11/chartex" xmlns:cx6="http://schemas.microsoft.com/office/drawing/2016/5/12/chartex" xmlns:cx7="http://schemas.microsoft.com/office/drawing/2016/5/13/chartex" xmlns:cx8="http://schemas.microsoft.com/office/drawing/2016/5/14/chartex" xmlns:mc="http://schemas.openxmlformats.org/markup-compatibility/2006" xmlns:aink="http://schemas.microsoft.com/office/drawing/2016/ink" xmlns:am3d="http://schemas.microsoft.com/office/drawing/2017/model3d" xmlns:o="urn:schemas-microsoft-com:office:office" xmlns:oel="http://schemas.microsoft.com/office/2019/extlst" xmlns:r="http://schemas.openxmlformats.org/officeDocument/2006/relationships" xmlns:m="http://schemas.openxmlformats.org/officeDocument/2006/math" xmlns:v="urn:schemas-microsoft-com:vml" xmlns:wp14="http://schemas.microsoft.com/office/word/2010/wordprocessingDrawing" xmlns:wp="http://schemas.openxmlformats.org/drawingml/2006/wordprocessingDrawing" xmlns:w10="urn:schemas-microsoft-com:office:word" xmlns:w="http://schemas.openxmlformats.org/wordprocessingml/2006/main" xmlns:w14="http://schemas.microsoft.com/office/word/2010/wordml" xmlns:w15="http://schemas.microsoft.com/office/word/2012/wordml" xmlns:w16cex="http://schemas.microsoft.com/office/word/2018/wordml/cex" xmlns:w16cid="http://schemas.microsoft.com/office/word/2016/wordml/cid" xmlns:w16="http://schemas.microsoft.com/office/word/2018/wordml" xmlns:w16du="http://schemas.microsoft.com/office/word/2023/wordml/word16du" xmlns:w16sdtdh="http://schemas.microsoft.com/office/word/2020/wordml/sdtdatahash" xmlns:w16sdtfl="http://schemas.microsoft.com/office/word/2024/wordml/sdtformatlock" xmlns:w16se="http://schemas.microsoft.com/office/word/2015/wordml/symex" xmlns:wpg="http://schemas.microsoft.com/office/word/2010/wordprocessingGroup" xmlns:wpi="http://schemas.microsoft.com/office/word/2010/wordprocessingInk" xmlns:wne="http://schemas.microsoft.com/office/word/2006/wordml" xmlns:wps="http://schemas.microsoft.com/office/word/2010/wordprocessingShape" mc:Ignorable="w14 w15 w16se w16cid w16 w16cex w16sdtdh w16sdtfl w16du wp14">
   <w:p>
     <w:pPr>
       <w:pStyle w:val="Footer"/>
@@ -25128,7 +25177,7 @@
 </file>
 
 <file path=word/footnotes.xml><?xml version="1.0" encoding="utf-8"?>
-<w:footnotes xmlns:wpc="http://schemas.microsoft.com/office/word/2010/wordprocessingCanvas" xmlns:cx="http://schemas.microsoft.com/office/drawing/2014/chartex" xmlns:cx1="http://schemas.microsoft.com/office/drawing/2015/9/8/chartex" xmlns:cx2="http://schemas.microsoft.com/office/drawing/2015/10/21/chartex" xmlns:cx3="http://schemas.microsoft.com/office/drawing/2016/5/9/chartex" xmlns:cx4="http://schemas.microsoft.com/office/drawing/2016/5/10/chartex" xmlns:cx5="http://schemas.microsoft.com/office/drawing/2016/5/11/chartex" xmlns:cx6="http://schemas.microsoft.com/office/drawing/2016/5/12/chartex" xmlns:cx7="http://schemas.microsoft.com/office/drawing/2016/5/13/chartex" xmlns:cx8="http://schemas.microsoft.com/office/drawing/2016/5/14/chartex" xmlns:mc="http://schemas.openxmlformats.org/markup-compatibility/2006" xmlns:aink="http://schemas.microsoft.com/office/drawing/2016/ink" xmlns:am3d="http://schemas.microsoft.com/office/drawing/2017/model3d" xmlns:o="urn:schemas-microsoft-com:office:office" xmlns:oel="http://schemas.microsoft.com/office/2019/extlst" xmlns:r="http://schemas.openxmlformats.org/officeDocument/2006/relationships" xmlns:m="http://schemas.openxmlformats.org/officeDocument/2006/math" xmlns:v="urn:schemas-microsoft-com:vml" xmlns:wp14="http://schemas.microsoft.com/office/word/2010/wordprocessingDrawing" xmlns:wp="http://schemas.openxmlformats.org/drawingml/2006/wordprocessingDrawing" xmlns:w10="urn:schemas-microsoft-com:office:word" xmlns:w="http://schemas.openxmlformats.org/wordprocessingml/2006/main" xmlns:w14="http://schemas.microsoft.com/office/word/2010/wordml" xmlns:w15="http://schemas.microsoft.com/office/word/2012/wordml" xmlns:w16cex="http://schemas.microsoft.com/office/word/2018/wordml/cex" xmlns:w16cid="http://schemas.microsoft.com/office/word/2016/wordml/cid" xmlns:w16="http://schemas.microsoft.com/office/word/2018/wordml" xmlns:w16sdtdh="http://schemas.microsoft.com/office/word/2020/wordml/sdtdatahash" xmlns:w16se="http://schemas.microsoft.com/office/word/2015/wordml/symex" xmlns:wpg="http://schemas.microsoft.com/office/word/2010/wordprocessingGroup" xmlns:wpi="http://schemas.microsoft.com/office/word/2010/wordprocessingInk" xmlns:wne="http://schemas.microsoft.com/office/word/2006/wordml" xmlns:wps="http://schemas.microsoft.com/office/word/2010/wordprocessingShape" mc:Ignorable="w14 w15 w16se w16cid w16 w16cex w16sdtdh wp14">
+<w:footnotes xmlns:wpc="http://schemas.microsoft.com/office/word/2010/wordprocessingCanvas" xmlns:cx="http://schemas.microsoft.com/office/drawing/2014/chartex" xmlns:cx1="http://schemas.microsoft.com/office/drawing/2015/9/8/chartex" xmlns:cx2="http://schemas.microsoft.com/office/drawing/2015/10/21/chartex" xmlns:cx3="http://schemas.microsoft.com/office/drawing/2016/5/9/chartex" xmlns:cx4="http://schemas.microsoft.com/office/drawing/2016/5/10/chartex" xmlns:cx5="http://schemas.microsoft.com/office/drawing/2016/5/11/chartex" xmlns:cx6="http://schemas.microsoft.com/office/drawing/2016/5/12/chartex" xmlns:cx7="http://schemas.microsoft.com/office/drawing/2016/5/13/chartex" xmlns:cx8="http://schemas.microsoft.com/office/drawing/2016/5/14/chartex" xmlns:mc="http://schemas.openxmlformats.org/markup-compatibility/2006" xmlns:aink="http://schemas.microsoft.com/office/drawing/2016/ink" xmlns:am3d="http://schemas.microsoft.com/office/drawing/2017/model3d" xmlns:o="urn:schemas-microsoft-com:office:office" xmlns:oel="http://schemas.microsoft.com/office/2019/extlst" xmlns:r="http://schemas.openxmlformats.org/officeDocument/2006/relationships" xmlns:m="http://schemas.openxmlformats.org/officeDocument/2006/math" xmlns:v="urn:schemas-microsoft-com:vml" xmlns:wp14="http://schemas.microsoft.com/office/word/2010/wordprocessingDrawing" xmlns:wp="http://schemas.openxmlformats.org/drawingml/2006/wordprocessingDrawing" xmlns:w10="urn:schemas-microsoft-com:office:word" xmlns:w="http://schemas.openxmlformats.org/wordprocessingml/2006/main" xmlns:w14="http://schemas.microsoft.com/office/word/2010/wordml" xmlns:w15="http://schemas.microsoft.com/office/word/2012/wordml" xmlns:w16cex="http://schemas.microsoft.com/office/word/2018/wordml/cex" xmlns:w16cid="http://schemas.microsoft.com/office/word/2016/wordml/cid" xmlns:w16="http://schemas.microsoft.com/office/word/2018/wordml" xmlns:w16du="http://schemas.microsoft.com/office/word/2023/wordml/word16du" xmlns:w16sdtdh="http://schemas.microsoft.com/office/word/2020/wordml/sdtdatahash" xmlns:w16sdtfl="http://schemas.microsoft.com/office/word/2024/wordml/sdtformatlock" xmlns:w16se="http://schemas.microsoft.com/office/word/2015/wordml/symex" xmlns:wpg="http://schemas.microsoft.com/office/word/2010/wordprocessingGroup" xmlns:wpi="http://schemas.microsoft.com/office/word/2010/wordprocessingInk" xmlns:wne="http://schemas.microsoft.com/office/word/2006/wordml" xmlns:wps="http://schemas.microsoft.com/office/word/2010/wordprocessingShape" mc:Ignorable="w14 w15 w16se w16cid w16 w16cex w16sdtdh w16sdtfl w16du wp14">
   <w:footnote w:type="separator" w:id="-1">
     <w:p>
       <w:r>
@@ -25150,7 +25199,7 @@
 </file>
 
 <file path=word/header1.xml><?xml version="1.0" encoding="utf-8"?>
-<w:hdr xmlns:wpc="http://schemas.microsoft.com/office/word/2010/wordprocessingCanvas" xmlns:cx="http://schemas.microsoft.com/office/drawing/2014/chartex" xmlns:cx1="http://schemas.microsoft.com/office/drawing/2015/9/8/chartex" xmlns:cx2="http://schemas.microsoft.com/office/drawing/2015/10/21/chartex" xmlns:cx3="http://schemas.microsoft.com/office/drawing/2016/5/9/chartex" xmlns:cx4="http://schemas.microsoft.com/office/drawing/2016/5/10/chartex" xmlns:cx5="http://schemas.microsoft.com/office/drawing/2016/5/11/chartex" xmlns:cx6="http://schemas.microsoft.com/office/drawing/2016/5/12/chartex" xmlns:cx7="http://schemas.microsoft.com/office/drawing/2016/5/13/chartex" xmlns:cx8="http://schemas.microsoft.com/office/drawing/2016/5/14/chartex" xmlns:mc="http://schemas.openxmlformats.org/markup-compatibility/2006" xmlns:aink="http://schemas.microsoft.com/office/drawing/2016/ink" xmlns:am3d="http://schemas.microsoft.com/office/drawing/2017/model3d" xmlns:o="urn:schemas-microsoft-com:office:office" xmlns:oel="http://schemas.microsoft.com/office/2019/extlst" xmlns:r="http://schemas.openxmlformats.org/officeDocument/2006/relationships" xmlns:m="http://schemas.openxmlformats.org/officeDocument/2006/math" xmlns:v="urn:schemas-microsoft-com:vml" xmlns:wp14="http://schemas.microsoft.com/office/word/2010/wordprocessingDrawing" xmlns:wp="http://schemas.openxmlformats.org/drawingml/2006/wordprocessingDrawing" xmlns:w10="urn:schemas-microsoft-com:office:word" xmlns:w="http://schemas.openxmlformats.org/wordprocessingml/2006/main" xmlns:w14="http://schemas.microsoft.com/office/word/2010/wordml" xmlns:w15="http://schemas.microsoft.com/office/word/2012/wordml" xmlns:w16cex="http://schemas.microsoft.com/office/word/2018/wordml/cex" xmlns:w16cid="http://schemas.microsoft.com/office/word/2016/wordml/cid" xmlns:w16="http://schemas.microsoft.com/office/word/2018/wordml" xmlns:w16sdtdh="http://schemas.microsoft.com/office/word/2020/wordml/sdtdatahash" xmlns:w16se="http://schemas.microsoft.com/office/word/2015/wordml/symex" xmlns:wpg="http://schemas.microsoft.com/office/word/2010/wordprocessingGroup" xmlns:wpi="http://schemas.microsoft.com/office/word/2010/wordprocessingInk" xmlns:wne="http://schemas.microsoft.com/office/word/2006/wordml" xmlns:wps="http://schemas.microsoft.com/office/word/2010/wordprocessingShape" mc:Ignorable="w14 w15 w16se w16cid w16 w16cex w16sdtdh wp14">
+<w:hdr xmlns:wpc="http://schemas.microsoft.com/office/word/2010/wordprocessingCanvas" xmlns:cx="http://schemas.microsoft.com/office/drawing/2014/chartex" xmlns:cx1="http://schemas.microsoft.com/office/drawing/2015/9/8/chartex" xmlns:cx2="http://schemas.microsoft.com/office/drawing/2015/10/21/chartex" xmlns:cx3="http://schemas.microsoft.com/office/drawing/2016/5/9/chartex" xmlns:cx4="http://schemas.microsoft.com/office/drawing/2016/5/10/chartex" xmlns:cx5="http://schemas.microsoft.com/office/drawing/2016/5/11/chartex" xmlns:cx6="http://schemas.microsoft.com/office/drawing/2016/5/12/chartex" xmlns:cx7="http://schemas.microsoft.com/office/drawing/2016/5/13/chartex" xmlns:cx8="http://schemas.microsoft.com/office/drawing/2016/5/14/chartex" xmlns:mc="http://schemas.openxmlformats.org/markup-compatibility/2006" xmlns:aink="http://schemas.microsoft.com/office/drawing/2016/ink" xmlns:am3d="http://schemas.microsoft.com/office/drawing/2017/model3d" xmlns:o="urn:schemas-microsoft-com:office:office" xmlns:oel="http://schemas.microsoft.com/office/2019/extlst" xmlns:r="http://schemas.openxmlformats.org/officeDocument/2006/relationships" xmlns:m="http://schemas.openxmlformats.org/officeDocument/2006/math" xmlns:v="urn:schemas-microsoft-com:vml" xmlns:wp14="http://schemas.microsoft.com/office/word/2010/wordprocessingDrawing" xmlns:wp="http://schemas.openxmlformats.org/drawingml/2006/wordprocessingDrawing" xmlns:w10="urn:schemas-microsoft-com:office:word" xmlns:w="http://schemas.openxmlformats.org/wordprocessingml/2006/main" xmlns:w14="http://schemas.microsoft.com/office/word/2010/wordml" xmlns:w15="http://schemas.microsoft.com/office/word/2012/wordml" xmlns:w16cex="http://schemas.microsoft.com/office/word/2018/wordml/cex" xmlns:w16cid="http://schemas.microsoft.com/office/word/2016/wordml/cid" xmlns:w16="http://schemas.microsoft.com/office/word/2018/wordml" xmlns:w16du="http://schemas.microsoft.com/office/word/2023/wordml/word16du" xmlns:w16sdtdh="http://schemas.microsoft.com/office/word/2020/wordml/sdtdatahash" xmlns:w16sdtfl="http://schemas.microsoft.com/office/word/2024/wordml/sdtformatlock" xmlns:w16se="http://schemas.microsoft.com/office/word/2015/wordml/symex" xmlns:wpg="http://schemas.microsoft.com/office/word/2010/wordprocessingGroup" xmlns:wpi="http://schemas.microsoft.com/office/word/2010/wordprocessingInk" xmlns:wne="http://schemas.microsoft.com/office/word/2006/wordml" xmlns:wps="http://schemas.microsoft.com/office/word/2010/wordprocessingShape" mc:Ignorable="w14 w15 w16se w16cid w16 w16cex w16sdtdh w16sdtfl w16du wp14">
   <w:p>
     <w:pPr>
       <w:pStyle w:val="Header"/>
@@ -25201,7 +25250,7 @@
 </file>
 
 <file path=word/numbering.xml><?xml version="1.0" encoding="utf-8"?>
-<w:numbering xmlns:wpc="http://schemas.microsoft.com/office/word/2010/wordprocessingCanvas" xmlns:cx="http://schemas.microsoft.com/office/drawing/2014/chartex" xmlns:cx1="http://schemas.microsoft.com/office/drawing/2015/9/8/chartex" xmlns:cx2="http://schemas.microsoft.com/office/drawing/2015/10/21/chartex" xmlns:cx3="http://schemas.microsoft.com/office/drawing/2016/5/9/chartex" xmlns:cx4="http://schemas.microsoft.com/office/drawing/2016/5/10/chartex" xmlns:cx5="http://schemas.microsoft.com/office/drawing/2016/5/11/chartex" xmlns:cx6="http://schemas.microsoft.com/office/drawing/2016/5/12/chartex" xmlns:cx7="http://schemas.microsoft.com/office/drawing/2016/5/13/chartex" xmlns:cx8="http://schemas.microsoft.com/office/drawing/2016/5/14/chartex" xmlns:mc="http://schemas.openxmlformats.org/markup-compatibility/2006" xmlns:aink="http://schemas.microsoft.com/office/drawing/2016/ink" xmlns:am3d="http://schemas.microsoft.com/office/drawing/2017/model3d" xmlns:o="urn:schemas-microsoft-com:office:office" xmlns:oel="http://schemas.microsoft.com/office/2019/extlst" xmlns:r="http://schemas.openxmlformats.org/officeDocument/2006/relationships" xmlns:m="http://schemas.openxmlformats.org/officeDocument/2006/math" xmlns:v="urn:schemas-microsoft-com:vml" xmlns:wp14="http://schemas.microsoft.com/office/word/2010/wordprocessingDrawing" xmlns:wp="http://schemas.openxmlformats.org/drawingml/2006/wordprocessingDrawing" xmlns:w10="urn:schemas-microsoft-com:office:word" xmlns:w="http://schemas.openxmlformats.org/wordprocessingml/2006/main" xmlns:w14="http://schemas.microsoft.com/office/word/2010/wordml" xmlns:w15="http://schemas.microsoft.com/office/word/2012/wordml" xmlns:w16cex="http://schemas.microsoft.com/office/word/2018/wordml/cex" xmlns:w16cid="http://schemas.microsoft.com/office/word/2016/wordml/cid" xmlns:w16="http://schemas.microsoft.com/office/word/2018/wordml" xmlns:w16sdtdh="http://schemas.microsoft.com/office/word/2020/wordml/sdtdatahash" xmlns:w16se="http://schemas.microsoft.com/office/word/2015/wordml/symex" xmlns:wpg="http://schemas.microsoft.com/office/word/2010/wordprocessingGroup" xmlns:wpi="http://schemas.microsoft.com/office/word/2010/wordprocessingInk" xmlns:wne="http://schemas.microsoft.com/office/word/2006/wordml" xmlns:wps="http://schemas.microsoft.com/office/word/2010/wordprocessingShape" mc:Ignorable="w14 w15 w16se w16cid w16 w16cex w16sdtdh wp14">
+<w:numbering xmlns:wpc="http://schemas.microsoft.com/office/word/2010/wordprocessingCanvas" xmlns:cx="http://schemas.microsoft.com/office/drawing/2014/chartex" xmlns:cx1="http://schemas.microsoft.com/office/drawing/2015/9/8/chartex" xmlns:cx2="http://schemas.microsoft.com/office/drawing/2015/10/21/chartex" xmlns:cx3="http://schemas.microsoft.com/office/drawing/2016/5/9/chartex" xmlns:cx4="http://schemas.microsoft.com/office/drawing/2016/5/10/chartex" xmlns:cx5="http://schemas.microsoft.com/office/drawing/2016/5/11/chartex" xmlns:cx6="http://schemas.microsoft.com/office/drawing/2016/5/12/chartex" xmlns:cx7="http://schemas.microsoft.com/office/drawing/2016/5/13/chartex" xmlns:cx8="http://schemas.microsoft.com/office/drawing/2016/5/14/chartex" xmlns:mc="http://schemas.openxmlformats.org/markup-compatibility/2006" xmlns:aink="http://schemas.microsoft.com/office/drawing/2016/ink" xmlns:am3d="http://schemas.microsoft.com/office/drawing/2017/model3d" xmlns:o="urn:schemas-microsoft-com:office:office" xmlns:oel="http://schemas.microsoft.com/office/2019/extlst" xmlns:r="http://schemas.openxmlformats.org/officeDocument/2006/relationships" xmlns:m="http://schemas.openxmlformats.org/officeDocument/2006/math" xmlns:v="urn:schemas-microsoft-com:vml" xmlns:wp14="http://schemas.microsoft.com/office/word/2010/wordprocessingDrawing" xmlns:wp="http://schemas.openxmlformats.org/drawingml/2006/wordprocessingDrawing" xmlns:w10="urn:schemas-microsoft-com:office:word" xmlns:w="http://schemas.openxmlformats.org/wordprocessingml/2006/main" xmlns:w14="http://schemas.microsoft.com/office/word/2010/wordml" xmlns:w15="http://schemas.microsoft.com/office/word/2012/wordml" xmlns:w16cex="http://schemas.microsoft.com/office/word/2018/wordml/cex" xmlns:w16cid="http://schemas.microsoft.com/office/word/2016/wordml/cid" xmlns:w16="http://schemas.microsoft.com/office/word/2018/wordml" xmlns:w16du="http://schemas.microsoft.com/office/word/2023/wordml/word16du" xmlns:w16sdtdh="http://schemas.microsoft.com/office/word/2020/wordml/sdtdatahash" xmlns:w16sdtfl="http://schemas.microsoft.com/office/word/2024/wordml/sdtformatlock" xmlns:w16se="http://schemas.microsoft.com/office/word/2015/wordml/symex" xmlns:wpg="http://schemas.microsoft.com/office/word/2010/wordprocessingGroup" xmlns:wpi="http://schemas.microsoft.com/office/word/2010/wordprocessingInk" xmlns:wne="http://schemas.microsoft.com/office/word/2006/wordml" xmlns:wps="http://schemas.microsoft.com/office/word/2010/wordprocessingShape" mc:Ignorable="w14 w15 w16se w16cid w16 w16cex w16sdtdh w16sdtfl w16du wp14">
   <w:abstractNum w:abstractNumId="0" w15:restartNumberingAfterBreak="0">
     <w:nsid w:val="01804C27"/>
     <w:multiLevelType w:val="multilevel"/>
@@ -27316,7 +27365,7 @@
 </file>
 
 <file path=word/styles.xml><?xml version="1.0" encoding="utf-8"?>
-<w:styles xmlns:mc="http://schemas.openxmlformats.org/markup-compatibility/2006" xmlns:r="http://schemas.openxmlformats.org/officeDocument/2006/relationships" xmlns:w="http://schemas.openxmlformats.org/wordprocessingml/2006/main" xmlns:w14="http://schemas.microsoft.com/office/word/2010/wordml" xmlns:w15="http://schemas.microsoft.com/office/word/2012/wordml" xmlns:w16cex="http://schemas.microsoft.com/office/word/2018/wordml/cex" xmlns:w16cid="http://schemas.microsoft.com/office/word/2016/wordml/cid" xmlns:w16="http://schemas.microsoft.com/office/word/2018/wordml" xmlns:w16sdtdh="http://schemas.microsoft.com/office/word/2020/wordml/sdtdatahash" xmlns:w16se="http://schemas.microsoft.com/office/word/2015/wordml/symex" mc:Ignorable="w14 w15 w16se w16cid w16 w16cex w16sdtdh">
+<w:styles xmlns:mc="http://schemas.openxmlformats.org/markup-compatibility/2006" xmlns:r="http://schemas.openxmlformats.org/officeDocument/2006/relationships" xmlns:w="http://schemas.openxmlformats.org/wordprocessingml/2006/main" xmlns:w14="http://schemas.microsoft.com/office/word/2010/wordml" xmlns:w15="http://schemas.microsoft.com/office/word/2012/wordml" xmlns:w16cex="http://schemas.microsoft.com/office/word/2018/wordml/cex" xmlns:w16cid="http://schemas.microsoft.com/office/word/2016/wordml/cid" xmlns:w16="http://schemas.microsoft.com/office/word/2018/wordml" xmlns:w16du="http://schemas.microsoft.com/office/word/2023/wordml/word16du" xmlns:w16sdtdh="http://schemas.microsoft.com/office/word/2020/wordml/sdtdatahash" xmlns:w16sdtfl="http://schemas.microsoft.com/office/word/2024/wordml/sdtformatlock" xmlns:w16se="http://schemas.microsoft.com/office/word/2015/wordml/symex" mc:Ignorable="w14 w15 w16se w16cid w16 w16cex w16sdtdh w16sdtfl w16du">
   <w:docDefaults>
     <w:rPrDefault>
       <w:rPr>
@@ -27824,6 +27873,7 @@
   <w:style w:type="character" w:default="1" w:styleId="DefaultParagraphFont">
     <w:name w:val="Default Paragraph Font"/>
     <w:uiPriority w:val="1"/>
+    <w:semiHidden/>
     <w:unhideWhenUsed/>
   </w:style>
   <w:style w:type="table" w:default="1" w:styleId="TableNormal">
